--- a/Projeto Individual/Documentação/Documentacao.docx
+++ b/Projeto Individual/Documentação/Documentacao.docx
@@ -51,71 +51,6 @@
           <w:szCs w:val="24"/>
         </w:rPr>
       </w:pPr>
-      <w:r>
-        <w:rPr>
-          <w:rFonts w:ascii="Times New Roman" w:hAnsi="Times New Roman" w:cs="Times New Roman"/>
-          <w:b/>
-          <w:bCs/>
-          <w:noProof/>
-          <w:sz w:val="24"/>
-          <w:szCs w:val="24"/>
-        </w:rPr>
-        <w:drawing>
-          <wp:anchor distT="0" distB="0" distL="114300" distR="114300" simplePos="0" relativeHeight="251658240" behindDoc="1" locked="0" layoutInCell="1" allowOverlap="1" wp14:anchorId="7AD953D2" wp14:editId="30E5570C">
-            <wp:simplePos x="0" y="0"/>
-            <wp:positionH relativeFrom="margin">
-              <wp:align>center</wp:align>
-            </wp:positionH>
-            <wp:positionV relativeFrom="page">
-              <wp:posOffset>1485900</wp:posOffset>
-            </wp:positionV>
-            <wp:extent cx="3147060" cy="2674620"/>
-            <wp:effectExtent l="0" t="0" r="0" b="0"/>
-            <wp:wrapSquare wrapText="bothSides"/>
-            <wp:docPr id="66916925" name="Imagem 66916925" descr="Uma imagem contendo Logotipo&#10;&#10;Descrição gerada automaticamente"/>
-            <wp:cNvGraphicFramePr>
-              <a:graphicFrameLocks xmlns:a="http://schemas.openxmlformats.org/drawingml/2006/main" noChangeAspect="1"/>
-            </wp:cNvGraphicFramePr>
-            <a:graphic xmlns:a="http://schemas.openxmlformats.org/drawingml/2006/main">
-              <a:graphicData uri="http://schemas.openxmlformats.org/drawingml/2006/picture">
-                <pic:pic xmlns:pic="http://schemas.openxmlformats.org/drawingml/2006/picture">
-                  <pic:nvPicPr>
-                    <pic:cNvPr id="945969921" name="Imagem 4" descr="Uma imagem contendo Logotipo&#10;&#10;Descrição gerada automaticamente"/>
-                    <pic:cNvPicPr/>
-                  </pic:nvPicPr>
-                  <pic:blipFill>
-                    <a:blip r:embed="rId11" cstate="print">
-                      <a:extLst>
-                        <a:ext uri="{28A0092B-C50C-407E-A947-70E740481C1C}">
-                          <a14:useLocalDpi xmlns:a14="http://schemas.microsoft.com/office/drawing/2010/main" val="0"/>
-                        </a:ext>
-                      </a:extLst>
-                    </a:blip>
-                    <a:stretch>
-                      <a:fillRect/>
-                    </a:stretch>
-                  </pic:blipFill>
-                  <pic:spPr>
-                    <a:xfrm flipH="1">
-                      <a:off x="0" y="0"/>
-                      <a:ext cx="3147060" cy="2674620"/>
-                    </a:xfrm>
-                    <a:prstGeom prst="rect">
-                      <a:avLst/>
-                    </a:prstGeom>
-                  </pic:spPr>
-                </pic:pic>
-              </a:graphicData>
-            </a:graphic>
-            <wp14:sizeRelH relativeFrom="page">
-              <wp14:pctWidth>0</wp14:pctWidth>
-            </wp14:sizeRelH>
-            <wp14:sizeRelV relativeFrom="page">
-              <wp14:pctHeight>0</wp14:pctHeight>
-            </wp14:sizeRelV>
-          </wp:anchor>
-        </w:drawing>
-      </w:r>
     </w:p>
     <w:p>
       <w:pPr>
@@ -450,140 +385,87 @@
           <w:szCs w:val="24"/>
         </w:rPr>
       </w:pPr>
-      <w:r>
-        <w:rPr>
-          <w:rFonts w:ascii="Times New Roman" w:hAnsi="Times New Roman" w:cs="Times New Roman"/>
-          <w:b/>
-          <w:bCs/>
-          <w:noProof/>
+    </w:p>
+    <w:p>
+      <w:pPr>
+        <w:spacing w:line="360" w:lineRule="auto"/>
+        <w:jc w:val="center"/>
+        <w:rPr>
+          <w:rFonts w:ascii="Times New Roman" w:eastAsia="Times New Roman" w:hAnsi="Times New Roman" w:cs="Times New Roman"/>
+          <w:b/>
+          <w:bCs/>
+          <w:color w:val="000000" w:themeColor="text1"/>
+          <w:sz w:val="24"/>
+          <w:szCs w:val="24"/>
+        </w:rPr>
+      </w:pPr>
+    </w:p>
+    <w:p>
+      <w:pPr>
+        <w:jc w:val="center"/>
+        <w:rPr>
+          <w:rStyle w:val="eop"/>
+          <w:rFonts w:ascii="Arial" w:hAnsi="Arial" w:cs="Arial"/>
+          <w:b/>
+          <w:bCs/>
+          <w:color w:val="000000" w:themeColor="text1"/>
+          <w:sz w:val="24"/>
+          <w:szCs w:val="24"/>
+        </w:rPr>
+      </w:pPr>
+      <w:r>
+        <w:rPr>
+          <w:rStyle w:val="eop"/>
+          <w:rFonts w:ascii="Arial" w:hAnsi="Arial" w:cs="Arial"/>
+          <w:b/>
+          <w:bCs/>
+          <w:color w:val="000000" w:themeColor="text1"/>
           <w:sz w:val="24"/>
           <w:szCs w:val="24"/>
         </w:rPr>
         <w:lastRenderedPageBreak/>
-        <w:drawing>
-          <wp:anchor distT="0" distB="0" distL="114300" distR="114300" simplePos="0" relativeHeight="251660288" behindDoc="1" locked="0" layoutInCell="1" allowOverlap="1" wp14:anchorId="3250A2D8" wp14:editId="509D26B7">
-            <wp:simplePos x="0" y="0"/>
-            <wp:positionH relativeFrom="column">
-              <wp:posOffset>-1066800</wp:posOffset>
-            </wp:positionH>
-            <wp:positionV relativeFrom="page">
-              <wp:align>top</wp:align>
-            </wp:positionV>
-            <wp:extent cx="1432560" cy="1432560"/>
-            <wp:effectExtent l="0" t="0" r="0" b="0"/>
-            <wp:wrapTopAndBottom/>
-            <wp:docPr id="31889750" name="Imagem 31889750" descr="Uma imagem contendo Logotipo&#10;&#10;Descrição gerada automaticamente"/>
-            <wp:cNvGraphicFramePr>
-              <a:graphicFrameLocks xmlns:a="http://schemas.openxmlformats.org/drawingml/2006/main" noChangeAspect="1"/>
-            </wp:cNvGraphicFramePr>
-            <a:graphic xmlns:a="http://schemas.openxmlformats.org/drawingml/2006/main">
-              <a:graphicData uri="http://schemas.openxmlformats.org/drawingml/2006/picture">
-                <pic:pic xmlns:pic="http://schemas.openxmlformats.org/drawingml/2006/picture">
-                  <pic:nvPicPr>
-                    <pic:cNvPr id="945969921" name="Imagem 4" descr="Uma imagem contendo Logotipo&#10;&#10;Descrição gerada automaticamente"/>
-                    <pic:cNvPicPr/>
-                  </pic:nvPicPr>
-                  <pic:blipFill>
-                    <a:blip r:embed="rId11" cstate="print">
-                      <a:extLst>
-                        <a:ext uri="{28A0092B-C50C-407E-A947-70E740481C1C}">
-                          <a14:useLocalDpi xmlns:a14="http://schemas.microsoft.com/office/drawing/2010/main" val="0"/>
-                        </a:ext>
-                      </a:extLst>
-                    </a:blip>
-                    <a:stretch>
-                      <a:fillRect/>
-                    </a:stretch>
-                  </pic:blipFill>
-                  <pic:spPr>
-                    <a:xfrm flipH="1">
-                      <a:off x="0" y="0"/>
-                      <a:ext cx="1432560" cy="1432560"/>
-                    </a:xfrm>
-                    <a:prstGeom prst="rect">
-                      <a:avLst/>
-                    </a:prstGeom>
-                  </pic:spPr>
-                </pic:pic>
-              </a:graphicData>
-            </a:graphic>
-            <wp14:sizeRelH relativeFrom="page">
-              <wp14:pctWidth>0</wp14:pctWidth>
-            </wp14:sizeRelH>
-            <wp14:sizeRelV relativeFrom="page">
-              <wp14:pctHeight>0</wp14:pctHeight>
-            </wp14:sizeRelV>
-          </wp:anchor>
-        </w:drawing>
+        <w:t>ALUN</w:t>
+      </w:r>
+      <w:r>
+        <w:rPr>
+          <w:rStyle w:val="eop"/>
+          <w:rFonts w:ascii="Arial" w:hAnsi="Arial" w:cs="Arial"/>
+          <w:b/>
+          <w:bCs/>
+          <w:color w:val="000000" w:themeColor="text1"/>
+          <w:sz w:val="24"/>
+          <w:szCs w:val="24"/>
+        </w:rPr>
+        <w:t>O</w:t>
       </w:r>
     </w:p>
     <w:p>
       <w:pPr>
         <w:jc w:val="center"/>
         <w:rPr>
-          <w:rStyle w:val="eop"/>
-          <w:rFonts w:ascii="Arial" w:hAnsi="Arial" w:cs="Arial"/>
-          <w:b/>
-          <w:bCs/>
-          <w:color w:val="000000" w:themeColor="text1"/>
-          <w:sz w:val="24"/>
-          <w:szCs w:val="24"/>
-        </w:rPr>
-      </w:pPr>
-      <w:r>
-        <w:rPr>
-          <w:rStyle w:val="eop"/>
-          <w:rFonts w:ascii="Arial" w:hAnsi="Arial" w:cs="Arial"/>
-          <w:b/>
-          <w:bCs/>
-          <w:color w:val="000000" w:themeColor="text1"/>
-          <w:sz w:val="24"/>
-          <w:szCs w:val="24"/>
-        </w:rPr>
-        <w:t>ALUN</w:t>
-      </w:r>
-      <w:r>
-        <w:rPr>
-          <w:rStyle w:val="eop"/>
-          <w:rFonts w:ascii="Arial" w:hAnsi="Arial" w:cs="Arial"/>
-          <w:b/>
-          <w:bCs/>
-          <w:color w:val="000000" w:themeColor="text1"/>
-          <w:sz w:val="24"/>
-          <w:szCs w:val="24"/>
-        </w:rPr>
-        <w:t>O</w:t>
-      </w:r>
-    </w:p>
-    <w:p>
-      <w:pPr>
-        <w:jc w:val="center"/>
-        <w:rPr>
-          <w:rFonts w:ascii="Arial" w:hAnsi="Arial" w:cs="Arial"/>
-          <w:b/>
-          <w:bCs/>
-          <w:sz w:val="24"/>
-          <w:szCs w:val="24"/>
-        </w:rPr>
-      </w:pPr>
-    </w:p>
-    <w:p>
-      <w:pPr>
-        <w:rPr>
-          <w:rFonts w:ascii="Arial" w:hAnsi="Arial" w:cs="Arial"/>
-          <w:b/>
-          <w:bCs/>
-          <w:color w:val="3E7718" w:themeColor="accent2" w:themeShade="BF"/>
-          <w:sz w:val="24"/>
-          <w:szCs w:val="24"/>
-        </w:rPr>
-      </w:pPr>
-      <w:r>
-        <w:rPr>
-          <w:rFonts w:ascii="Arial" w:hAnsi="Arial" w:cs="Arial"/>
-          <w:b/>
-          <w:bCs/>
-          <w:color w:val="3E7718" w:themeColor="accent2" w:themeShade="BF"/>
+          <w:rFonts w:ascii="Arial" w:hAnsi="Arial" w:cs="Arial"/>
+          <w:b/>
+          <w:bCs/>
+          <w:sz w:val="24"/>
+          <w:szCs w:val="24"/>
+        </w:rPr>
+      </w:pPr>
+    </w:p>
+    <w:p>
+      <w:pPr>
+        <w:rPr>
+          <w:rFonts w:ascii="Arial" w:hAnsi="Arial" w:cs="Arial"/>
+          <w:b/>
+          <w:bCs/>
+          <w:sz w:val="24"/>
+          <w:szCs w:val="24"/>
+        </w:rPr>
+      </w:pPr>
+      <w:r>
+        <w:rPr>
+          <w:rFonts w:ascii="Arial" w:hAnsi="Arial" w:cs="Arial"/>
+          <w:b/>
+          <w:bCs/>
           <w:sz w:val="24"/>
           <w:szCs w:val="24"/>
         </w:rPr>
@@ -657,72 +539,13 @@
     <w:p/>
     <w:p/>
     <w:p/>
-    <w:p>
-      <w:r>
+    <w:p/>
+    <w:p>
+      <w:pPr>
         <w:rPr>
           <w:rFonts w:ascii="Times New Roman" w:hAnsi="Times New Roman" w:cs="Times New Roman"/>
-          <w:b/>
-          <w:bCs/>
-          <w:noProof/>
-          <w:sz w:val="24"/>
-          <w:szCs w:val="24"/>
-        </w:rPr>
-        <w:drawing>
-          <wp:anchor distT="0" distB="0" distL="114300" distR="114300" simplePos="0" relativeHeight="251662336" behindDoc="1" locked="0" layoutInCell="1" allowOverlap="1" wp14:anchorId="597C331F" wp14:editId="3FD45A68">
-            <wp:simplePos x="0" y="0"/>
-            <wp:positionH relativeFrom="page">
-              <wp:align>left</wp:align>
-            </wp:positionH>
-            <wp:positionV relativeFrom="page">
-              <wp:align>top</wp:align>
-            </wp:positionV>
-            <wp:extent cx="1432560" cy="1432560"/>
-            <wp:effectExtent l="0" t="0" r="0" b="0"/>
-            <wp:wrapTopAndBottom/>
-            <wp:docPr id="297381359" name="Imagem 297381359" descr="Uma imagem contendo Logotipo&#10;&#10;Descrição gerada automaticamente"/>
-            <wp:cNvGraphicFramePr>
-              <a:graphicFrameLocks xmlns:a="http://schemas.openxmlformats.org/drawingml/2006/main" noChangeAspect="1"/>
-            </wp:cNvGraphicFramePr>
-            <a:graphic xmlns:a="http://schemas.openxmlformats.org/drawingml/2006/main">
-              <a:graphicData uri="http://schemas.openxmlformats.org/drawingml/2006/picture">
-                <pic:pic xmlns:pic="http://schemas.openxmlformats.org/drawingml/2006/picture">
-                  <pic:nvPicPr>
-                    <pic:cNvPr id="945969921" name="Imagem 4" descr="Uma imagem contendo Logotipo&#10;&#10;Descrição gerada automaticamente"/>
-                    <pic:cNvPicPr/>
-                  </pic:nvPicPr>
-                  <pic:blipFill>
-                    <a:blip r:embed="rId11" cstate="print">
-                      <a:extLst>
-                        <a:ext uri="{28A0092B-C50C-407E-A947-70E740481C1C}">
-                          <a14:useLocalDpi xmlns:a14="http://schemas.microsoft.com/office/drawing/2010/main" val="0"/>
-                        </a:ext>
-                      </a:extLst>
-                    </a:blip>
-                    <a:stretch>
-                      <a:fillRect/>
-                    </a:stretch>
-                  </pic:blipFill>
-                  <pic:spPr>
-                    <a:xfrm flipH="1">
-                      <a:off x="0" y="0"/>
-                      <a:ext cx="1432560" cy="1432560"/>
-                    </a:xfrm>
-                    <a:prstGeom prst="rect">
-                      <a:avLst/>
-                    </a:prstGeom>
-                  </pic:spPr>
-                </pic:pic>
-              </a:graphicData>
-            </a:graphic>
-            <wp14:sizeRelH relativeFrom="page">
-              <wp14:pctWidth>0</wp14:pctWidth>
-            </wp14:sizeRelH>
-            <wp14:sizeRelV relativeFrom="page">
-              <wp14:pctHeight>0</wp14:pctHeight>
-            </wp14:sizeRelV>
-          </wp:anchor>
-        </w:drawing>
-      </w:r>
+        </w:rPr>
+      </w:pPr>
     </w:p>
     <w:p>
       <w:pPr>
@@ -733,9 +556,55 @@
     </w:p>
     <w:p>
       <w:pPr>
-        <w:jc w:val="both"/>
         <w:rPr>
           <w:rFonts w:ascii="Times New Roman" w:hAnsi="Times New Roman" w:cs="Times New Roman"/>
+        </w:rPr>
+      </w:pPr>
+    </w:p>
+    <w:p>
+      <w:pPr>
+        <w:rPr>
+          <w:rFonts w:ascii="Times New Roman" w:hAnsi="Times New Roman" w:cs="Times New Roman"/>
+        </w:rPr>
+      </w:pPr>
+    </w:p>
+    <w:p>
+      <w:pPr>
+        <w:jc w:val="both"/>
+        <w:rPr>
+          <w:rFonts w:ascii="Times New Roman" w:hAnsi="Times New Roman" w:cs="Times New Roman"/>
+          <w:b/>
+          <w:bCs/>
+          <w:sz w:val="24"/>
+          <w:szCs w:val="24"/>
+        </w:rPr>
+      </w:pPr>
+      <w:r>
+        <w:rPr>
+          <w:rFonts w:ascii="Times New Roman" w:hAnsi="Times New Roman" w:cs="Times New Roman"/>
+          <w:b/>
+          <w:bCs/>
+          <w:sz w:val="24"/>
+          <w:szCs w:val="24"/>
+        </w:rPr>
+        <w:t>CONTEXTO</w:t>
+      </w:r>
+    </w:p>
+    <w:p>
+      <w:pPr>
+        <w:jc w:val="both"/>
+        <w:rPr>
+          <w:rFonts w:ascii="Arial" w:hAnsi="Arial" w:cs="Arial"/>
+          <w:sz w:val="24"/>
+          <w:szCs w:val="24"/>
+        </w:rPr>
+      </w:pPr>
+    </w:p>
+    <w:p>
+      <w:pPr>
+        <w:jc w:val="both"/>
+        <w:rPr>
+          <w:rFonts w:ascii="Arial" w:hAnsi="Arial" w:cs="Arial"/>
           <w:b/>
           <w:bCs/>
           <w:color w:val="3E7718" w:themeColor="accent2" w:themeShade="BF"/>
@@ -745,565 +614,236 @@
       </w:pPr>
       <w:r>
         <w:rPr>
-          <w:rFonts w:ascii="Times New Roman" w:hAnsi="Times New Roman" w:cs="Times New Roman"/>
-          <w:b/>
-          <w:bCs/>
-          <w:color w:val="3E7718" w:themeColor="accent2" w:themeShade="BF"/>
-          <w:sz w:val="24"/>
-          <w:szCs w:val="24"/>
-        </w:rPr>
-        <w:t>CONTEXTO</w:t>
-      </w:r>
-    </w:p>
-    <w:p>
-      <w:pPr>
-        <w:jc w:val="both"/>
-        <w:rPr>
-          <w:rFonts w:ascii="Arial" w:hAnsi="Arial" w:cs="Arial"/>
-          <w:color w:val="3E7718" w:themeColor="accent2" w:themeShade="BF"/>
-          <w:sz w:val="24"/>
-          <w:szCs w:val="24"/>
-        </w:rPr>
-      </w:pPr>
-    </w:p>
-    <w:p>
-      <w:pPr>
-        <w:jc w:val="both"/>
-        <w:rPr>
-          <w:rFonts w:ascii="Arial" w:hAnsi="Arial" w:cs="Arial"/>
-          <w:b/>
-          <w:bCs/>
-          <w:color w:val="3E7718" w:themeColor="accent2" w:themeShade="BF"/>
-          <w:sz w:val="24"/>
-          <w:szCs w:val="24"/>
-        </w:rPr>
-      </w:pPr>
-      <w:r>
-        <w:rPr>
-          <w:rFonts w:ascii="Arial" w:hAnsi="Arial" w:cs="Arial"/>
-          <w:b/>
-          <w:bCs/>
-          <w:color w:val="3E7718" w:themeColor="accent2" w:themeShade="BF"/>
+          <w:rFonts w:ascii="Arial" w:hAnsi="Arial" w:cs="Arial"/>
+          <w:b/>
+          <w:bCs/>
           <w:sz w:val="24"/>
           <w:szCs w:val="24"/>
         </w:rPr>
         <w:t>O que é o Valorant ?</w:t>
       </w:r>
-      <w:r>
-        <w:rPr>
-          <w:rFonts w:ascii="Arial" w:hAnsi="Arial" w:cs="Arial"/>
-          <w:b/>
-          <w:bCs/>
-          <w:color w:val="3E7718" w:themeColor="accent2" w:themeShade="BF"/>
-          <w:sz w:val="24"/>
-          <w:szCs w:val="24"/>
-        </w:rPr>
-        <w:t>:</w:t>
-      </w:r>
-    </w:p>
-    <w:p>
-      <w:pPr>
-        <w:jc w:val="both"/>
-        <w:rPr>
-          <w:rFonts w:ascii="Arial" w:hAnsi="Arial" w:cs="Arial"/>
-          <w:color w:val="000000" w:themeColor="text1"/>
-          <w:sz w:val="24"/>
-          <w:szCs w:val="24"/>
-          <w14:shadow w14:blurRad="38100" w14:dist="19050" w14:dir="2700000" w14:sx="100000" w14:sy="100000" w14:kx="0" w14:ky="0" w14:algn="tl">
-            <w14:schemeClr w14:val="dk1">
-              <w14:alpha w14:val="60000"/>
-            </w14:schemeClr>
-          </w14:shadow>
-          <w14:textOutline w14:w="0" w14:cap="flat" w14:cmpd="sng" w14:algn="ctr">
-            <w14:noFill/>
-            <w14:prstDash w14:val="solid"/>
-            <w14:round/>
-          </w14:textOutline>
-        </w:rPr>
-      </w:pPr>
-      <w:r>
-        <w:rPr>
-          <w:rFonts w:ascii="Arial" w:hAnsi="Arial" w:cs="Arial"/>
-          <w:color w:val="000000" w:themeColor="text1"/>
-          <w:sz w:val="24"/>
-          <w:szCs w:val="24"/>
-          <w14:shadow w14:blurRad="38100" w14:dist="19050" w14:dir="2700000" w14:sx="100000" w14:sy="100000" w14:kx="0" w14:ky="0" w14:algn="tl">
-            <w14:schemeClr w14:val="dk1">
-              <w14:alpha w14:val="60000"/>
-            </w14:schemeClr>
-          </w14:shadow>
-          <w14:textOutline w14:w="0" w14:cap="flat" w14:cmpd="sng" w14:algn="ctr">
-            <w14:noFill/>
-            <w14:prstDash w14:val="solid"/>
-            <w14:round/>
-          </w14:textOutline>
+    </w:p>
+    <w:p>
+      <w:pPr>
+        <w:rPr>
+          <w:rFonts w:ascii="Arial" w:hAnsi="Arial" w:cs="Arial"/>
+          <w:sz w:val="24"/>
+          <w:szCs w:val="24"/>
+        </w:rPr>
+      </w:pPr>
+      <w:r>
+        <w:rPr>
+          <w:rFonts w:ascii="Arial" w:hAnsi="Arial" w:cs="Arial"/>
+          <w:sz w:val="24"/>
+          <w:szCs w:val="24"/>
         </w:rPr>
         <w:t>O Valorant é um jogo eletr</w:t>
       </w:r>
       <w:r>
         <w:rPr>
           <w:rFonts w:ascii="Arial" w:hAnsi="Arial" w:cs="Arial"/>
-          <w:color w:val="000000" w:themeColor="text1"/>
-          <w:sz w:val="24"/>
-          <w:szCs w:val="24"/>
-          <w14:shadow w14:blurRad="38100" w14:dist="19050" w14:dir="2700000" w14:sx="100000" w14:sy="100000" w14:kx="0" w14:ky="0" w14:algn="tl">
-            <w14:schemeClr w14:val="dk1">
-              <w14:alpha w14:val="60000"/>
-            </w14:schemeClr>
-          </w14:shadow>
-          <w14:textOutline w14:w="0" w14:cap="flat" w14:cmpd="sng" w14:algn="ctr">
-            <w14:noFill/>
-            <w14:prstDash w14:val="solid"/>
-            <w14:round/>
-          </w14:textOutline>
+          <w:sz w:val="24"/>
+          <w:szCs w:val="24"/>
         </w:rPr>
         <w:t>ô</w:t>
       </w:r>
       <w:r>
         <w:rPr>
           <w:rFonts w:ascii="Arial" w:hAnsi="Arial" w:cs="Arial"/>
-          <w:color w:val="000000" w:themeColor="text1"/>
-          <w:sz w:val="24"/>
-          <w:szCs w:val="24"/>
-          <w14:shadow w14:blurRad="38100" w14:dist="19050" w14:dir="2700000" w14:sx="100000" w14:sy="100000" w14:kx="0" w14:ky="0" w14:algn="tl">
-            <w14:schemeClr w14:val="dk1">
-              <w14:alpha w14:val="60000"/>
-            </w14:schemeClr>
-          </w14:shadow>
-          <w14:textOutline w14:w="0" w14:cap="flat" w14:cmpd="sng" w14:algn="ctr">
-            <w14:noFill/>
-            <w14:prstDash w14:val="solid"/>
-            <w14:round/>
-          </w14:textOutline>
+          <w:sz w:val="24"/>
+          <w:szCs w:val="24"/>
         </w:rPr>
         <w:t>nico do g</w:t>
       </w:r>
       <w:r>
         <w:rPr>
           <w:rFonts w:ascii="Arial" w:hAnsi="Arial" w:cs="Arial"/>
-          <w:color w:val="000000" w:themeColor="text1"/>
-          <w:sz w:val="24"/>
-          <w:szCs w:val="24"/>
-          <w14:shadow w14:blurRad="38100" w14:dist="19050" w14:dir="2700000" w14:sx="100000" w14:sy="100000" w14:kx="0" w14:ky="0" w14:algn="tl">
-            <w14:schemeClr w14:val="dk1">
-              <w14:alpha w14:val="60000"/>
-            </w14:schemeClr>
-          </w14:shadow>
-          <w14:textOutline w14:w="0" w14:cap="flat" w14:cmpd="sng" w14:algn="ctr">
-            <w14:noFill/>
-            <w14:prstDash w14:val="solid"/>
-            <w14:round/>
-          </w14:textOutline>
+          <w:sz w:val="24"/>
+          <w:szCs w:val="24"/>
         </w:rPr>
         <w:t>ê</w:t>
       </w:r>
       <w:r>
         <w:rPr>
           <w:rFonts w:ascii="Arial" w:hAnsi="Arial" w:cs="Arial"/>
-          <w:color w:val="000000" w:themeColor="text1"/>
-          <w:sz w:val="24"/>
-          <w:szCs w:val="24"/>
-          <w14:shadow w14:blurRad="38100" w14:dist="19050" w14:dir="2700000" w14:sx="100000" w14:sy="100000" w14:kx="0" w14:ky="0" w14:algn="tl">
-            <w14:schemeClr w14:val="dk1">
-              <w14:alpha w14:val="60000"/>
-            </w14:schemeClr>
-          </w14:shadow>
-          <w14:textOutline w14:w="0" w14:cap="flat" w14:cmpd="sng" w14:algn="ctr">
-            <w14:noFill/>
-            <w14:prstDash w14:val="solid"/>
-            <w14:round/>
-          </w14:textOutline>
+          <w:sz w:val="24"/>
+          <w:szCs w:val="24"/>
         </w:rPr>
         <w:t xml:space="preserve">nero tático de tiro em primeira pessoa (FPS). Sua notoriedade está centrada na </w:t>
       </w:r>
       <w:r>
         <w:rPr>
           <w:rFonts w:ascii="Arial" w:hAnsi="Arial" w:cs="Arial"/>
-          <w:color w:val="000000" w:themeColor="text1"/>
-          <w:sz w:val="24"/>
-          <w:szCs w:val="24"/>
-          <w14:shadow w14:blurRad="38100" w14:dist="19050" w14:dir="2700000" w14:sx="100000" w14:sy="100000" w14:kx="0" w14:ky="0" w14:algn="tl">
-            <w14:schemeClr w14:val="dk1">
-              <w14:alpha w14:val="60000"/>
-            </w14:schemeClr>
-          </w14:shadow>
-          <w14:textOutline w14:w="0" w14:cap="flat" w14:cmpd="sng" w14:algn="ctr">
-            <w14:noFill/>
-            <w14:prstDash w14:val="solid"/>
-            <w14:round/>
-          </w14:textOutline>
+          <w:sz w:val="24"/>
+          <w:szCs w:val="24"/>
         </w:rPr>
         <w:t>ê</w:t>
       </w:r>
       <w:r>
         <w:rPr>
           <w:rFonts w:ascii="Arial" w:hAnsi="Arial" w:cs="Arial"/>
-          <w:color w:val="000000" w:themeColor="text1"/>
-          <w:sz w:val="24"/>
-          <w:szCs w:val="24"/>
-          <w14:shadow w14:blurRad="38100" w14:dist="19050" w14:dir="2700000" w14:sx="100000" w14:sy="100000" w14:kx="0" w14:ky="0" w14:algn="tl">
-            <w14:schemeClr w14:val="dk1">
-              <w14:alpha w14:val="60000"/>
-            </w14:schemeClr>
-          </w14:shadow>
-          <w14:textOutline w14:w="0" w14:cap="flat" w14:cmpd="sng" w14:algn="ctr">
-            <w14:noFill/>
-            <w14:prstDash w14:val="solid"/>
-            <w14:round/>
-          </w14:textOutline>
+          <w:sz w:val="24"/>
+          <w:szCs w:val="24"/>
         </w:rPr>
         <w:t>nfase estrat</w:t>
       </w:r>
       <w:r>
         <w:rPr>
           <w:rFonts w:ascii="Arial" w:hAnsi="Arial" w:cs="Arial"/>
-          <w:color w:val="000000" w:themeColor="text1"/>
-          <w:sz w:val="24"/>
-          <w:szCs w:val="24"/>
-          <w14:shadow w14:blurRad="38100" w14:dist="19050" w14:dir="2700000" w14:sx="100000" w14:sy="100000" w14:kx="0" w14:ky="0" w14:algn="tl">
-            <w14:schemeClr w14:val="dk1">
-              <w14:alpha w14:val="60000"/>
-            </w14:schemeClr>
-          </w14:shadow>
-          <w14:textOutline w14:w="0" w14:cap="flat" w14:cmpd="sng" w14:algn="ctr">
-            <w14:noFill/>
-            <w14:prstDash w14:val="solid"/>
-            <w14:round/>
-          </w14:textOutline>
+          <w:sz w:val="24"/>
+          <w:szCs w:val="24"/>
         </w:rPr>
         <w:t>é</w:t>
       </w:r>
       <w:r>
         <w:rPr>
           <w:rFonts w:ascii="Arial" w:hAnsi="Arial" w:cs="Arial"/>
-          <w:color w:val="000000" w:themeColor="text1"/>
-          <w:sz w:val="24"/>
-          <w:szCs w:val="24"/>
-          <w14:shadow w14:blurRad="38100" w14:dist="19050" w14:dir="2700000" w14:sx="100000" w14:sy="100000" w14:kx="0" w14:ky="0" w14:algn="tl">
-            <w14:schemeClr w14:val="dk1">
-              <w14:alpha w14:val="60000"/>
-            </w14:schemeClr>
-          </w14:shadow>
-          <w14:textOutline w14:w="0" w14:cap="flat" w14:cmpd="sng" w14:algn="ctr">
-            <w14:noFill/>
-            <w14:prstDash w14:val="solid"/>
-            <w14:round/>
-          </w14:textOutline>
+          <w:sz w:val="24"/>
+          <w:szCs w:val="24"/>
         </w:rPr>
         <w:t>gica e na colabora</w:t>
       </w:r>
       <w:r>
         <w:rPr>
           <w:rFonts w:ascii="Arial" w:hAnsi="Arial" w:cs="Arial"/>
-          <w:color w:val="000000" w:themeColor="text1"/>
-          <w:sz w:val="24"/>
-          <w:szCs w:val="24"/>
-          <w14:shadow w14:blurRad="38100" w14:dist="19050" w14:dir="2700000" w14:sx="100000" w14:sy="100000" w14:kx="0" w14:ky="0" w14:algn="tl">
-            <w14:schemeClr w14:val="dk1">
-              <w14:alpha w14:val="60000"/>
-            </w14:schemeClr>
-          </w14:shadow>
-          <w14:textOutline w14:w="0" w14:cap="flat" w14:cmpd="sng" w14:algn="ctr">
-            <w14:noFill/>
-            <w14:prstDash w14:val="solid"/>
-            <w14:round/>
-          </w14:textOutline>
+          <w:sz w:val="24"/>
+          <w:szCs w:val="24"/>
         </w:rPr>
         <w:t>çã</w:t>
       </w:r>
       <w:r>
         <w:rPr>
           <w:rFonts w:ascii="Arial" w:hAnsi="Arial" w:cs="Arial"/>
-          <w:color w:val="000000" w:themeColor="text1"/>
-          <w:sz w:val="24"/>
-          <w:szCs w:val="24"/>
-          <w14:shadow w14:blurRad="38100" w14:dist="19050" w14:dir="2700000" w14:sx="100000" w14:sy="100000" w14:kx="0" w14:ky="0" w14:algn="tl">
-            <w14:schemeClr w14:val="dk1">
-              <w14:alpha w14:val="60000"/>
-            </w14:schemeClr>
-          </w14:shadow>
-          <w14:textOutline w14:w="0" w14:cap="flat" w14:cmpd="sng" w14:algn="ctr">
-            <w14:noFill/>
-            <w14:prstDash w14:val="solid"/>
-            <w14:round/>
-          </w14:textOutline>
+          <w:sz w:val="24"/>
+          <w:szCs w:val="24"/>
         </w:rPr>
         <w:t>o entre jogadores, combinando a jun</w:t>
       </w:r>
       <w:r>
         <w:rPr>
           <w:rFonts w:ascii="Arial" w:hAnsi="Arial" w:cs="Arial"/>
-          <w:color w:val="000000" w:themeColor="text1"/>
-          <w:sz w:val="24"/>
-          <w:szCs w:val="24"/>
-          <w14:shadow w14:blurRad="38100" w14:dist="19050" w14:dir="2700000" w14:sx="100000" w14:sy="100000" w14:kx="0" w14:ky="0" w14:algn="tl">
-            <w14:schemeClr w14:val="dk1">
-              <w14:alpha w14:val="60000"/>
-            </w14:schemeClr>
-          </w14:shadow>
-          <w14:textOutline w14:w="0" w14:cap="flat" w14:cmpd="sng" w14:algn="ctr">
-            <w14:noFill/>
-            <w14:prstDash w14:val="solid"/>
-            <w14:round/>
-          </w14:textOutline>
+          <w:sz w:val="24"/>
+          <w:szCs w:val="24"/>
         </w:rPr>
         <w:t>çã</w:t>
       </w:r>
       <w:r>
         <w:rPr>
           <w:rFonts w:ascii="Arial" w:hAnsi="Arial" w:cs="Arial"/>
-          <w:color w:val="000000" w:themeColor="text1"/>
-          <w:sz w:val="24"/>
-          <w:szCs w:val="24"/>
-          <w14:shadow w14:blurRad="38100" w14:dist="19050" w14:dir="2700000" w14:sx="100000" w14:sy="100000" w14:kx="0" w14:ky="0" w14:algn="tl">
-            <w14:schemeClr w14:val="dk1">
-              <w14:alpha w14:val="60000"/>
-            </w14:schemeClr>
-          </w14:shadow>
-          <w14:textOutline w14:w="0" w14:cap="flat" w14:cmpd="sng" w14:algn="ctr">
-            <w14:noFill/>
-            <w14:prstDash w14:val="solid"/>
-            <w14:round/>
-          </w14:textOutline>
+          <w:sz w:val="24"/>
+          <w:szCs w:val="24"/>
         </w:rPr>
         <w:t>o de habilidades distintas de cada personagem e o tiro t</w:t>
       </w:r>
       <w:r>
         <w:rPr>
           <w:rFonts w:ascii="Arial" w:hAnsi="Arial" w:cs="Arial"/>
-          <w:color w:val="000000" w:themeColor="text1"/>
-          <w:sz w:val="24"/>
-          <w:szCs w:val="24"/>
-          <w14:shadow w14:blurRad="38100" w14:dist="19050" w14:dir="2700000" w14:sx="100000" w14:sy="100000" w14:kx="0" w14:ky="0" w14:algn="tl">
-            <w14:schemeClr w14:val="dk1">
-              <w14:alpha w14:val="60000"/>
-            </w14:schemeClr>
-          </w14:shadow>
-          <w14:textOutline w14:w="0" w14:cap="flat" w14:cmpd="sng" w14:algn="ctr">
-            <w14:noFill/>
-            <w14:prstDash w14:val="solid"/>
-            <w14:round/>
-          </w14:textOutline>
+          <w:sz w:val="24"/>
+          <w:szCs w:val="24"/>
         </w:rPr>
         <w:t>á</w:t>
       </w:r>
       <w:r>
         <w:rPr>
           <w:rFonts w:ascii="Arial" w:hAnsi="Arial" w:cs="Arial"/>
-          <w:color w:val="000000" w:themeColor="text1"/>
-          <w:sz w:val="24"/>
-          <w:szCs w:val="24"/>
-          <w14:shadow w14:blurRad="38100" w14:dist="19050" w14:dir="2700000" w14:sx="100000" w14:sy="100000" w14:kx="0" w14:ky="0" w14:algn="tl">
-            <w14:schemeClr w14:val="dk1">
-              <w14:alpha w14:val="60000"/>
-            </w14:schemeClr>
-          </w14:shadow>
-          <w14:textOutline w14:w="0" w14:cap="flat" w14:cmpd="sng" w14:algn="ctr">
-            <w14:noFill/>
-            <w14:prstDash w14:val="solid"/>
-            <w14:round/>
-          </w14:textOutline>
+          <w:sz w:val="24"/>
+          <w:szCs w:val="24"/>
         </w:rPr>
         <w:t>tico.</w:t>
       </w:r>
     </w:p>
     <w:p>
       <w:pPr>
-        <w:jc w:val="both"/>
-        <w:rPr>
-          <w:rFonts w:ascii="Arial" w:hAnsi="Arial" w:cs="Arial"/>
-          <w:color w:val="000000" w:themeColor="text1"/>
-          <w:sz w:val="24"/>
-          <w:szCs w:val="24"/>
-          <w14:shadow w14:blurRad="38100" w14:dist="19050" w14:dir="2700000" w14:sx="100000" w14:sy="100000" w14:kx="0" w14:ky="0" w14:algn="tl">
-            <w14:schemeClr w14:val="dk1">
-              <w14:alpha w14:val="60000"/>
-            </w14:schemeClr>
-          </w14:shadow>
-          <w14:textOutline w14:w="0" w14:cap="flat" w14:cmpd="sng" w14:algn="ctr">
-            <w14:noFill/>
-            <w14:prstDash w14:val="solid"/>
-            <w14:round/>
-          </w14:textOutline>
-        </w:rPr>
-      </w:pPr>
-    </w:p>
-    <w:p>
-      <w:pPr>
-        <w:jc w:val="both"/>
-        <w:rPr>
-          <w:rFonts w:ascii="Arial" w:hAnsi="Arial" w:cs="Arial"/>
-          <w:color w:val="000000" w:themeColor="text1"/>
-          <w:sz w:val="24"/>
-          <w:szCs w:val="24"/>
-          <w14:shadow w14:blurRad="38100" w14:dist="19050" w14:dir="2700000" w14:sx="100000" w14:sy="100000" w14:kx="0" w14:ky="0" w14:algn="tl">
-            <w14:schemeClr w14:val="dk1">
-              <w14:alpha w14:val="60000"/>
-            </w14:schemeClr>
-          </w14:shadow>
-          <w14:textOutline w14:w="0" w14:cap="flat" w14:cmpd="sng" w14:algn="ctr">
-            <w14:noFill/>
-            <w14:prstDash w14:val="solid"/>
-            <w14:round/>
-          </w14:textOutline>
-        </w:rPr>
-      </w:pPr>
-      <w:r>
-        <w:rPr>
-          <w:rFonts w:ascii="Arial" w:hAnsi="Arial" w:cs="Arial"/>
-          <w:color w:val="000000" w:themeColor="text1"/>
-          <w:sz w:val="24"/>
-          <w:szCs w:val="24"/>
-          <w14:shadow w14:blurRad="38100" w14:dist="19050" w14:dir="2700000" w14:sx="100000" w14:sy="100000" w14:kx="0" w14:ky="0" w14:algn="tl">
-            <w14:schemeClr w14:val="dk1">
-              <w14:alpha w14:val="60000"/>
-            </w14:schemeClr>
-          </w14:shadow>
-          <w14:textOutline w14:w="0" w14:cap="flat" w14:cmpd="sng" w14:algn="ctr">
-            <w14:noFill/>
-            <w14:prstDash w14:val="solid"/>
-            <w14:round/>
-          </w14:textOutline>
+        <w:rPr>
+          <w:rFonts w:ascii="Arial" w:hAnsi="Arial" w:cs="Arial"/>
+          <w:sz w:val="24"/>
+          <w:szCs w:val="24"/>
+        </w:rPr>
+      </w:pPr>
+    </w:p>
+    <w:p>
+      <w:pPr>
+        <w:rPr>
+          <w:rFonts w:ascii="Arial" w:hAnsi="Arial" w:cs="Arial"/>
+          <w:sz w:val="24"/>
+          <w:szCs w:val="24"/>
+        </w:rPr>
+      </w:pPr>
+      <w:r>
+        <w:rPr>
+          <w:rFonts w:ascii="Arial" w:hAnsi="Arial" w:cs="Arial"/>
+          <w:sz w:val="24"/>
+          <w:szCs w:val="24"/>
         </w:rPr>
         <w:t>Dentro do jogo, os jogadores selecionam agentes, cada qual com habilidades exclusivas que ser</w:t>
       </w:r>
       <w:r>
         <w:rPr>
           <w:rFonts w:ascii="Arial" w:hAnsi="Arial" w:cs="Arial"/>
-          <w:color w:val="000000" w:themeColor="text1"/>
-          <w:sz w:val="24"/>
-          <w:szCs w:val="24"/>
-          <w14:shadow w14:blurRad="38100" w14:dist="19050" w14:dir="2700000" w14:sx="100000" w14:sy="100000" w14:kx="0" w14:ky="0" w14:algn="tl">
-            <w14:schemeClr w14:val="dk1">
-              <w14:alpha w14:val="60000"/>
-            </w14:schemeClr>
-          </w14:shadow>
-          <w14:textOutline w14:w="0" w14:cap="flat" w14:cmpd="sng" w14:algn="ctr">
-            <w14:noFill/>
-            <w14:prstDash w14:val="solid"/>
-            <w14:round/>
-          </w14:textOutline>
+          <w:sz w:val="24"/>
+          <w:szCs w:val="24"/>
         </w:rPr>
         <w:t>ã</w:t>
       </w:r>
       <w:r>
         <w:rPr>
           <w:rFonts w:ascii="Arial" w:hAnsi="Arial" w:cs="Arial"/>
-          <w:color w:val="000000" w:themeColor="text1"/>
-          <w:sz w:val="24"/>
-          <w:szCs w:val="24"/>
-          <w14:shadow w14:blurRad="38100" w14:dist="19050" w14:dir="2700000" w14:sx="100000" w14:sy="100000" w14:kx="0" w14:ky="0" w14:algn="tl">
-            <w14:schemeClr w14:val="dk1">
-              <w14:alpha w14:val="60000"/>
-            </w14:schemeClr>
-          </w14:shadow>
-          <w14:textOutline w14:w="0" w14:cap="flat" w14:cmpd="sng" w14:algn="ctr">
-            <w14:noFill/>
-            <w14:prstDash w14:val="solid"/>
-            <w14:round/>
-          </w14:textOutline>
+          <w:sz w:val="24"/>
+          <w:szCs w:val="24"/>
         </w:rPr>
         <w:t xml:space="preserve">o utilizadas para garantir vantagens táticas durante as partidas. As disputas ocorrem em rodadas, com uma equipe sendo a atacante e a outra defensora. O objetivo dos atacantes é plantar a spike, que é o nome usado para  a bomba, enquanto os defensores tentam impedir esse plante. </w:t>
       </w:r>
     </w:p>
     <w:p>
       <w:pPr>
-        <w:jc w:val="both"/>
-        <w:rPr>
-          <w:rFonts w:ascii="Arial" w:hAnsi="Arial" w:cs="Arial"/>
-          <w:color w:val="000000" w:themeColor="text1"/>
-          <w:sz w:val="24"/>
-          <w:szCs w:val="24"/>
-          <w14:shadow w14:blurRad="38100" w14:dist="19050" w14:dir="2700000" w14:sx="100000" w14:sy="100000" w14:kx="0" w14:ky="0" w14:algn="tl">
-            <w14:schemeClr w14:val="dk1">
-              <w14:alpha w14:val="60000"/>
-            </w14:schemeClr>
-          </w14:shadow>
-          <w14:textOutline w14:w="0" w14:cap="flat" w14:cmpd="sng" w14:algn="ctr">
-            <w14:noFill/>
-            <w14:prstDash w14:val="solid"/>
-            <w14:round/>
-          </w14:textOutline>
-        </w:rPr>
-      </w:pPr>
-    </w:p>
-    <w:p>
-      <w:pPr>
-        <w:jc w:val="both"/>
-        <w:rPr>
-          <w:rFonts w:ascii="Arial" w:hAnsi="Arial" w:cs="Arial"/>
-          <w:color w:val="000000" w:themeColor="text1"/>
-          <w:sz w:val="24"/>
-          <w:szCs w:val="24"/>
-          <w14:shadow w14:blurRad="38100" w14:dist="19050" w14:dir="2700000" w14:sx="100000" w14:sy="100000" w14:kx="0" w14:ky="0" w14:algn="tl">
-            <w14:schemeClr w14:val="dk1">
-              <w14:alpha w14:val="60000"/>
-            </w14:schemeClr>
-          </w14:shadow>
-          <w14:textOutline w14:w="0" w14:cap="flat" w14:cmpd="sng" w14:algn="ctr">
-            <w14:noFill/>
-            <w14:prstDash w14:val="solid"/>
-            <w14:round/>
-          </w14:textOutline>
-        </w:rPr>
-      </w:pPr>
-      <w:r>
-        <w:rPr>
-          <w:rFonts w:ascii="Arial" w:hAnsi="Arial" w:cs="Arial"/>
-          <w:color w:val="000000" w:themeColor="text1"/>
-          <w:sz w:val="24"/>
-          <w:szCs w:val="24"/>
-          <w14:shadow w14:blurRad="38100" w14:dist="19050" w14:dir="2700000" w14:sx="100000" w14:sy="100000" w14:kx="0" w14:ky="0" w14:algn="tl">
-            <w14:schemeClr w14:val="dk1">
-              <w14:alpha w14:val="60000"/>
-            </w14:schemeClr>
-          </w14:shadow>
-          <w14:textOutline w14:w="0" w14:cap="flat" w14:cmpd="sng" w14:algn="ctr">
-            <w14:noFill/>
-            <w14:prstDash w14:val="solid"/>
-            <w14:round/>
-          </w14:textOutline>
+        <w:rPr>
+          <w:rFonts w:ascii="Arial" w:hAnsi="Arial" w:cs="Arial"/>
+          <w:sz w:val="24"/>
+          <w:szCs w:val="24"/>
+        </w:rPr>
+      </w:pPr>
+    </w:p>
+    <w:p>
+      <w:pPr>
+        <w:rPr>
+          <w:rFonts w:ascii="Arial" w:hAnsi="Arial" w:cs="Arial"/>
+          <w:sz w:val="24"/>
+          <w:szCs w:val="24"/>
+        </w:rPr>
+      </w:pPr>
+      <w:r>
+        <w:rPr>
+          <w:rFonts w:ascii="Arial" w:hAnsi="Arial" w:cs="Arial"/>
+          <w:sz w:val="24"/>
+          <w:szCs w:val="24"/>
         </w:rPr>
         <w:t>Complementando, o Valorant integra um sistema econ</w:t>
       </w:r>
       <w:r>
         <w:rPr>
           <w:rFonts w:ascii="Arial" w:hAnsi="Arial" w:cs="Arial"/>
-          <w:color w:val="000000" w:themeColor="text1"/>
-          <w:sz w:val="24"/>
-          <w:szCs w:val="24"/>
-          <w14:shadow w14:blurRad="38100" w14:dist="19050" w14:dir="2700000" w14:sx="100000" w14:sy="100000" w14:kx="0" w14:ky="0" w14:algn="tl">
-            <w14:schemeClr w14:val="dk1">
-              <w14:alpha w14:val="60000"/>
-            </w14:schemeClr>
-          </w14:shadow>
-          <w14:textOutline w14:w="0" w14:cap="flat" w14:cmpd="sng" w14:algn="ctr">
-            <w14:noFill/>
-            <w14:prstDash w14:val="solid"/>
-            <w14:round/>
-          </w14:textOutline>
+          <w:sz w:val="24"/>
+          <w:szCs w:val="24"/>
         </w:rPr>
         <w:t>ô</w:t>
       </w:r>
       <w:r>
         <w:rPr>
           <w:rFonts w:ascii="Arial" w:hAnsi="Arial" w:cs="Arial"/>
-          <w:color w:val="000000" w:themeColor="text1"/>
-          <w:sz w:val="24"/>
-          <w:szCs w:val="24"/>
-          <w14:shadow w14:blurRad="38100" w14:dist="19050" w14:dir="2700000" w14:sx="100000" w14:sy="100000" w14:kx="0" w14:ky="0" w14:algn="tl">
-            <w14:schemeClr w14:val="dk1">
-              <w14:alpha w14:val="60000"/>
-            </w14:schemeClr>
-          </w14:shadow>
-          <w14:textOutline w14:w="0" w14:cap="flat" w14:cmpd="sng" w14:algn="ctr">
-            <w14:noFill/>
-            <w14:prstDash w14:val="solid"/>
-            <w14:round/>
-          </w14:textOutline>
+          <w:sz w:val="24"/>
+          <w:szCs w:val="24"/>
         </w:rPr>
         <w:t>mico no qual os jogadores juntam recursos dentro do jogo ao longo da partida para comprar armas e habilidades. O jogo conseguiu uma grande popularidade após seu lancamento, demonstrando uma existencia significativa no cenário de esports.</w:t>
       </w:r>
+    </w:p>
+    <w:p>
+      <w:pPr>
+        <w:rPr>
+          <w:rFonts w:ascii="Arial" w:hAnsi="Arial" w:cs="Arial"/>
+          <w:sz w:val="24"/>
+          <w:szCs w:val="24"/>
+        </w:rPr>
+      </w:pPr>
     </w:p>
     <w:p>
       <w:pPr>
@@ -1312,139 +852,16 @@
         <w:spacing w:before="0" w:beforeAutospacing="0" w:after="0" w:afterAutospacing="0"/>
         <w:textAlignment w:val="baseline"/>
         <w:rPr>
-          <w:color w:val="000000" w:themeColor="text1"/>
-        </w:rPr>
-      </w:pPr>
-      <w:r>
-        <w:rPr>
-          <w:b/>
-          <w:bCs/>
-          <w:noProof/>
-        </w:rPr>
-        <w:drawing>
-          <wp:anchor distT="0" distB="0" distL="114300" distR="114300" simplePos="0" relativeHeight="251666432" behindDoc="1" locked="0" layoutInCell="1" allowOverlap="1" wp14:anchorId="7B3EA191" wp14:editId="1122A45B">
-            <wp:simplePos x="0" y="0"/>
-            <wp:positionH relativeFrom="column">
-              <wp:posOffset>-1074420</wp:posOffset>
-            </wp:positionH>
-            <wp:positionV relativeFrom="page">
-              <wp:posOffset>8255</wp:posOffset>
-            </wp:positionV>
-            <wp:extent cx="1432560" cy="1432560"/>
-            <wp:effectExtent l="0" t="0" r="0" b="0"/>
-            <wp:wrapTopAndBottom/>
-            <wp:docPr id="1709326493" name="Imagem 1709326493" descr="Uma imagem contendo Logotipo&#10;&#10;Descrição gerada automaticamente"/>
-            <wp:cNvGraphicFramePr>
-              <a:graphicFrameLocks xmlns:a="http://schemas.openxmlformats.org/drawingml/2006/main" noChangeAspect="1"/>
-            </wp:cNvGraphicFramePr>
-            <a:graphic xmlns:a="http://schemas.openxmlformats.org/drawingml/2006/main">
-              <a:graphicData uri="http://schemas.openxmlformats.org/drawingml/2006/picture">
-                <pic:pic xmlns:pic="http://schemas.openxmlformats.org/drawingml/2006/picture">
-                  <pic:nvPicPr>
-                    <pic:cNvPr id="945969921" name="Imagem 4" descr="Uma imagem contendo Logotipo&#10;&#10;Descrição gerada automaticamente"/>
-                    <pic:cNvPicPr/>
-                  </pic:nvPicPr>
-                  <pic:blipFill>
-                    <a:blip r:embed="rId11" cstate="print">
-                      <a:extLst>
-                        <a:ext uri="{28A0092B-C50C-407E-A947-70E740481C1C}">
-                          <a14:useLocalDpi xmlns:a14="http://schemas.microsoft.com/office/drawing/2010/main" val="0"/>
-                        </a:ext>
-                      </a:extLst>
-                    </a:blip>
-                    <a:stretch>
-                      <a:fillRect/>
-                    </a:stretch>
-                  </pic:blipFill>
-                  <pic:spPr>
-                    <a:xfrm flipH="1">
-                      <a:off x="0" y="0"/>
-                      <a:ext cx="1432560" cy="1432560"/>
-                    </a:xfrm>
-                    <a:prstGeom prst="rect">
-                      <a:avLst/>
-                    </a:prstGeom>
-                  </pic:spPr>
-                </pic:pic>
-              </a:graphicData>
-            </a:graphic>
-            <wp14:sizeRelH relativeFrom="page">
-              <wp14:pctWidth>0</wp14:pctWidth>
-            </wp14:sizeRelH>
-            <wp14:sizeRelV relativeFrom="page">
-              <wp14:pctHeight>0</wp14:pctHeight>
-            </wp14:sizeRelV>
-          </wp:anchor>
-        </w:drawing>
-      </w:r>
-      <w:r>
-        <w:rPr>
-          <w:b/>
-          <w:bCs/>
-          <w:noProof/>
-        </w:rPr>
-        <w:drawing>
-          <wp:anchor distT="0" distB="0" distL="114300" distR="114300" simplePos="0" relativeHeight="251668480" behindDoc="1" locked="0" layoutInCell="1" allowOverlap="1" wp14:anchorId="7A18B5E8" wp14:editId="5AFC0397">
-            <wp:simplePos x="0" y="0"/>
-            <wp:positionH relativeFrom="page">
-              <wp:align>left</wp:align>
-            </wp:positionH>
-            <wp:positionV relativeFrom="page">
-              <wp:align>top</wp:align>
-            </wp:positionV>
-            <wp:extent cx="1432560" cy="1432560"/>
-            <wp:effectExtent l="0" t="0" r="0" b="0"/>
-            <wp:wrapTopAndBottom/>
-            <wp:docPr id="1853153698" name="Imagem 1853153698" descr="Uma imagem contendo Logotipo&#10;&#10;Descrição gerada automaticamente"/>
-            <wp:cNvGraphicFramePr>
-              <a:graphicFrameLocks xmlns:a="http://schemas.openxmlformats.org/drawingml/2006/main" noChangeAspect="1"/>
-            </wp:cNvGraphicFramePr>
-            <a:graphic xmlns:a="http://schemas.openxmlformats.org/drawingml/2006/main">
-              <a:graphicData uri="http://schemas.openxmlformats.org/drawingml/2006/picture">
-                <pic:pic xmlns:pic="http://schemas.openxmlformats.org/drawingml/2006/picture">
-                  <pic:nvPicPr>
-                    <pic:cNvPr id="945969921" name="Imagem 4" descr="Uma imagem contendo Logotipo&#10;&#10;Descrição gerada automaticamente"/>
-                    <pic:cNvPicPr/>
-                  </pic:nvPicPr>
-                  <pic:blipFill>
-                    <a:blip r:embed="rId11" cstate="print">
-                      <a:extLst>
-                        <a:ext uri="{28A0092B-C50C-407E-A947-70E740481C1C}">
-                          <a14:useLocalDpi xmlns:a14="http://schemas.microsoft.com/office/drawing/2010/main" val="0"/>
-                        </a:ext>
-                      </a:extLst>
-                    </a:blip>
-                    <a:stretch>
-                      <a:fillRect/>
-                    </a:stretch>
-                  </pic:blipFill>
-                  <pic:spPr>
-                    <a:xfrm flipH="1">
-                      <a:off x="0" y="0"/>
-                      <a:ext cx="1432560" cy="1432560"/>
-                    </a:xfrm>
-                    <a:prstGeom prst="rect">
-                      <a:avLst/>
-                    </a:prstGeom>
-                  </pic:spPr>
-                </pic:pic>
-              </a:graphicData>
-            </a:graphic>
-            <wp14:sizeRelH relativeFrom="page">
-              <wp14:pctWidth>0</wp14:pctWidth>
-            </wp14:sizeRelH>
-            <wp14:sizeRelV relativeFrom="page">
-              <wp14:pctHeight>0</wp14:pctHeight>
-            </wp14:sizeRelV>
-          </wp:anchor>
-        </w:drawing>
-      </w:r>
-      <w:r>
-        <w:rPr>
-          <w:rFonts w:ascii="Arial" w:hAnsi="Arial" w:cs="Arial"/>
-          <w:b/>
-          <w:bCs/>
-          <w:color w:val="3E7718" w:themeColor="accent2" w:themeShade="BF"/>
+          <w:rFonts w:ascii="Arial" w:hAnsi="Arial" w:cs="Arial"/>
+          <w:b/>
+          <w:bCs/>
+        </w:rPr>
+      </w:pPr>
+      <w:r>
+        <w:rPr>
+          <w:rFonts w:ascii="Arial" w:hAnsi="Arial" w:cs="Arial"/>
+          <w:b/>
+          <w:bCs/>
         </w:rPr>
         <w:t>Meu começo no v</w:t>
       </w:r>
@@ -1453,10 +870,21 @@
           <w:rFonts w:ascii="Arial" w:hAnsi="Arial" w:cs="Arial"/>
           <w:b/>
           <w:bCs/>
-          <w:color w:val="3E7718" w:themeColor="accent2" w:themeShade="BF"/>
         </w:rPr>
         <w:t>alorant</w:t>
       </w:r>
+    </w:p>
+    <w:p>
+      <w:pPr>
+        <w:pStyle w:val="p3"/>
+        <w:shd w:val="clear" w:color="auto" w:fill="FFFFFF"/>
+        <w:spacing w:before="0" w:beforeAutospacing="0" w:after="0" w:afterAutospacing="0"/>
+        <w:textAlignment w:val="baseline"/>
+        <w:rPr>
+          <w:b/>
+          <w:bCs/>
+        </w:rPr>
+      </w:pPr>
     </w:p>
     <w:p>
       <w:pPr>
@@ -1483,6 +911,127 @@
     </w:p>
     <w:p>
       <w:pPr>
+        <w:rPr>
+          <w:rFonts w:ascii="Arial" w:hAnsi="Arial" w:cs="Arial"/>
+          <w:sz w:val="24"/>
+          <w:szCs w:val="24"/>
+        </w:rPr>
+      </w:pPr>
+      <w:r>
+        <w:rPr>
+          <w:rFonts w:ascii="Arial" w:hAnsi="Arial" w:cs="Arial"/>
+          <w:sz w:val="24"/>
+          <w:szCs w:val="24"/>
+        </w:rPr>
+        <w:t>Desde a minha infância, sempre fui apaixonado por jogos,</w:t>
+      </w:r>
+      <w:r>
+        <w:rPr>
+          <w:rFonts w:ascii="Arial" w:hAnsi="Arial" w:cs="Arial"/>
+          <w:sz w:val="24"/>
+          <w:szCs w:val="24"/>
+        </w:rPr>
+        <w:t xml:space="preserve"> eu comecei </w:t>
+      </w:r>
+      <w:r>
+        <w:rPr>
+          <w:rFonts w:ascii="Arial" w:hAnsi="Arial" w:cs="Arial"/>
+          <w:sz w:val="24"/>
+          <w:szCs w:val="24"/>
+        </w:rPr>
+        <w:t xml:space="preserve">no mundo dos jogos </w:t>
+      </w:r>
+      <w:r>
+        <w:rPr>
+          <w:rFonts w:ascii="Arial" w:hAnsi="Arial" w:cs="Arial"/>
+          <w:sz w:val="24"/>
+          <w:szCs w:val="24"/>
+        </w:rPr>
+        <w:t>quando ganhei um playstation 2 do meu pai com</w:t>
+      </w:r>
+      <w:r>
+        <w:rPr>
+          <w:rFonts w:ascii="Arial" w:hAnsi="Arial" w:cs="Arial"/>
+          <w:sz w:val="24"/>
+          <w:szCs w:val="24"/>
+        </w:rPr>
+        <w:t xml:space="preserve"> 8 anos,</w:t>
+      </w:r>
+      <w:r>
+        <w:rPr>
+          <w:rFonts w:ascii="Arial" w:hAnsi="Arial" w:cs="Arial"/>
+          <w:sz w:val="24"/>
+          <w:szCs w:val="24"/>
+        </w:rPr>
+        <w:t xml:space="preserve"> a partir daquele momento, </w:t>
+      </w:r>
+      <w:r>
+        <w:rPr>
+          <w:rFonts w:ascii="Arial" w:hAnsi="Arial" w:cs="Arial"/>
+          <w:sz w:val="24"/>
+          <w:szCs w:val="24"/>
+        </w:rPr>
+        <w:t xml:space="preserve">eu percebi que eu amava jogar, meu inicio no valorant foi </w:t>
+      </w:r>
+      <w:r>
+        <w:rPr>
+          <w:rFonts w:ascii="Arial" w:hAnsi="Arial" w:cs="Arial"/>
+          <w:sz w:val="24"/>
+          <w:szCs w:val="24"/>
+        </w:rPr>
+        <w:t xml:space="preserve">um pouco tardio, entrei no jogo depois de 1 ano de lançamento, porém eu não sabia jogar, </w:t>
+      </w:r>
+      <w:r>
+        <w:rPr>
+          <w:rFonts w:ascii="Arial" w:hAnsi="Arial" w:cs="Arial"/>
+          <w:sz w:val="24"/>
+          <w:szCs w:val="24"/>
+        </w:rPr>
+        <w:t xml:space="preserve">com o passar do tempo, fui melhorando e ganhando conhecimento dentro do jogo e </w:t>
+      </w:r>
+      <w:r>
+        <w:rPr>
+          <w:rFonts w:ascii="Arial" w:hAnsi="Arial" w:cs="Arial"/>
+          <w:sz w:val="24"/>
+          <w:szCs w:val="24"/>
+        </w:rPr>
+        <w:t>o valorant passou a ser algo muito divertido em minha vida.</w:t>
+      </w:r>
+      <w:r>
+        <w:rPr>
+          <w:rFonts w:ascii="Arial" w:hAnsi="Arial" w:cs="Arial"/>
+          <w:sz w:val="24"/>
+          <w:szCs w:val="24"/>
+        </w:rPr>
+        <w:t>, eu era de um dos elos mais baixos e cheguei at</w:t>
+      </w:r>
+      <w:r>
+        <w:rPr>
+          <w:rFonts w:ascii="Arial" w:hAnsi="Arial" w:cs="Arial"/>
+          <w:sz w:val="24"/>
+          <w:szCs w:val="24"/>
+        </w:rPr>
+        <w:t xml:space="preserve">é o top 200 do Brasil. Geralmente eu </w:t>
+      </w:r>
+      <w:r>
+        <w:rPr>
+          <w:rFonts w:ascii="Arial" w:hAnsi="Arial" w:cs="Arial"/>
+          <w:sz w:val="24"/>
+          <w:szCs w:val="24"/>
+        </w:rPr>
+        <w:t>caia no time de pessoas que eu admirava, e isso é mt gratificante</w:t>
+      </w:r>
+      <w:r>
+        <w:rPr>
+          <w:rFonts w:ascii="Arial" w:hAnsi="Arial" w:cs="Arial"/>
+          <w:sz w:val="24"/>
+          <w:szCs w:val="24"/>
+        </w:rPr>
+        <w:t>, com o passar do tempo, no começo de Janeiro eu perdi o meu cachorro, que eu era muito ligado a  ele, e o Valorant me ajudou com amizades incríveis e a me distrair nesses momentos difíceis.</w:t>
+      </w:r>
+    </w:p>
+    <w:p>
+      <w:pPr>
         <w:pStyle w:val="p3"/>
         <w:shd w:val="clear" w:color="auto" w:fill="FFFFFF"/>
         <w:spacing w:before="0" w:beforeAutospacing="0" w:after="0" w:afterAutospacing="0"/>
@@ -1503,7 +1052,14 @@
           </w14:textOutline>
         </w:rPr>
       </w:pPr>
-      <w:r>
+    </w:p>
+    <w:p>
+      <w:pPr>
+        <w:pStyle w:val="p3"/>
+        <w:shd w:val="clear" w:color="auto" w:fill="FFFFFF"/>
+        <w:spacing w:before="0" w:beforeAutospacing="0" w:after="0" w:afterAutospacing="0"/>
+        <w:jc w:val="both"/>
+        <w:textAlignment w:val="baseline"/>
         <w:rPr>
           <w:rFonts w:ascii="Arial" w:hAnsi="Arial" w:cs="Arial"/>
           <w:color w:val="000000" w:themeColor="text1"/>
@@ -1518,9 +1074,15 @@
             <w14:round/>
           </w14:textOutline>
         </w:rPr>
-        <w:t>Desde a minha infância, sempre fui apaixonado por jogos,</w:t>
-      </w:r>
-      <w:r>
+      </w:pPr>
+    </w:p>
+    <w:p>
+      <w:pPr>
+        <w:pStyle w:val="p3"/>
+        <w:shd w:val="clear" w:color="auto" w:fill="FFFFFF"/>
+        <w:spacing w:before="0" w:beforeAutospacing="0" w:after="0" w:afterAutospacing="0"/>
+        <w:jc w:val="both"/>
+        <w:textAlignment w:val="baseline"/>
         <w:rPr>
           <w:rFonts w:ascii="Arial" w:hAnsi="Arial" w:cs="Arial"/>
           <w:color w:val="000000" w:themeColor="text1"/>
@@ -1535,9 +1097,15 @@
             <w14:round/>
           </w14:textOutline>
         </w:rPr>
-        <w:t xml:space="preserve"> eu comecei </w:t>
-      </w:r>
-      <w:r>
+      </w:pPr>
+    </w:p>
+    <w:p>
+      <w:pPr>
+        <w:pStyle w:val="p3"/>
+        <w:shd w:val="clear" w:color="auto" w:fill="FFFFFF"/>
+        <w:spacing w:before="0" w:beforeAutospacing="0" w:after="0" w:afterAutospacing="0"/>
+        <w:jc w:val="both"/>
+        <w:textAlignment w:val="baseline"/>
         <w:rPr>
           <w:rFonts w:ascii="Arial" w:hAnsi="Arial" w:cs="Arial"/>
           <w:color w:val="000000" w:themeColor="text1"/>
@@ -1552,9 +1120,15 @@
             <w14:round/>
           </w14:textOutline>
         </w:rPr>
-        <w:t xml:space="preserve">no mundo dos jogos </w:t>
-      </w:r>
-      <w:r>
+      </w:pPr>
+    </w:p>
+    <w:p>
+      <w:pPr>
+        <w:pStyle w:val="p3"/>
+        <w:shd w:val="clear" w:color="auto" w:fill="FFFFFF"/>
+        <w:spacing w:before="0" w:beforeAutospacing="0" w:after="0" w:afterAutospacing="0"/>
+        <w:jc w:val="both"/>
+        <w:textAlignment w:val="baseline"/>
         <w:rPr>
           <w:rFonts w:ascii="Arial" w:hAnsi="Arial" w:cs="Arial"/>
           <w:color w:val="000000" w:themeColor="text1"/>
@@ -1569,9 +1143,15 @@
             <w14:round/>
           </w14:textOutline>
         </w:rPr>
-        <w:t>quando ganhei um playstation 2 do meu pai com</w:t>
-      </w:r>
-      <w:r>
+      </w:pPr>
+    </w:p>
+    <w:p>
+      <w:pPr>
+        <w:pStyle w:val="p3"/>
+        <w:shd w:val="clear" w:color="auto" w:fill="FFFFFF"/>
+        <w:spacing w:before="0" w:beforeAutospacing="0" w:after="0" w:afterAutospacing="0"/>
+        <w:jc w:val="both"/>
+        <w:textAlignment w:val="baseline"/>
         <w:rPr>
           <w:rFonts w:ascii="Arial" w:hAnsi="Arial" w:cs="Arial"/>
           <w:color w:val="000000" w:themeColor="text1"/>
@@ -1586,11 +1166,19 @@
             <w14:round/>
           </w14:textOutline>
         </w:rPr>
-        <w:t xml:space="preserve"> 8 anos,</w:t>
-      </w:r>
-      <w:r>
-        <w:rPr>
-          <w:rFonts w:ascii="Arial" w:hAnsi="Arial" w:cs="Arial"/>
+      </w:pPr>
+    </w:p>
+    <w:p>
+      <w:pPr>
+        <w:pStyle w:val="p3"/>
+        <w:shd w:val="clear" w:color="auto" w:fill="FFFFFF"/>
+        <w:spacing w:before="0" w:beforeAutospacing="0" w:after="0" w:afterAutospacing="0"/>
+        <w:jc w:val="both"/>
+        <w:textAlignment w:val="baseline"/>
+        <w:rPr>
+          <w:rFonts w:ascii="Arial" w:hAnsi="Arial" w:cs="Arial"/>
+          <w:b/>
+          <w:bCs/>
           <w:color w:val="000000" w:themeColor="text1"/>
           <w14:shadow w14:blurRad="38100" w14:dist="19050" w14:dir="2700000" w14:sx="100000" w14:sy="100000" w14:kx="0" w14:ky="0" w14:algn="tl">
             <w14:schemeClr w14:val="dk1">
@@ -1603,11 +1191,19 @@
             <w14:round/>
           </w14:textOutline>
         </w:rPr>
-        <w:t xml:space="preserve"> a partir daquele momento, </w:t>
-      </w:r>
-      <w:r>
-        <w:rPr>
-          <w:rFonts w:ascii="Arial" w:hAnsi="Arial" w:cs="Arial"/>
+      </w:pPr>
+    </w:p>
+    <w:p>
+      <w:pPr>
+        <w:pStyle w:val="p3"/>
+        <w:shd w:val="clear" w:color="auto" w:fill="FFFFFF"/>
+        <w:spacing w:before="0" w:beforeAutospacing="0" w:after="0" w:afterAutospacing="0"/>
+        <w:jc w:val="both"/>
+        <w:textAlignment w:val="baseline"/>
+        <w:rPr>
+          <w:rFonts w:ascii="Arial" w:hAnsi="Arial" w:cs="Arial"/>
+          <w:b/>
+          <w:bCs/>
           <w:color w:val="000000" w:themeColor="text1"/>
           <w14:shadow w14:blurRad="38100" w14:dist="19050" w14:dir="2700000" w14:sx="100000" w14:sy="100000" w14:kx="0" w14:ky="0" w14:algn="tl">
             <w14:schemeClr w14:val="dk1">
@@ -1620,11 +1216,19 @@
             <w14:round/>
           </w14:textOutline>
         </w:rPr>
-        <w:t xml:space="preserve">eu percebi que eu amava jogar, meu inicio no valorant foi </w:t>
-      </w:r>
-      <w:r>
-        <w:rPr>
-          <w:rFonts w:ascii="Arial" w:hAnsi="Arial" w:cs="Arial"/>
+      </w:pPr>
+    </w:p>
+    <w:p>
+      <w:pPr>
+        <w:pStyle w:val="p3"/>
+        <w:shd w:val="clear" w:color="auto" w:fill="FFFFFF"/>
+        <w:spacing w:before="0" w:beforeAutospacing="0" w:after="0" w:afterAutospacing="0"/>
+        <w:jc w:val="both"/>
+        <w:textAlignment w:val="baseline"/>
+        <w:rPr>
+          <w:rFonts w:ascii="Arial" w:hAnsi="Arial" w:cs="Arial"/>
+          <w:b/>
+          <w:bCs/>
           <w:color w:val="000000" w:themeColor="text1"/>
           <w14:shadow w14:blurRad="38100" w14:dist="19050" w14:dir="2700000" w14:sx="100000" w14:sy="100000" w14:kx="0" w14:ky="0" w14:algn="tl">
             <w14:schemeClr w14:val="dk1">
@@ -1637,9 +1241,224 @@
             <w14:round/>
           </w14:textOutline>
         </w:rPr>
-        <w:t xml:space="preserve">um pouco tardio, entrei no jogo depois de 1 ano de lançamento, porém eu não sabia jogar, </w:t>
-      </w:r>
-      <w:r>
+      </w:pPr>
+    </w:p>
+    <w:p>
+      <w:pPr>
+        <w:rPr>
+          <w:rFonts w:ascii="Arial" w:hAnsi="Arial" w:cs="Arial"/>
+          <w:b/>
+          <w:bCs/>
+          <w:sz w:val="24"/>
+          <w:szCs w:val="24"/>
+        </w:rPr>
+      </w:pPr>
+      <w:r>
+        <w:rPr>
+          <w:rFonts w:ascii="Arial" w:hAnsi="Arial" w:cs="Arial"/>
+          <w:b/>
+          <w:bCs/>
+          <w:sz w:val="24"/>
+          <w:szCs w:val="24"/>
+        </w:rPr>
+        <w:t xml:space="preserve">Contexto </w:t>
+      </w:r>
+      <w:r>
+        <w:rPr>
+          <w:rFonts w:ascii="Arial" w:hAnsi="Arial" w:cs="Arial"/>
+          <w:b/>
+          <w:bCs/>
+          <w:sz w:val="24"/>
+          <w:szCs w:val="24"/>
+        </w:rPr>
+        <w:t xml:space="preserve">e </w:t>
+      </w:r>
+      <w:r>
+        <w:rPr>
+          <w:rFonts w:ascii="Arial" w:hAnsi="Arial" w:cs="Arial"/>
+          <w:b/>
+          <w:bCs/>
+          <w:sz w:val="24"/>
+          <w:szCs w:val="24"/>
+        </w:rPr>
+        <w:t>ON</w:t>
+      </w:r>
+      <w:r>
+        <w:rPr>
+          <w:rFonts w:ascii="Arial" w:hAnsi="Arial" w:cs="Arial"/>
+          <w:b/>
+          <w:bCs/>
+          <w:sz w:val="24"/>
+          <w:szCs w:val="24"/>
+        </w:rPr>
+        <w:t xml:space="preserve">U </w:t>
+      </w:r>
+    </w:p>
+    <w:p>
+      <w:pPr>
+        <w:pStyle w:val="p3"/>
+        <w:shd w:val="clear" w:color="auto" w:fill="FFFFFF"/>
+        <w:spacing w:before="0" w:beforeAutospacing="0" w:after="0" w:afterAutospacing="0"/>
+        <w:jc w:val="both"/>
+        <w:textAlignment w:val="baseline"/>
+        <w:rPr>
+          <w:rFonts w:ascii="Arial" w:hAnsi="Arial" w:cs="Arial"/>
+          <w14:shadow w14:blurRad="38100" w14:dist="19050" w14:dir="2700000" w14:sx="100000" w14:sy="100000" w14:kx="0" w14:ky="0" w14:algn="tl">
+            <w14:schemeClr w14:val="dk1">
+              <w14:alpha w14:val="60000"/>
+            </w14:schemeClr>
+          </w14:shadow>
+          <w14:textOutline w14:w="0" w14:cap="flat" w14:cmpd="sng" w14:algn="ctr">
+            <w14:noFill/>
+            <w14:prstDash w14:val="solid"/>
+            <w14:round/>
+          </w14:textOutline>
+        </w:rPr>
+      </w:pPr>
+    </w:p>
+    <w:p>
+      <w:pPr>
+        <w:pStyle w:val="p3"/>
+        <w:shd w:val="clear" w:color="auto" w:fill="FFFFFF"/>
+        <w:spacing w:before="0" w:beforeAutospacing="0" w:after="0" w:afterAutospacing="0"/>
+        <w:jc w:val="both"/>
+        <w:textAlignment w:val="baseline"/>
+        <w:rPr>
+          <w:rFonts w:ascii="Arial" w:hAnsi="Arial" w:cs="Arial"/>
+        </w:rPr>
+      </w:pPr>
+      <w:r>
+        <w:rPr>
+          <w:rFonts w:ascii="Arial" w:hAnsi="Arial" w:cs="Arial"/>
+        </w:rPr>
+        <w:t>No</w:t>
+      </w:r>
+      <w:r>
+        <w:rPr>
+          <w:rFonts w:ascii="Arial" w:hAnsi="Arial" w:cs="Arial"/>
+        </w:rPr>
+        <w:t xml:space="preserve"> valorant</w:t>
+      </w:r>
+      <w:r>
+        <w:rPr>
+          <w:rFonts w:ascii="Arial" w:hAnsi="Arial" w:cs="Arial"/>
+        </w:rPr>
+        <w:t>, há</w:t>
+      </w:r>
+      <w:r>
+        <w:rPr>
+          <w:rFonts w:ascii="Arial" w:hAnsi="Arial" w:cs="Arial"/>
+        </w:rPr>
+        <w:t xml:space="preserve"> </w:t>
+      </w:r>
+      <w:r>
+        <w:rPr>
+          <w:rFonts w:ascii="Arial" w:hAnsi="Arial" w:cs="Arial"/>
+        </w:rPr>
+        <w:t>um cenário</w:t>
+      </w:r>
+      <w:r>
+        <w:rPr>
+          <w:rFonts w:ascii="Arial" w:hAnsi="Arial" w:cs="Arial"/>
+        </w:rPr>
+        <w:t xml:space="preserve"> onde se</w:t>
+      </w:r>
+      <w:r>
+        <w:rPr>
+          <w:rFonts w:ascii="Arial" w:hAnsi="Arial" w:cs="Arial"/>
+          <w14:shadow w14:blurRad="38100" w14:dist="19050" w14:dir="2700000" w14:sx="100000" w14:sy="100000" w14:kx="0" w14:ky="0" w14:algn="tl">
+            <w14:schemeClr w14:val="dk1">
+              <w14:alpha w14:val="60000"/>
+            </w14:schemeClr>
+          </w14:shadow>
+          <w14:textOutline w14:w="0" w14:cap="flat" w14:cmpd="sng" w14:algn="ctr">
+            <w14:noFill/>
+            <w14:prstDash w14:val="solid"/>
+            <w14:round/>
+          </w14:textOutline>
+        </w:rPr>
+        <w:t xml:space="preserve"> </w:t>
+      </w:r>
+      <w:r>
+        <w:rPr>
+          <w:rFonts w:ascii="Arial" w:hAnsi="Arial" w:cs="Arial"/>
+        </w:rPr>
+        <w:t>fala em inclusão em jogos, isso refere-se a práticas e recursos que tornam o ambiente de jogo mais acessível e acolhedor para jogadores de diferentes origens, habilidades e identidades.</w:t>
+      </w:r>
+    </w:p>
+    <w:p>
+      <w:pPr>
+        <w:pStyle w:val="p3"/>
+        <w:shd w:val="clear" w:color="auto" w:fill="FFFFFF"/>
+        <w:spacing w:before="0" w:beforeAutospacing="0" w:after="0" w:afterAutospacing="0"/>
+        <w:jc w:val="both"/>
+        <w:textAlignment w:val="baseline"/>
+        <w:rPr>
+          <w:rFonts w:ascii="Arial" w:hAnsi="Arial" w:cs="Arial"/>
+        </w:rPr>
+      </w:pPr>
+    </w:p>
+    <w:p>
+      <w:pPr>
+        <w:pStyle w:val="p3"/>
+        <w:shd w:val="clear" w:color="auto" w:fill="FFFFFF"/>
+        <w:spacing w:before="0" w:beforeAutospacing="0" w:after="0" w:afterAutospacing="0"/>
+        <w:jc w:val="both"/>
+        <w:textAlignment w:val="baseline"/>
+        <w:rPr>
+          <w:rFonts w:ascii="Arial" w:hAnsi="Arial" w:cs="Arial"/>
+        </w:rPr>
+      </w:pPr>
+      <w:r>
+        <w:rPr>
+          <w:rFonts w:ascii="Arial" w:hAnsi="Arial" w:cs="Arial"/>
+        </w:rPr>
+        <w:t>Esse é o cenário inclusivo,</w:t>
+      </w:r>
+      <w:r>
+        <w:rPr>
+          <w:rFonts w:ascii="Arial" w:hAnsi="Arial" w:cs="Arial"/>
+        </w:rPr>
+        <w:t xml:space="preserve"> onde tem a possibilidade d</w:t>
+      </w:r>
+      <w:r>
+        <w:rPr>
+          <w:rFonts w:ascii="Arial" w:hAnsi="Arial" w:cs="Arial"/>
+        </w:rPr>
+        <w:t>as mulheres</w:t>
+      </w:r>
+      <w:r>
+        <w:rPr>
+          <w:rFonts w:ascii="Arial" w:hAnsi="Arial" w:cs="Arial"/>
+        </w:rPr>
+        <w:t xml:space="preserve"> cis, mulheres trans e não binários terem um espaço para se destacar dentro do jogo</w:t>
+      </w:r>
+      <w:r>
+        <w:rPr>
+          <w:rFonts w:ascii="Arial" w:hAnsi="Arial" w:cs="Arial"/>
+        </w:rPr>
+        <w:t>. O ambiente inclusivo de Valorant experimentou um notável avanço em 2022.</w:t>
+      </w:r>
+    </w:p>
+    <w:p>
+      <w:pPr>
+        <w:pStyle w:val="p3"/>
+        <w:shd w:val="clear" w:color="auto" w:fill="FFFFFF"/>
+        <w:spacing w:before="0" w:beforeAutospacing="0" w:after="0" w:afterAutospacing="0"/>
+        <w:jc w:val="both"/>
+        <w:textAlignment w:val="baseline"/>
+        <w:rPr>
+          <w:rFonts w:ascii="Arial" w:hAnsi="Arial" w:cs="Arial"/>
+        </w:rPr>
+      </w:pPr>
+    </w:p>
+    <w:p>
+      <w:pPr>
+        <w:pStyle w:val="p3"/>
+        <w:shd w:val="clear" w:color="auto" w:fill="FFFFFF"/>
+        <w:spacing w:before="0" w:beforeAutospacing="0" w:after="0" w:afterAutospacing="0"/>
+        <w:jc w:val="both"/>
+        <w:textAlignment w:val="baseline"/>
         <w:rPr>
           <w:rFonts w:ascii="Arial" w:hAnsi="Arial" w:cs="Arial"/>
           <w:color w:val="000000" w:themeColor="text1"/>
@@ -1654,9 +1473,51 @@
             <w14:round/>
           </w14:textOutline>
         </w:rPr>
-        <w:t xml:space="preserve">com o passar do tempo, fui melhorando e ganhando conhecimento dentro do jogo e </w:t>
-      </w:r>
-      <w:r>
+      </w:pPr>
+      <w:r>
+        <w:rPr>
+          <w:rFonts w:ascii="Arial" w:hAnsi="Arial" w:cs="Arial"/>
+        </w:rPr>
+        <w:t xml:space="preserve">Com o circuito VCT Game Changers </w:t>
+      </w:r>
+      <w:r>
+        <w:rPr>
+          <w:rFonts w:ascii="Arial" w:hAnsi="Arial" w:cs="Arial"/>
+        </w:rPr>
+        <w:t xml:space="preserve">forneceu oportunidades para </w:t>
+      </w:r>
+      <w:r>
+        <w:rPr>
+          <w:rFonts w:ascii="Arial" w:hAnsi="Arial" w:cs="Arial"/>
+        </w:rPr>
+        <w:t xml:space="preserve">mulheres se </w:t>
+      </w:r>
+      <w:r>
+        <w:rPr>
+          <w:rFonts w:ascii="Arial" w:hAnsi="Arial" w:cs="Arial"/>
+        </w:rPr>
+        <w:t xml:space="preserve">envolverem profissionalmente no FPS da Riot Games, </w:t>
+      </w:r>
+      <w:r>
+        <w:rPr>
+          <w:rFonts w:ascii="Arial" w:hAnsi="Arial" w:cs="Arial"/>
+        </w:rPr>
+        <w:t xml:space="preserve">auxiliando o aumento </w:t>
+      </w:r>
+      <w:r>
+        <w:rPr>
+          <w:rFonts w:ascii="Arial" w:hAnsi="Arial" w:cs="Arial"/>
+        </w:rPr>
+        <w:t>significativo de audiência feminina no jogo.</w:t>
+      </w:r>
+    </w:p>
+    <w:p>
+      <w:pPr>
+        <w:pStyle w:val="p3"/>
+        <w:shd w:val="clear" w:color="auto" w:fill="FFFFFF"/>
+        <w:spacing w:before="0" w:beforeAutospacing="0" w:after="0" w:afterAutospacing="0"/>
+        <w:jc w:val="both"/>
+        <w:textAlignment w:val="baseline"/>
         <w:rPr>
           <w:rFonts w:ascii="Arial" w:hAnsi="Arial" w:cs="Arial"/>
           <w:color w:val="000000" w:themeColor="text1"/>
@@ -1671,76 +1532,7 @@
             <w14:round/>
           </w14:textOutline>
         </w:rPr>
-        <w:t>o valorant passou a ser algo muito divertido em minha vida.</w:t>
-      </w:r>
-      <w:r>
-        <w:rPr>
-          <w:rFonts w:ascii="Arial" w:hAnsi="Arial" w:cs="Arial"/>
-          <w:color w:val="000000" w:themeColor="text1"/>
-          <w14:shadow w14:blurRad="38100" w14:dist="19050" w14:dir="2700000" w14:sx="100000" w14:sy="100000" w14:kx="0" w14:ky="0" w14:algn="tl">
-            <w14:schemeClr w14:val="dk1">
-              <w14:alpha w14:val="60000"/>
-            </w14:schemeClr>
-          </w14:shadow>
-          <w14:textOutline w14:w="0" w14:cap="flat" w14:cmpd="sng" w14:algn="ctr">
-            <w14:noFill/>
-            <w14:prstDash w14:val="solid"/>
-            <w14:round/>
-          </w14:textOutline>
-        </w:rPr>
-        <w:t>, eu era de um dos elos mais baixos e cheguei at</w:t>
-      </w:r>
-      <w:r>
-        <w:rPr>
-          <w:rFonts w:ascii="Arial" w:hAnsi="Arial" w:cs="Arial"/>
-          <w:color w:val="000000" w:themeColor="text1"/>
-          <w14:shadow w14:blurRad="38100" w14:dist="19050" w14:dir="2700000" w14:sx="100000" w14:sy="100000" w14:kx="0" w14:ky="0" w14:algn="tl">
-            <w14:schemeClr w14:val="dk1">
-              <w14:alpha w14:val="60000"/>
-            </w14:schemeClr>
-          </w14:shadow>
-          <w14:textOutline w14:w="0" w14:cap="flat" w14:cmpd="sng" w14:algn="ctr">
-            <w14:noFill/>
-            <w14:prstDash w14:val="solid"/>
-            <w14:round/>
-          </w14:textOutline>
-        </w:rPr>
-        <w:t xml:space="preserve">é o top 200 do Brasil. Geralmente eu </w:t>
-      </w:r>
-      <w:r>
-        <w:rPr>
-          <w:rFonts w:ascii="Arial" w:hAnsi="Arial" w:cs="Arial"/>
-          <w:color w:val="000000" w:themeColor="text1"/>
-          <w14:shadow w14:blurRad="38100" w14:dist="19050" w14:dir="2700000" w14:sx="100000" w14:sy="100000" w14:kx="0" w14:ky="0" w14:algn="tl">
-            <w14:schemeClr w14:val="dk1">
-              <w14:alpha w14:val="60000"/>
-            </w14:schemeClr>
-          </w14:shadow>
-          <w14:textOutline w14:w="0" w14:cap="flat" w14:cmpd="sng" w14:algn="ctr">
-            <w14:noFill/>
-            <w14:prstDash w14:val="solid"/>
-            <w14:round/>
-          </w14:textOutline>
-        </w:rPr>
-        <w:t>caia no time de pessoas que eu admirava, e isso é mt gratificante</w:t>
-      </w:r>
-      <w:r>
-        <w:rPr>
-          <w:rFonts w:ascii="Arial" w:hAnsi="Arial" w:cs="Arial"/>
-          <w:color w:val="000000" w:themeColor="text1"/>
-          <w14:shadow w14:blurRad="38100" w14:dist="19050" w14:dir="2700000" w14:sx="100000" w14:sy="100000" w14:kx="0" w14:ky="0" w14:algn="tl">
-            <w14:schemeClr w14:val="dk1">
-              <w14:alpha w14:val="60000"/>
-            </w14:schemeClr>
-          </w14:shadow>
-          <w14:textOutline w14:w="0" w14:cap="flat" w14:cmpd="sng" w14:algn="ctr">
-            <w14:noFill/>
-            <w14:prstDash w14:val="solid"/>
-            <w14:round/>
-          </w14:textOutline>
-        </w:rPr>
-        <w:t>.</w:t>
-      </w:r>
+      </w:pPr>
     </w:p>
     <w:p>
       <w:pPr>
@@ -1751,570 +1543,515 @@
         <w:textAlignment w:val="baseline"/>
         <w:rPr>
           <w:rFonts w:ascii="Arial" w:hAnsi="Arial" w:cs="Arial"/>
-          <w:color w:val="000000" w:themeColor="text1"/>
-          <w14:shadow w14:blurRad="38100" w14:dist="19050" w14:dir="2700000" w14:sx="100000" w14:sy="100000" w14:kx="0" w14:ky="0" w14:algn="tl">
-            <w14:schemeClr w14:val="dk1">
-              <w14:alpha w14:val="60000"/>
-            </w14:schemeClr>
-          </w14:shadow>
-          <w14:textOutline w14:w="0" w14:cap="flat" w14:cmpd="sng" w14:algn="ctr">
-            <w14:noFill/>
-            <w14:prstDash w14:val="solid"/>
-            <w14:round/>
-          </w14:textOutline>
-        </w:rPr>
-      </w:pPr>
-    </w:p>
-    <w:p>
-      <w:pPr>
-        <w:pStyle w:val="p3"/>
-        <w:shd w:val="clear" w:color="auto" w:fill="FFFFFF"/>
-        <w:spacing w:before="0" w:beforeAutospacing="0" w:after="0" w:afterAutospacing="0"/>
-        <w:jc w:val="both"/>
-        <w:textAlignment w:val="baseline"/>
-        <w:rPr>
-          <w:rFonts w:ascii="Arial" w:hAnsi="Arial" w:cs="Arial"/>
-          <w:color w:val="000000" w:themeColor="text1"/>
-          <w14:shadow w14:blurRad="38100" w14:dist="19050" w14:dir="2700000" w14:sx="100000" w14:sy="100000" w14:kx="0" w14:ky="0" w14:algn="tl">
-            <w14:schemeClr w14:val="dk1">
-              <w14:alpha w14:val="60000"/>
-            </w14:schemeClr>
-          </w14:shadow>
-          <w14:textOutline w14:w="0" w14:cap="flat" w14:cmpd="sng" w14:algn="ctr">
-            <w14:noFill/>
-            <w14:prstDash w14:val="solid"/>
-            <w14:round/>
-          </w14:textOutline>
-        </w:rPr>
-      </w:pPr>
-    </w:p>
-    <w:p>
-      <w:pPr>
-        <w:pStyle w:val="p3"/>
-        <w:shd w:val="clear" w:color="auto" w:fill="FFFFFF"/>
-        <w:spacing w:before="0" w:beforeAutospacing="0" w:after="0" w:afterAutospacing="0"/>
-        <w:jc w:val="both"/>
-        <w:textAlignment w:val="baseline"/>
-        <w:rPr>
-          <w:rFonts w:ascii="Arial" w:hAnsi="Arial" w:cs="Arial"/>
-          <w:color w:val="000000" w:themeColor="text1"/>
-          <w14:shadow w14:blurRad="38100" w14:dist="19050" w14:dir="2700000" w14:sx="100000" w14:sy="100000" w14:kx="0" w14:ky="0" w14:algn="tl">
-            <w14:schemeClr w14:val="dk1">
-              <w14:alpha w14:val="60000"/>
-            </w14:schemeClr>
-          </w14:shadow>
-          <w14:textOutline w14:w="0" w14:cap="flat" w14:cmpd="sng" w14:algn="ctr">
-            <w14:noFill/>
-            <w14:prstDash w14:val="solid"/>
-            <w14:round/>
-          </w14:textOutline>
-        </w:rPr>
-      </w:pPr>
-    </w:p>
-    <w:p>
-      <w:pPr>
-        <w:pStyle w:val="p3"/>
-        <w:shd w:val="clear" w:color="auto" w:fill="FFFFFF"/>
-        <w:spacing w:before="0" w:beforeAutospacing="0" w:after="0" w:afterAutospacing="0"/>
-        <w:jc w:val="both"/>
-        <w:textAlignment w:val="baseline"/>
-        <w:rPr>
-          <w:rFonts w:ascii="Arial" w:hAnsi="Arial" w:cs="Arial"/>
-          <w:color w:val="000000" w:themeColor="text1"/>
-          <w14:shadow w14:blurRad="38100" w14:dist="19050" w14:dir="2700000" w14:sx="100000" w14:sy="100000" w14:kx="0" w14:ky="0" w14:algn="tl">
-            <w14:schemeClr w14:val="dk1">
-              <w14:alpha w14:val="60000"/>
-            </w14:schemeClr>
-          </w14:shadow>
-          <w14:textOutline w14:w="0" w14:cap="flat" w14:cmpd="sng" w14:algn="ctr">
-            <w14:noFill/>
-            <w14:prstDash w14:val="solid"/>
-            <w14:round/>
-          </w14:textOutline>
-        </w:rPr>
-      </w:pPr>
-    </w:p>
-    <w:p>
-      <w:pPr>
-        <w:pStyle w:val="p3"/>
-        <w:shd w:val="clear" w:color="auto" w:fill="FFFFFF"/>
-        <w:spacing w:before="0" w:beforeAutospacing="0" w:after="0" w:afterAutospacing="0"/>
-        <w:jc w:val="both"/>
-        <w:textAlignment w:val="baseline"/>
-        <w:rPr>
-          <w:rFonts w:ascii="Arial" w:hAnsi="Arial" w:cs="Arial"/>
-          <w:color w:val="000000" w:themeColor="text1"/>
-          <w14:shadow w14:blurRad="38100" w14:dist="19050" w14:dir="2700000" w14:sx="100000" w14:sy="100000" w14:kx="0" w14:ky="0" w14:algn="tl">
-            <w14:schemeClr w14:val="dk1">
-              <w14:alpha w14:val="60000"/>
-            </w14:schemeClr>
-          </w14:shadow>
-          <w14:textOutline w14:w="0" w14:cap="flat" w14:cmpd="sng" w14:algn="ctr">
-            <w14:noFill/>
-            <w14:prstDash w14:val="solid"/>
-            <w14:round/>
-          </w14:textOutline>
-        </w:rPr>
-      </w:pPr>
-    </w:p>
-    <w:p>
-      <w:pPr>
-        <w:pStyle w:val="p3"/>
-        <w:shd w:val="clear" w:color="auto" w:fill="FFFFFF"/>
-        <w:spacing w:before="0" w:beforeAutospacing="0" w:after="0" w:afterAutospacing="0"/>
-        <w:jc w:val="both"/>
-        <w:textAlignment w:val="baseline"/>
-        <w:rPr>
-          <w:rFonts w:ascii="Arial" w:hAnsi="Arial" w:cs="Arial"/>
-          <w:color w:val="000000" w:themeColor="text1"/>
-          <w14:shadow w14:blurRad="38100" w14:dist="19050" w14:dir="2700000" w14:sx="100000" w14:sy="100000" w14:kx="0" w14:ky="0" w14:algn="tl">
-            <w14:schemeClr w14:val="dk1">
-              <w14:alpha w14:val="60000"/>
-            </w14:schemeClr>
-          </w14:shadow>
-          <w14:textOutline w14:w="0" w14:cap="flat" w14:cmpd="sng" w14:algn="ctr">
-            <w14:noFill/>
-            <w14:prstDash w14:val="solid"/>
-            <w14:round/>
-          </w14:textOutline>
-        </w:rPr>
-      </w:pPr>
-    </w:p>
-    <w:p>
-      <w:pPr>
-        <w:pStyle w:val="p3"/>
-        <w:shd w:val="clear" w:color="auto" w:fill="FFFFFF"/>
-        <w:spacing w:before="0" w:beforeAutospacing="0" w:after="0" w:afterAutospacing="0"/>
-        <w:jc w:val="both"/>
-        <w:textAlignment w:val="baseline"/>
-        <w:rPr>
-          <w:rFonts w:ascii="Arial" w:hAnsi="Arial" w:cs="Arial"/>
-          <w:color w:val="000000" w:themeColor="text1"/>
-          <w14:shadow w14:blurRad="38100" w14:dist="19050" w14:dir="2700000" w14:sx="100000" w14:sy="100000" w14:kx="0" w14:ky="0" w14:algn="tl">
-            <w14:schemeClr w14:val="dk1">
-              <w14:alpha w14:val="60000"/>
-            </w14:schemeClr>
-          </w14:shadow>
-          <w14:textOutline w14:w="0" w14:cap="flat" w14:cmpd="sng" w14:algn="ctr">
-            <w14:noFill/>
-            <w14:prstDash w14:val="solid"/>
-            <w14:round/>
-          </w14:textOutline>
-        </w:rPr>
-      </w:pPr>
-    </w:p>
-    <w:p>
-      <w:pPr>
-        <w:pStyle w:val="p3"/>
-        <w:shd w:val="clear" w:color="auto" w:fill="FFFFFF"/>
-        <w:spacing w:before="0" w:beforeAutospacing="0" w:after="0" w:afterAutospacing="0"/>
-        <w:jc w:val="both"/>
-        <w:textAlignment w:val="baseline"/>
-        <w:rPr>
-          <w:rFonts w:ascii="Arial" w:hAnsi="Arial" w:cs="Arial"/>
-          <w:color w:val="000000" w:themeColor="text1"/>
-          <w14:shadow w14:blurRad="38100" w14:dist="19050" w14:dir="2700000" w14:sx="100000" w14:sy="100000" w14:kx="0" w14:ky="0" w14:algn="tl">
-            <w14:schemeClr w14:val="dk1">
-              <w14:alpha w14:val="60000"/>
-            </w14:schemeClr>
-          </w14:shadow>
-          <w14:textOutline w14:w="0" w14:cap="flat" w14:cmpd="sng" w14:algn="ctr">
-            <w14:noFill/>
-            <w14:prstDash w14:val="solid"/>
-            <w14:round/>
-          </w14:textOutline>
-        </w:rPr>
-      </w:pPr>
-      <w:r>
-        <w:rPr>
-          <w:rFonts w:ascii="Arial" w:hAnsi="Arial" w:cs="Arial"/>
-          <w:color w:val="000000" w:themeColor="text1"/>
-          <w14:shadow w14:blurRad="38100" w14:dist="19050" w14:dir="2700000" w14:sx="100000" w14:sy="100000" w14:kx="0" w14:ky="0" w14:algn="tl">
-            <w14:schemeClr w14:val="dk1">
-              <w14:alpha w14:val="60000"/>
-            </w14:schemeClr>
-          </w14:shadow>
-          <w14:textOutline w14:w="0" w14:cap="flat" w14:cmpd="sng" w14:algn="ctr">
-            <w14:noFill/>
-            <w14:prstDash w14:val="solid"/>
-            <w14:round/>
-          </w14:textOutline>
-        </w:rPr>
-        <w:lastRenderedPageBreak/>
-        <w:t xml:space="preserve">Valorant </w:t>
-      </w:r>
-      <w:r>
-        <w:rPr>
-          <w:rFonts w:ascii="Arial" w:hAnsi="Arial" w:cs="Arial"/>
-          <w:color w:val="000000" w:themeColor="text1"/>
-          <w14:shadow w14:blurRad="38100" w14:dist="19050" w14:dir="2700000" w14:sx="100000" w14:sy="100000" w14:kx="0" w14:ky="0" w14:algn="tl">
-            <w14:schemeClr w14:val="dk1">
-              <w14:alpha w14:val="60000"/>
-            </w14:schemeClr>
-          </w14:shadow>
-          <w14:textOutline w14:w="0" w14:cap="flat" w14:cmpd="sng" w14:algn="ctr">
-            <w14:noFill/>
-            <w14:prstDash w14:val="solid"/>
-            <w14:round/>
-          </w14:textOutline>
-        </w:rPr>
-        <w:t xml:space="preserve">e </w:t>
-      </w:r>
-      <w:r>
-        <w:rPr>
-          <w:rFonts w:ascii="Arial" w:hAnsi="Arial" w:cs="Arial"/>
-          <w:color w:val="000000" w:themeColor="text1"/>
-          <w14:shadow w14:blurRad="38100" w14:dist="19050" w14:dir="2700000" w14:sx="100000" w14:sy="100000" w14:kx="0" w14:ky="0" w14:algn="tl">
-            <w14:schemeClr w14:val="dk1">
-              <w14:alpha w14:val="60000"/>
-            </w14:schemeClr>
-          </w14:shadow>
-          <w14:textOutline w14:w="0" w14:cap="flat" w14:cmpd="sng" w14:algn="ctr">
-            <w14:noFill/>
-            <w14:prstDash w14:val="solid"/>
-            <w14:round/>
-          </w14:textOutline>
-        </w:rPr>
-        <w:t>ON</w:t>
-      </w:r>
-      <w:r>
-        <w:rPr>
-          <w:rFonts w:ascii="Arial" w:hAnsi="Arial" w:cs="Arial"/>
-          <w:color w:val="000000" w:themeColor="text1"/>
-          <w14:shadow w14:blurRad="38100" w14:dist="19050" w14:dir="2700000" w14:sx="100000" w14:sy="100000" w14:kx="0" w14:ky="0" w14:algn="tl">
-            <w14:schemeClr w14:val="dk1">
-              <w14:alpha w14:val="60000"/>
-            </w14:schemeClr>
-          </w14:shadow>
-          <w14:textOutline w14:w="0" w14:cap="flat" w14:cmpd="sng" w14:algn="ctr">
-            <w14:noFill/>
-            <w14:prstDash w14:val="solid"/>
-            <w14:round/>
-          </w14:textOutline>
-        </w:rPr>
-        <w:t xml:space="preserve">U </w:t>
-      </w:r>
-    </w:p>
-    <w:p>
-      <w:pPr>
-        <w:pStyle w:val="p3"/>
-        <w:shd w:val="clear" w:color="auto" w:fill="FFFFFF"/>
-        <w:spacing w:before="0" w:beforeAutospacing="0" w:after="0" w:afterAutospacing="0"/>
-        <w:jc w:val="both"/>
-        <w:textAlignment w:val="baseline"/>
-        <w:rPr>
-          <w:rFonts w:ascii="Arial" w:hAnsi="Arial" w:cs="Arial"/>
-          <w:color w:val="000000" w:themeColor="text1"/>
-          <w14:shadow w14:blurRad="38100" w14:dist="19050" w14:dir="2700000" w14:sx="100000" w14:sy="100000" w14:kx="0" w14:ky="0" w14:algn="tl">
-            <w14:schemeClr w14:val="dk1">
-              <w14:alpha w14:val="60000"/>
-            </w14:schemeClr>
-          </w14:shadow>
-          <w14:textOutline w14:w="0" w14:cap="flat" w14:cmpd="sng" w14:algn="ctr">
-            <w14:noFill/>
-            <w14:prstDash w14:val="solid"/>
-            <w14:round/>
-          </w14:textOutline>
-        </w:rPr>
-      </w:pPr>
-    </w:p>
-    <w:p>
-      <w:pPr>
-        <w:pStyle w:val="p3"/>
-        <w:shd w:val="clear" w:color="auto" w:fill="FFFFFF"/>
-        <w:spacing w:before="0" w:beforeAutospacing="0" w:after="0" w:afterAutospacing="0"/>
-        <w:jc w:val="both"/>
-        <w:textAlignment w:val="baseline"/>
-        <w:rPr>
-          <w:rFonts w:ascii="Arial" w:hAnsi="Arial" w:cs="Arial"/>
-        </w:rPr>
-      </w:pPr>
-      <w:r>
-        <w:rPr>
-          <w:rFonts w:ascii="Arial" w:hAnsi="Arial" w:cs="Arial"/>
-          <w:color w:val="000000" w:themeColor="text1"/>
-          <w14:shadow w14:blurRad="38100" w14:dist="19050" w14:dir="2700000" w14:sx="100000" w14:sy="100000" w14:kx="0" w14:ky="0" w14:algn="tl">
-            <w14:schemeClr w14:val="dk1">
-              <w14:alpha w14:val="60000"/>
-            </w14:schemeClr>
-          </w14:shadow>
-          <w14:textOutline w14:w="0" w14:cap="flat" w14:cmpd="sng" w14:algn="ctr">
-            <w14:noFill/>
-            <w14:prstDash w14:val="solid"/>
-            <w14:round/>
-          </w14:textOutline>
-        </w:rPr>
-        <w:t>No</w:t>
-      </w:r>
-      <w:r>
-        <w:rPr>
-          <w:rFonts w:ascii="Arial" w:hAnsi="Arial" w:cs="Arial"/>
-          <w:color w:val="000000" w:themeColor="text1"/>
-          <w14:shadow w14:blurRad="38100" w14:dist="19050" w14:dir="2700000" w14:sx="100000" w14:sy="100000" w14:kx="0" w14:ky="0" w14:algn="tl">
-            <w14:schemeClr w14:val="dk1">
-              <w14:alpha w14:val="60000"/>
-            </w14:schemeClr>
-          </w14:shadow>
-          <w14:textOutline w14:w="0" w14:cap="flat" w14:cmpd="sng" w14:algn="ctr">
-            <w14:noFill/>
-            <w14:prstDash w14:val="solid"/>
-            <w14:round/>
-          </w14:textOutline>
-        </w:rPr>
-        <w:t xml:space="preserve"> valorant</w:t>
-      </w:r>
-      <w:r>
-        <w:rPr>
-          <w:rFonts w:ascii="Arial" w:hAnsi="Arial" w:cs="Arial"/>
-          <w:color w:val="000000" w:themeColor="text1"/>
-          <w14:shadow w14:blurRad="38100" w14:dist="19050" w14:dir="2700000" w14:sx="100000" w14:sy="100000" w14:kx="0" w14:ky="0" w14:algn="tl">
-            <w14:schemeClr w14:val="dk1">
-              <w14:alpha w14:val="60000"/>
-            </w14:schemeClr>
-          </w14:shadow>
-          <w14:textOutline w14:w="0" w14:cap="flat" w14:cmpd="sng" w14:algn="ctr">
-            <w14:noFill/>
-            <w14:prstDash w14:val="solid"/>
-            <w14:round/>
-          </w14:textOutline>
-        </w:rPr>
-        <w:t>, há</w:t>
-      </w:r>
-      <w:r>
-        <w:rPr>
-          <w:rFonts w:ascii="Arial" w:hAnsi="Arial" w:cs="Arial"/>
-          <w:color w:val="000000" w:themeColor="text1"/>
-          <w14:shadow w14:blurRad="38100" w14:dist="19050" w14:dir="2700000" w14:sx="100000" w14:sy="100000" w14:kx="0" w14:ky="0" w14:algn="tl">
-            <w14:schemeClr w14:val="dk1">
-              <w14:alpha w14:val="60000"/>
-            </w14:schemeClr>
-          </w14:shadow>
-          <w14:textOutline w14:w="0" w14:cap="flat" w14:cmpd="sng" w14:algn="ctr">
-            <w14:noFill/>
-            <w14:prstDash w14:val="solid"/>
-            <w14:round/>
-          </w14:textOutline>
+          <w:b/>
+          <w:bCs/>
+          <w:color w:val="3E7718" w:themeColor="accent2" w:themeShade="BF"/>
+        </w:rPr>
+      </w:pPr>
+    </w:p>
+    <w:p>
+      <w:pPr>
+        <w:spacing w:after="0" w:line="240" w:lineRule="auto"/>
+        <w:jc w:val="both"/>
+        <w:rPr>
+          <w:rFonts w:ascii="Arial" w:eastAsia="Times New Roman" w:hAnsi="Arial" w:cs="Arial"/>
+          <w:b/>
+          <w:bCs/>
+          <w:sz w:val="24"/>
+          <w:szCs w:val="24"/>
+          <w:lang w:eastAsia="pt-BR"/>
+        </w:rPr>
+      </w:pPr>
+      <w:r>
+        <w:rPr>
+          <w:rFonts w:ascii="Arial" w:eastAsia="Times New Roman" w:hAnsi="Arial" w:cs="Arial"/>
+          <w:b/>
+          <w:bCs/>
+          <w:sz w:val="24"/>
+          <w:szCs w:val="24"/>
+          <w:lang w:eastAsia="pt-BR"/>
+        </w:rPr>
+        <w:t>Importância do projeto</w:t>
+      </w:r>
+    </w:p>
+    <w:p>
+      <w:pPr>
+        <w:spacing w:after="0" w:line="240" w:lineRule="auto"/>
+        <w:jc w:val="both"/>
+        <w:rPr>
+          <w:rFonts w:ascii="Arial" w:eastAsia="Times New Roman" w:hAnsi="Arial" w:cs="Arial"/>
+          <w:b/>
+          <w:bCs/>
+          <w:color w:val="3E7718" w:themeColor="accent2" w:themeShade="BF"/>
+          <w:sz w:val="24"/>
+          <w:szCs w:val="24"/>
+          <w:lang w:eastAsia="pt-BR"/>
+        </w:rPr>
+      </w:pPr>
+    </w:p>
+    <w:p>
+      <w:pPr>
+        <w:spacing w:after="0" w:line="240" w:lineRule="auto"/>
+        <w:jc w:val="both"/>
+        <w:rPr>
+          <w:rFonts w:ascii="Arial" w:eastAsia="Times New Roman" w:hAnsi="Arial" w:cs="Arial"/>
+          <w:b/>
+          <w:bCs/>
+          <w:color w:val="3E7718" w:themeColor="accent2" w:themeShade="BF"/>
+          <w:sz w:val="24"/>
+          <w:szCs w:val="24"/>
+          <w:lang w:eastAsia="pt-BR"/>
+        </w:rPr>
+      </w:pPr>
+    </w:p>
+    <w:p>
+      <w:pPr>
+        <w:spacing w:after="0" w:line="276" w:lineRule="auto"/>
+        <w:jc w:val="both"/>
+        <w:rPr>
+          <w:rFonts w:ascii="Arial" w:eastAsia="Times New Roman" w:hAnsi="Arial" w:cs="Arial"/>
+          <w:sz w:val="24"/>
+          <w:szCs w:val="24"/>
+          <w:lang w:eastAsia="pt-BR"/>
+        </w:rPr>
+      </w:pPr>
+      <w:r>
+        <w:rPr>
+          <w:rFonts w:ascii="Arial" w:eastAsia="Times New Roman" w:hAnsi="Arial" w:cs="Arial"/>
+          <w:sz w:val="24"/>
+          <w:szCs w:val="24"/>
+          <w:lang w:eastAsia="pt-BR"/>
+        </w:rPr>
+        <w:t xml:space="preserve">Consiste </w:t>
+      </w:r>
+      <w:r>
+        <w:rPr>
+          <w:rFonts w:ascii="Arial" w:eastAsia="Times New Roman" w:hAnsi="Arial" w:cs="Arial"/>
+          <w:sz w:val="24"/>
+          <w:szCs w:val="24"/>
+          <w:lang w:eastAsia="pt-BR"/>
+        </w:rPr>
+        <w:t xml:space="preserve">em </w:t>
+      </w:r>
+      <w:r>
+        <w:rPr>
+          <w:rFonts w:ascii="Arial" w:eastAsia="Times New Roman" w:hAnsi="Arial" w:cs="Arial"/>
+          <w:sz w:val="24"/>
+          <w:szCs w:val="24"/>
+          <w:lang w:eastAsia="pt-BR"/>
+        </w:rPr>
+        <w:t xml:space="preserve">abranger </w:t>
+      </w:r>
+      <w:r>
+        <w:rPr>
+          <w:rFonts w:ascii="Arial" w:eastAsia="Times New Roman" w:hAnsi="Arial" w:cs="Arial"/>
+          <w:sz w:val="24"/>
+          <w:szCs w:val="24"/>
+          <w:lang w:eastAsia="pt-BR"/>
+        </w:rPr>
+        <w:t>o</w:t>
+      </w:r>
+      <w:r>
+        <w:rPr>
+          <w:rFonts w:ascii="Arial" w:eastAsia="Times New Roman" w:hAnsi="Arial" w:cs="Arial"/>
+          <w:sz w:val="24"/>
+          <w:szCs w:val="24"/>
+          <w:lang w:eastAsia="pt-BR"/>
+        </w:rPr>
+        <w:t xml:space="preserve"> cenário</w:t>
+      </w:r>
+      <w:r>
+        <w:rPr>
+          <w:rFonts w:ascii="Arial" w:eastAsia="Times New Roman" w:hAnsi="Arial" w:cs="Arial"/>
+          <w:sz w:val="24"/>
+          <w:szCs w:val="24"/>
+          <w:lang w:eastAsia="pt-BR"/>
+        </w:rPr>
+        <w:t xml:space="preserve"> inclusivo,</w:t>
+      </w:r>
+      <w:r>
+        <w:rPr>
+          <w:rFonts w:ascii="Arial" w:eastAsia="Times New Roman" w:hAnsi="Arial" w:cs="Arial"/>
+          <w:sz w:val="24"/>
+          <w:szCs w:val="24"/>
+          <w:lang w:eastAsia="pt-BR"/>
+        </w:rPr>
+        <w:t xml:space="preserve"> que está cada vez maior</w:t>
+      </w:r>
+      <w:r>
+        <w:rPr>
+          <w:rFonts w:ascii="Arial" w:eastAsia="Times New Roman" w:hAnsi="Arial" w:cs="Arial"/>
+          <w:sz w:val="24"/>
+          <w:szCs w:val="24"/>
+          <w:lang w:eastAsia="pt-BR"/>
+        </w:rPr>
+        <w:t>, e mostrar que todos merecemos oportunidades</w:t>
+      </w:r>
+      <w:r>
+        <w:rPr>
+          <w:rFonts w:ascii="Arial" w:eastAsia="Times New Roman" w:hAnsi="Arial" w:cs="Arial"/>
+          <w:sz w:val="24"/>
+          <w:szCs w:val="24"/>
+          <w:lang w:eastAsia="pt-BR"/>
+        </w:rPr>
+        <w:t xml:space="preserve">, e divertir </w:t>
+      </w:r>
+      <w:r>
+        <w:rPr>
+          <w:rFonts w:ascii="Arial" w:eastAsia="Times New Roman" w:hAnsi="Arial" w:cs="Arial"/>
+          <w:sz w:val="24"/>
+          <w:szCs w:val="24"/>
+          <w:lang w:eastAsia="pt-BR"/>
+        </w:rPr>
+        <w:t>o jogador com um quiz sobre seu jogo preferido, a partir de um cadastro e login</w:t>
+      </w:r>
+      <w:r>
+        <w:rPr>
+          <w:rFonts w:ascii="Arial" w:eastAsia="Times New Roman" w:hAnsi="Arial" w:cs="Arial"/>
+          <w:sz w:val="24"/>
+          <w:szCs w:val="24"/>
+          <w:lang w:eastAsia="pt-BR"/>
+        </w:rPr>
+        <w:t xml:space="preserve"> e uma dashboard com seus resultados.</w:t>
+      </w:r>
+    </w:p>
+    <w:p>
+      <w:pPr>
+        <w:spacing w:after="0" w:line="240" w:lineRule="auto"/>
+        <w:jc w:val="both"/>
+        <w:rPr>
+          <w:rFonts w:ascii="Arial" w:eastAsia="Times New Roman" w:hAnsi="Arial" w:cs="Arial"/>
+          <w:sz w:val="24"/>
+          <w:szCs w:val="24"/>
+          <w:lang w:eastAsia="pt-BR"/>
+        </w:rPr>
+      </w:pPr>
+    </w:p>
+    <w:p>
+      <w:pPr>
+        <w:spacing w:after="0" w:line="240" w:lineRule="auto"/>
+        <w:jc w:val="both"/>
+        <w:rPr>
+          <w:rFonts w:ascii="Arial" w:eastAsia="Times New Roman" w:hAnsi="Arial" w:cs="Arial"/>
+          <w:sz w:val="24"/>
+          <w:szCs w:val="24"/>
+          <w:lang w:eastAsia="pt-BR"/>
+        </w:rPr>
+      </w:pPr>
+    </w:p>
+    <w:p>
+      <w:pPr>
+        <w:spacing w:after="0" w:line="240" w:lineRule="auto"/>
+        <w:jc w:val="both"/>
+        <w:rPr>
+          <w:rFonts w:ascii="Arial" w:eastAsia="Times New Roman" w:hAnsi="Arial" w:cs="Arial"/>
+          <w:b/>
+          <w:bCs/>
+          <w:sz w:val="24"/>
+          <w:szCs w:val="24"/>
+          <w:lang w:eastAsia="pt-BR"/>
+        </w:rPr>
+      </w:pPr>
+      <w:r>
+        <w:rPr>
+          <w:rFonts w:ascii="Arial" w:eastAsia="Times New Roman" w:hAnsi="Arial" w:cs="Arial"/>
+          <w:b/>
+          <w:bCs/>
+          <w:sz w:val="24"/>
+          <w:szCs w:val="24"/>
+          <w:lang w:eastAsia="pt-BR"/>
+        </w:rPr>
+        <w:t>Objetivo</w:t>
+      </w:r>
+    </w:p>
+    <w:p>
+      <w:pPr>
+        <w:spacing w:after="0" w:line="240" w:lineRule="auto"/>
+        <w:jc w:val="both"/>
+        <w:rPr>
+          <w:rFonts w:ascii="Arial" w:eastAsia="Times New Roman" w:hAnsi="Arial" w:cs="Arial"/>
+          <w:b/>
+          <w:bCs/>
+          <w:sz w:val="24"/>
+          <w:szCs w:val="24"/>
+          <w:lang w:eastAsia="pt-BR"/>
+        </w:rPr>
+      </w:pPr>
+    </w:p>
+    <w:p>
+      <w:pPr>
+        <w:spacing w:after="0" w:line="240" w:lineRule="auto"/>
+        <w:jc w:val="both"/>
+        <w:rPr>
+          <w:rFonts w:ascii="Arial" w:eastAsia="Times New Roman" w:hAnsi="Arial" w:cs="Arial"/>
+          <w:sz w:val="24"/>
+          <w:szCs w:val="24"/>
+          <w:lang w:eastAsia="pt-BR"/>
+        </w:rPr>
+      </w:pPr>
+    </w:p>
+    <w:p>
+      <w:pPr>
+        <w:spacing w:after="0" w:line="360" w:lineRule="auto"/>
+        <w:rPr>
+          <w:rFonts w:ascii="Arial" w:hAnsi="Arial" w:cs="Arial"/>
+          <w:sz w:val="24"/>
+          <w:szCs w:val="24"/>
+        </w:rPr>
+      </w:pPr>
+      <w:r>
+        <w:rPr>
+          <w:rFonts w:ascii="Arial" w:hAnsi="Arial" w:cs="Arial"/>
+          <w:sz w:val="24"/>
+          <w:szCs w:val="24"/>
+        </w:rPr>
+        <w:t xml:space="preserve">Desenvolver um site institucional que aborde </w:t>
+      </w:r>
+      <w:r>
+        <w:rPr>
+          <w:rFonts w:ascii="Arial" w:hAnsi="Arial" w:cs="Arial"/>
+          <w:b/>
+          <w:bCs/>
+          <w:sz w:val="24"/>
+          <w:szCs w:val="24"/>
+        </w:rPr>
+        <w:t xml:space="preserve">objetivo de desenvolvimento sustentável da ONU número </w:t>
+      </w:r>
+      <w:r>
+        <w:rPr>
+          <w:rFonts w:ascii="Arial" w:hAnsi="Arial" w:cs="Arial"/>
+          <w:b/>
+          <w:bCs/>
+          <w:sz w:val="24"/>
+          <w:szCs w:val="24"/>
+        </w:rPr>
+        <w:t>5</w:t>
+      </w:r>
+      <w:r>
+        <w:rPr>
+          <w:rFonts w:ascii="Arial" w:hAnsi="Arial" w:cs="Arial"/>
+          <w:b/>
+          <w:bCs/>
+          <w:sz w:val="24"/>
+          <w:szCs w:val="24"/>
+        </w:rPr>
+        <w:t xml:space="preserve"> (</w:t>
+      </w:r>
+      <w:r>
+        <w:rPr>
+          <w:rFonts w:ascii="Arial" w:hAnsi="Arial" w:cs="Arial"/>
+          <w:b/>
+          <w:bCs/>
+          <w:sz w:val="24"/>
+          <w:szCs w:val="24"/>
+        </w:rPr>
+        <w:t>Igualdade de Gêneros</w:t>
+      </w:r>
+      <w:r>
+        <w:rPr>
+          <w:rFonts w:ascii="Arial" w:hAnsi="Arial" w:cs="Arial"/>
+          <w:b/>
+          <w:bCs/>
+          <w:sz w:val="24"/>
+          <w:szCs w:val="24"/>
+        </w:rPr>
+        <w:t>)</w:t>
+      </w:r>
+      <w:r>
+        <w:rPr>
+          <w:rFonts w:ascii="Arial" w:hAnsi="Arial" w:cs="Arial"/>
+          <w:sz w:val="24"/>
+          <w:szCs w:val="24"/>
+        </w:rPr>
+        <w:t xml:space="preserve"> que </w:t>
+      </w:r>
+      <w:r>
+        <w:rPr>
+          <w:rFonts w:ascii="Arial" w:hAnsi="Arial" w:cs="Arial"/>
+          <w:sz w:val="24"/>
+          <w:szCs w:val="24"/>
+        </w:rPr>
+        <w:t>demonstre</w:t>
+      </w:r>
+      <w:r>
+        <w:rPr>
+          <w:rFonts w:ascii="Arial" w:hAnsi="Arial" w:cs="Arial"/>
+          <w:sz w:val="24"/>
+          <w:szCs w:val="24"/>
+        </w:rPr>
+        <w:t xml:space="preserve"> da importância d</w:t>
+      </w:r>
+      <w:r>
+        <w:rPr>
+          <w:rFonts w:ascii="Arial" w:hAnsi="Arial" w:cs="Arial"/>
+          <w:sz w:val="24"/>
+          <w:szCs w:val="24"/>
+        </w:rPr>
+        <w:t>a inclusão feminina não apenas nos esportes, mas também no</w:t>
+      </w:r>
+      <w:r>
+        <w:rPr>
+          <w:rFonts w:ascii="Arial" w:hAnsi="Arial" w:cs="Arial"/>
+          <w:sz w:val="24"/>
+          <w:szCs w:val="24"/>
+        </w:rPr>
+        <w:t xml:space="preserve"> mundo </w:t>
+      </w:r>
+      <w:r>
+        <w:rPr>
+          <w:rFonts w:ascii="Arial" w:hAnsi="Arial" w:cs="Arial"/>
+          <w:sz w:val="24"/>
+          <w:szCs w:val="24"/>
+        </w:rPr>
+        <w:t xml:space="preserve">do </w:t>
+      </w:r>
+      <w:r>
+        <w:rPr>
+          <w:rFonts w:ascii="Arial" w:hAnsi="Arial" w:cs="Arial"/>
+          <w:sz w:val="24"/>
+          <w:szCs w:val="24"/>
+        </w:rPr>
+        <w:t>e</w:t>
+      </w:r>
+      <w:r>
+        <w:rPr>
+          <w:rFonts w:ascii="Arial" w:hAnsi="Arial" w:cs="Arial"/>
+          <w:sz w:val="24"/>
+          <w:szCs w:val="24"/>
+        </w:rPr>
+        <w:t>sports</w:t>
+      </w:r>
+      <w:r>
+        <w:rPr>
+          <w:rFonts w:ascii="Arial" w:hAnsi="Arial" w:cs="Arial"/>
+          <w:sz w:val="24"/>
+          <w:szCs w:val="24"/>
         </w:rPr>
         <w:t xml:space="preserve"> </w:t>
       </w:r>
       <w:r>
         <w:rPr>
           <w:rFonts w:ascii="Arial" w:hAnsi="Arial" w:cs="Arial"/>
-          <w:color w:val="000000" w:themeColor="text1"/>
-          <w14:shadow w14:blurRad="38100" w14:dist="19050" w14:dir="2700000" w14:sx="100000" w14:sy="100000" w14:kx="0" w14:ky="0" w14:algn="tl">
-            <w14:schemeClr w14:val="dk1">
-              <w14:alpha w14:val="60000"/>
-            </w14:schemeClr>
-          </w14:shadow>
-          <w14:textOutline w14:w="0" w14:cap="flat" w14:cmpd="sng" w14:algn="ctr">
-            <w14:noFill/>
-            <w14:prstDash w14:val="solid"/>
-            <w14:round/>
-          </w14:textOutline>
-        </w:rPr>
-        <w:t>um cenário</w:t>
-      </w:r>
-      <w:r>
-        <w:rPr>
-          <w:rFonts w:ascii="Arial" w:hAnsi="Arial" w:cs="Arial"/>
-          <w:color w:val="000000" w:themeColor="text1"/>
-          <w14:shadow w14:blurRad="38100" w14:dist="19050" w14:dir="2700000" w14:sx="100000" w14:sy="100000" w14:kx="0" w14:ky="0" w14:algn="tl">
-            <w14:schemeClr w14:val="dk1">
-              <w14:alpha w14:val="60000"/>
-            </w14:schemeClr>
-          </w14:shadow>
-          <w14:textOutline w14:w="0" w14:cap="flat" w14:cmpd="sng" w14:algn="ctr">
-            <w14:noFill/>
-            <w14:prstDash w14:val="solid"/>
-            <w14:round/>
-          </w14:textOutline>
-        </w:rPr>
-        <w:t xml:space="preserve"> onde se</w:t>
-      </w:r>
-      <w:r>
-        <w:rPr>
-          <w:rFonts w:ascii="Arial" w:hAnsi="Arial" w:cs="Arial"/>
-          <w:color w:val="000000" w:themeColor="text1"/>
-          <w14:shadow w14:blurRad="38100" w14:dist="19050" w14:dir="2700000" w14:sx="100000" w14:sy="100000" w14:kx="0" w14:ky="0" w14:algn="tl">
-            <w14:schemeClr w14:val="dk1">
-              <w14:alpha w14:val="60000"/>
-            </w14:schemeClr>
-          </w14:shadow>
-          <w14:textOutline w14:w="0" w14:cap="flat" w14:cmpd="sng" w14:algn="ctr">
-            <w14:noFill/>
-            <w14:prstDash w14:val="solid"/>
-            <w14:round/>
-          </w14:textOutline>
-        </w:rPr>
-        <w:t xml:space="preserve"> </w:t>
-      </w:r>
-      <w:r>
-        <w:rPr>
-          <w:rFonts w:ascii="Arial" w:hAnsi="Arial" w:cs="Arial"/>
-        </w:rPr>
-        <w:t>fala em inclusão em jogos, isso refere-se a práticas e recursos que tornam o ambiente de jogo mais acessível e acolhedor para jogadores de diferentes origens, habilidades e identidades.</w:t>
-      </w:r>
-    </w:p>
-    <w:p>
-      <w:pPr>
-        <w:pStyle w:val="p3"/>
-        <w:shd w:val="clear" w:color="auto" w:fill="FFFFFF"/>
-        <w:spacing w:before="0" w:beforeAutospacing="0" w:after="0" w:afterAutospacing="0"/>
-        <w:jc w:val="both"/>
-        <w:textAlignment w:val="baseline"/>
-        <w:rPr>
-          <w:rFonts w:ascii="Arial" w:hAnsi="Arial" w:cs="Arial"/>
-        </w:rPr>
-      </w:pPr>
-    </w:p>
-    <w:p>
-      <w:pPr>
-        <w:pStyle w:val="p3"/>
-        <w:shd w:val="clear" w:color="auto" w:fill="FFFFFF"/>
-        <w:spacing w:before="0" w:beforeAutospacing="0" w:after="0" w:afterAutospacing="0"/>
-        <w:jc w:val="both"/>
-        <w:textAlignment w:val="baseline"/>
-        <w:rPr>
-          <w:rFonts w:ascii="Arial" w:hAnsi="Arial" w:cs="Arial"/>
-        </w:rPr>
-      </w:pPr>
-      <w:r>
-        <w:rPr>
-          <w:rFonts w:ascii="Arial" w:hAnsi="Arial" w:cs="Arial"/>
-        </w:rPr>
-        <w:t>Esse é o cenário inclusivo,</w:t>
-      </w:r>
-      <w:r>
-        <w:rPr>
-          <w:rFonts w:ascii="Arial" w:hAnsi="Arial" w:cs="Arial"/>
-        </w:rPr>
-        <w:t xml:space="preserve"> onde tem a possibilidade d</w:t>
-      </w:r>
-      <w:r>
-        <w:rPr>
-          <w:rFonts w:ascii="Arial" w:hAnsi="Arial" w:cs="Arial"/>
-        </w:rPr>
-        <w:t>as mulheres</w:t>
-      </w:r>
-      <w:r>
-        <w:rPr>
-          <w:rFonts w:ascii="Arial" w:hAnsi="Arial" w:cs="Arial"/>
-        </w:rPr>
-        <w:t xml:space="preserve"> cis, mulheres trans e não binários terem um espaço para se destacar dentro do jogo</w:t>
-      </w:r>
-      <w:r>
-        <w:rPr>
-          <w:rFonts w:ascii="Arial" w:hAnsi="Arial" w:cs="Arial"/>
-        </w:rPr>
-        <w:t>. O ambiente inclusivo de Valorant experimentou um notável avanço em 2022.</w:t>
-      </w:r>
-    </w:p>
-    <w:p>
-      <w:pPr>
-        <w:pStyle w:val="p3"/>
-        <w:shd w:val="clear" w:color="auto" w:fill="FFFFFF"/>
-        <w:spacing w:before="0" w:beforeAutospacing="0" w:after="0" w:afterAutospacing="0"/>
-        <w:jc w:val="both"/>
-        <w:textAlignment w:val="baseline"/>
-        <w:rPr>
-          <w:rFonts w:ascii="Arial" w:hAnsi="Arial" w:cs="Arial"/>
-        </w:rPr>
-      </w:pPr>
-    </w:p>
-    <w:p>
-      <w:pPr>
-        <w:pStyle w:val="p3"/>
-        <w:shd w:val="clear" w:color="auto" w:fill="FFFFFF"/>
-        <w:spacing w:before="0" w:beforeAutospacing="0" w:after="0" w:afterAutospacing="0"/>
-        <w:jc w:val="both"/>
-        <w:textAlignment w:val="baseline"/>
-        <w:rPr>
-          <w:rFonts w:ascii="Arial" w:hAnsi="Arial" w:cs="Arial"/>
-          <w:color w:val="000000" w:themeColor="text1"/>
-          <w14:shadow w14:blurRad="38100" w14:dist="19050" w14:dir="2700000" w14:sx="100000" w14:sy="100000" w14:kx="0" w14:ky="0" w14:algn="tl">
-            <w14:schemeClr w14:val="dk1">
-              <w14:alpha w14:val="60000"/>
-            </w14:schemeClr>
-          </w14:shadow>
-          <w14:textOutline w14:w="0" w14:cap="flat" w14:cmpd="sng" w14:algn="ctr">
-            <w14:noFill/>
-            <w14:prstDash w14:val="solid"/>
-            <w14:round/>
-          </w14:textOutline>
-        </w:rPr>
-      </w:pPr>
-      <w:r>
-        <w:rPr>
-          <w:rFonts w:ascii="Arial" w:hAnsi="Arial" w:cs="Arial"/>
-        </w:rPr>
-        <w:t xml:space="preserve">Com o circuito VCT Game Changers </w:t>
-      </w:r>
-      <w:r>
-        <w:rPr>
-          <w:rFonts w:ascii="Arial" w:hAnsi="Arial" w:cs="Arial"/>
-        </w:rPr>
-        <w:t xml:space="preserve">forneceu oportunidades para </w:t>
-      </w:r>
-      <w:r>
-        <w:rPr>
-          <w:rFonts w:ascii="Arial" w:hAnsi="Arial" w:cs="Arial"/>
-        </w:rPr>
-        <w:t xml:space="preserve">mulheres se </w:t>
-      </w:r>
-      <w:r>
-        <w:rPr>
-          <w:rFonts w:ascii="Arial" w:hAnsi="Arial" w:cs="Arial"/>
-        </w:rPr>
-        <w:t xml:space="preserve">envolverem profissionalmente no FPS da Riot Games, </w:t>
-      </w:r>
-      <w:r>
-        <w:rPr>
-          <w:rFonts w:ascii="Arial" w:hAnsi="Arial" w:cs="Arial"/>
-        </w:rPr>
-        <w:t xml:space="preserve">auxiliando o aumento </w:t>
-      </w:r>
-      <w:r>
-        <w:rPr>
-          <w:rFonts w:ascii="Arial" w:hAnsi="Arial" w:cs="Arial"/>
-        </w:rPr>
-        <w:t>significativo de audiência feminina no jogo.</w:t>
-      </w:r>
-    </w:p>
-    <w:p>
-      <w:pPr>
-        <w:pStyle w:val="p3"/>
-        <w:shd w:val="clear" w:color="auto" w:fill="FFFFFF"/>
-        <w:spacing w:before="0" w:beforeAutospacing="0" w:after="0" w:afterAutospacing="0"/>
-        <w:jc w:val="both"/>
-        <w:textAlignment w:val="baseline"/>
-        <w:rPr>
-          <w:rFonts w:ascii="Arial" w:hAnsi="Arial" w:cs="Arial"/>
-          <w:color w:val="000000" w:themeColor="text1"/>
-          <w14:shadow w14:blurRad="38100" w14:dist="19050" w14:dir="2700000" w14:sx="100000" w14:sy="100000" w14:kx="0" w14:ky="0" w14:algn="tl">
-            <w14:schemeClr w14:val="dk1">
-              <w14:alpha w14:val="60000"/>
-            </w14:schemeClr>
-          </w14:shadow>
-          <w14:textOutline w14:w="0" w14:cap="flat" w14:cmpd="sng" w14:algn="ctr">
-            <w14:noFill/>
-            <w14:prstDash w14:val="solid"/>
-            <w14:round/>
-          </w14:textOutline>
-        </w:rPr>
-      </w:pPr>
-    </w:p>
-    <w:p>
-      <w:pPr>
-        <w:pStyle w:val="p3"/>
-        <w:shd w:val="clear" w:color="auto" w:fill="FFFFFF"/>
-        <w:spacing w:before="0" w:beforeAutospacing="0" w:after="0" w:afterAutospacing="0"/>
-        <w:jc w:val="both"/>
-        <w:textAlignment w:val="baseline"/>
-        <w:rPr>
-          <w:rFonts w:ascii="Arial" w:hAnsi="Arial" w:cs="Arial"/>
+          <w:sz w:val="24"/>
+          <w:szCs w:val="24"/>
+        </w:rPr>
+        <w:t xml:space="preserve">e diversão do </w:t>
+      </w:r>
+      <w:r>
+        <w:rPr>
+          <w:rFonts w:ascii="Arial" w:hAnsi="Arial" w:cs="Arial"/>
+          <w:sz w:val="24"/>
+          <w:szCs w:val="24"/>
+        </w:rPr>
+        <w:t>jogador</w:t>
+      </w:r>
+      <w:r>
+        <w:rPr>
+          <w:rFonts w:ascii="Arial" w:hAnsi="Arial" w:cs="Arial"/>
+          <w:sz w:val="24"/>
+          <w:szCs w:val="24"/>
+        </w:rPr>
+        <w:t>, onde haverá um cadastro para os usuários terem acesso a</w:t>
+      </w:r>
+      <w:r>
+        <w:rPr>
+          <w:rFonts w:ascii="Arial" w:hAnsi="Arial" w:cs="Arial"/>
+          <w:sz w:val="24"/>
+          <w:szCs w:val="24"/>
+        </w:rPr>
+        <w:t>o</w:t>
+      </w:r>
+      <w:r>
+        <w:rPr>
+          <w:rFonts w:ascii="Arial" w:hAnsi="Arial" w:cs="Arial"/>
+          <w:sz w:val="24"/>
+          <w:szCs w:val="24"/>
+        </w:rPr>
+        <w:t xml:space="preserve"> quiz, </w:t>
+      </w:r>
+      <w:r>
+        <w:rPr>
+          <w:rFonts w:ascii="Arial" w:hAnsi="Arial" w:cs="Arial"/>
+          <w:sz w:val="24"/>
+          <w:szCs w:val="24"/>
+        </w:rPr>
+        <w:t>e será mostrado logo após os seus acertos em um</w:t>
+      </w:r>
+      <w:r>
+        <w:rPr>
+          <w:rFonts w:ascii="Arial" w:hAnsi="Arial" w:cs="Arial"/>
+          <w:sz w:val="24"/>
+          <w:szCs w:val="24"/>
+        </w:rPr>
+        <w:t xml:space="preserve"> gráfico, o</w:t>
+      </w:r>
+      <w:r>
+        <w:rPr>
+          <w:rFonts w:ascii="Arial" w:hAnsi="Arial" w:cs="Arial"/>
+          <w:sz w:val="24"/>
+          <w:szCs w:val="24"/>
+        </w:rPr>
+        <w:t xml:space="preserve"> projeto todo sendo desenvolvido em </w:t>
+      </w:r>
+      <w:r>
+        <w:rPr>
+          <w:rFonts w:ascii="Arial" w:hAnsi="Arial" w:cs="Arial"/>
+          <w:sz w:val="24"/>
+          <w:szCs w:val="24"/>
+        </w:rPr>
+        <w:t>35 dias</w:t>
+      </w:r>
+      <w:r>
+        <w:rPr>
+          <w:rFonts w:ascii="Arial" w:hAnsi="Arial" w:cs="Arial"/>
+          <w:sz w:val="24"/>
+          <w:szCs w:val="24"/>
+        </w:rPr>
+        <w:t>.</w:t>
+      </w:r>
+    </w:p>
+    <w:p>
+      <w:pPr>
+        <w:spacing w:after="0" w:line="360" w:lineRule="auto"/>
+      </w:pPr>
+    </w:p>
+    <w:p>
+      <w:pPr>
+        <w:spacing w:after="0" w:line="240" w:lineRule="auto"/>
+        <w:jc w:val="both"/>
+        <w:rPr>
+          <w:rFonts w:ascii="Arial" w:eastAsia="Times New Roman" w:hAnsi="Arial" w:cs="Arial"/>
+          <w:b/>
+          <w:bCs/>
+          <w:sz w:val="24"/>
+          <w:szCs w:val="24"/>
+          <w:lang w:eastAsia="pt-BR"/>
+        </w:rPr>
+      </w:pPr>
+      <w:r>
+        <w:rPr>
+          <w:rFonts w:ascii="Arial" w:eastAsia="Times New Roman" w:hAnsi="Arial" w:cs="Arial"/>
+          <w:b/>
+          <w:bCs/>
+          <w:sz w:val="24"/>
+          <w:szCs w:val="24"/>
+          <w:lang w:eastAsia="pt-BR"/>
+        </w:rPr>
+        <w:t>Justificativa</w:t>
+      </w:r>
+    </w:p>
+    <w:p>
+      <w:pPr>
+        <w:spacing w:after="0" w:line="240" w:lineRule="auto"/>
+        <w:jc w:val="both"/>
+        <w:rPr>
+          <w:rFonts w:ascii="Arial" w:eastAsia="Times New Roman" w:hAnsi="Arial" w:cs="Arial"/>
           <w:b/>
           <w:bCs/>
           <w:color w:val="3E7718" w:themeColor="accent2" w:themeShade="BF"/>
+          <w:sz w:val="24"/>
+          <w:szCs w:val="24"/>
+          <w:lang w:eastAsia="pt-BR"/>
         </w:rPr>
       </w:pPr>
     </w:p>
@@ -2332,17 +2069,296 @@
           <w:lang w:eastAsia="pt-BR"/>
         </w:rPr>
       </w:pPr>
-      <w:r>
+    </w:p>
+    <w:p>
+      <w:pPr>
+        <w:spacing w:after="0" w:line="360" w:lineRule="auto"/>
+        <w:rPr>
+          <w:rFonts w:ascii="Arial" w:hAnsi="Arial" w:cs="Arial"/>
+          <w:sz w:val="24"/>
+          <w:szCs w:val="24"/>
+        </w:rPr>
+      </w:pPr>
+      <w:r>
+        <w:rPr>
+          <w:rFonts w:ascii="Arial" w:hAnsi="Arial" w:cs="Arial"/>
+          <w:sz w:val="24"/>
+          <w:szCs w:val="24"/>
+        </w:rPr>
+        <w:t xml:space="preserve">Demonstrar que </w:t>
+      </w:r>
+      <w:r>
+        <w:rPr>
+          <w:rFonts w:ascii="Arial" w:hAnsi="Arial" w:cs="Arial"/>
+          <w:sz w:val="24"/>
+          <w:szCs w:val="24"/>
+        </w:rPr>
+        <w:t>todos merecemos oportunidades</w:t>
+      </w:r>
+      <w:r>
+        <w:rPr>
+          <w:rFonts w:ascii="Arial" w:hAnsi="Arial" w:cs="Arial"/>
+          <w:sz w:val="24"/>
+          <w:szCs w:val="24"/>
+        </w:rPr>
+        <w:t xml:space="preserve"> e ser incluído na sociedade </w:t>
+      </w:r>
+      <w:r>
+        <w:rPr>
+          <w:rFonts w:ascii="Arial" w:hAnsi="Arial" w:cs="Arial"/>
+          <w:sz w:val="24"/>
+          <w:szCs w:val="24"/>
+        </w:rPr>
+        <w:t>do jeito que somos, e não como querem que sejamos.</w:t>
+      </w:r>
+    </w:p>
+    <w:p>
+      <w:pPr>
+        <w:spacing w:after="0" w:line="360" w:lineRule="auto"/>
+      </w:pPr>
+    </w:p>
+    <w:p>
+      <w:pPr>
+        <w:spacing w:after="0" w:line="360" w:lineRule="auto"/>
+      </w:pPr>
+    </w:p>
+    <w:p>
+      <w:pPr>
+        <w:spacing w:after="0" w:line="360" w:lineRule="auto"/>
+      </w:pPr>
+    </w:p>
+    <w:p>
+      <w:pPr>
+        <w:spacing w:after="0" w:line="360" w:lineRule="auto"/>
         <w:rPr>
           <w:rFonts w:ascii="Arial" w:eastAsia="Times New Roman" w:hAnsi="Arial" w:cs="Arial"/>
           <w:b/>
           <w:bCs/>
+          <w:sz w:val="24"/>
+          <w:szCs w:val="24"/>
+          <w:lang w:eastAsia="pt-BR"/>
+        </w:rPr>
+      </w:pPr>
+      <w:r>
+        <w:rPr>
+          <w:rFonts w:ascii="Arial" w:eastAsia="Times New Roman" w:hAnsi="Arial" w:cs="Arial"/>
+          <w:b/>
+          <w:bCs/>
+          <w:sz w:val="24"/>
+          <w:szCs w:val="24"/>
+          <w:lang w:eastAsia="pt-BR"/>
+        </w:rPr>
+        <w:t>Escopo</w:t>
+      </w:r>
+    </w:p>
+    <w:p>
+      <w:pPr>
+        <w:spacing w:after="0" w:line="360" w:lineRule="auto"/>
+        <w:rPr>
+          <w:rFonts w:ascii="Arial" w:eastAsia="Times New Roman" w:hAnsi="Arial" w:cs="Arial"/>
+          <w:b/>
+          <w:bCs/>
+          <w:sz w:val="24"/>
+          <w:szCs w:val="24"/>
+          <w:lang w:eastAsia="pt-BR"/>
+        </w:rPr>
+      </w:pPr>
+    </w:p>
+    <w:p>
+      <w:pPr>
+        <w:spacing w:after="0" w:line="360" w:lineRule="auto"/>
+      </w:pPr>
+      <w:r>
+        <w:rPr>
+          <w:rFonts w:ascii="Arial" w:eastAsia="Times New Roman" w:hAnsi="Arial" w:cs="Arial"/>
+          <w:b/>
+          <w:bCs/>
+          <w:sz w:val="24"/>
+          <w:szCs w:val="24"/>
+          <w:lang w:eastAsia="pt-BR"/>
+        </w:rPr>
+        <w:t>Projeto</w:t>
+      </w:r>
+    </w:p>
+    <w:p>
+      <w:pPr>
+        <w:spacing w:after="0" w:line="360" w:lineRule="auto"/>
+      </w:pPr>
+    </w:p>
+    <w:p>
+      <w:pPr>
+        <w:spacing w:after="0" w:line="240" w:lineRule="auto"/>
+        <w:jc w:val="both"/>
+        <w:rPr>
+          <w:rFonts w:ascii="Arial" w:eastAsia="Times New Roman" w:hAnsi="Arial" w:cs="Arial"/>
+          <w:sz w:val="24"/>
+          <w:szCs w:val="24"/>
+          <w:lang w:eastAsia="pt-BR"/>
+        </w:rPr>
+      </w:pPr>
+      <w:r>
+        <w:rPr>
+          <w:rFonts w:ascii="Arial" w:eastAsia="Times New Roman" w:hAnsi="Arial" w:cs="Arial"/>
+          <w:sz w:val="24"/>
+          <w:szCs w:val="24"/>
+          <w:lang w:eastAsia="pt-BR"/>
+        </w:rPr>
+        <w:t>De</w:t>
+      </w:r>
+      <w:r>
+        <w:rPr>
+          <w:rFonts w:ascii="Arial" w:eastAsia="Times New Roman" w:hAnsi="Arial" w:cs="Arial"/>
+          <w:sz w:val="24"/>
+          <w:szCs w:val="24"/>
+          <w:lang w:eastAsia="pt-BR"/>
+        </w:rPr>
+        <w:t xml:space="preserve">senvolver um </w:t>
+      </w:r>
+      <w:r>
+        <w:rPr>
+          <w:rFonts w:ascii="Arial" w:eastAsia="Times New Roman" w:hAnsi="Arial" w:cs="Arial"/>
+          <w:sz w:val="24"/>
+          <w:szCs w:val="24"/>
+          <w:lang w:eastAsia="pt-BR"/>
+        </w:rPr>
+        <w:t>web site para informar sobre o Valorant</w:t>
+      </w:r>
+      <w:r>
+        <w:rPr>
+          <w:rFonts w:ascii="Arial" w:eastAsia="Times New Roman" w:hAnsi="Arial" w:cs="Arial"/>
+          <w:sz w:val="24"/>
+          <w:szCs w:val="24"/>
+          <w:lang w:eastAsia="pt-BR"/>
+        </w:rPr>
+        <w:t>, o cenário inclusivo</w:t>
+      </w:r>
+      <w:r>
+        <w:rPr>
+          <w:rFonts w:ascii="Arial" w:eastAsia="Times New Roman" w:hAnsi="Arial" w:cs="Arial"/>
+          <w:sz w:val="24"/>
+          <w:szCs w:val="24"/>
+          <w:lang w:eastAsia="pt-BR"/>
+        </w:rPr>
+        <w:t xml:space="preserve"> e a realização de um quiz.</w:t>
+      </w:r>
+    </w:p>
+    <w:p>
+      <w:pPr>
+        <w:spacing w:before="100" w:beforeAutospacing="1" w:after="100" w:afterAutospacing="1" w:line="240" w:lineRule="auto"/>
+        <w:jc w:val="both"/>
+        <w:outlineLvl w:val="2"/>
+        <w:rPr>
+          <w:rFonts w:ascii="Arial" w:eastAsia="Times New Roman" w:hAnsi="Arial" w:cs="Arial"/>
+          <w:sz w:val="24"/>
+          <w:szCs w:val="24"/>
+          <w:lang w:eastAsia="pt-BR"/>
+        </w:rPr>
+      </w:pPr>
+    </w:p>
+    <w:p>
+      <w:pPr>
+        <w:spacing w:before="100" w:beforeAutospacing="1" w:after="100" w:afterAutospacing="1" w:line="240" w:lineRule="auto"/>
+        <w:jc w:val="both"/>
+        <w:outlineLvl w:val="2"/>
+        <w:rPr>
+          <w:rFonts w:ascii="Arial" w:eastAsia="Times New Roman" w:hAnsi="Arial" w:cs="Arial"/>
+          <w:sz w:val="24"/>
+          <w:szCs w:val="24"/>
+          <w:lang w:eastAsia="pt-BR"/>
+        </w:rPr>
+      </w:pPr>
+    </w:p>
+    <w:p>
+      <w:pPr>
+        <w:spacing w:before="100" w:beforeAutospacing="1" w:after="100" w:afterAutospacing="1" w:line="240" w:lineRule="auto"/>
+        <w:jc w:val="both"/>
+        <w:outlineLvl w:val="2"/>
+        <w:rPr>
+          <w:rFonts w:ascii="Arial" w:eastAsia="Times New Roman" w:hAnsi="Arial" w:cs="Arial"/>
+          <w:b/>
+          <w:bCs/>
           <w:color w:val="3E7718" w:themeColor="accent2" w:themeShade="BF"/>
           <w:sz w:val="24"/>
           <w:szCs w:val="24"/>
           <w:lang w:eastAsia="pt-BR"/>
         </w:rPr>
-        <w:t>Importância do projeto</w:t>
+      </w:pPr>
+      <w:r>
+        <w:rPr>
+          <w:rFonts w:ascii="Arial" w:eastAsia="Times New Roman" w:hAnsi="Arial" w:cs="Arial"/>
+          <w:b/>
+          <w:bCs/>
+          <w:sz w:val="24"/>
+          <w:szCs w:val="24"/>
+          <w:lang w:eastAsia="pt-BR"/>
+        </w:rPr>
+        <w:t>Resultado</w:t>
+      </w:r>
+    </w:p>
+    <w:p>
+      <w:pPr>
+        <w:spacing w:after="0" w:line="276" w:lineRule="auto"/>
+        <w:jc w:val="both"/>
+        <w:rPr>
+          <w:rFonts w:ascii="Arial" w:eastAsia="Times New Roman" w:hAnsi="Arial" w:cs="Arial"/>
+          <w:sz w:val="24"/>
+          <w:szCs w:val="24"/>
+          <w:lang w:eastAsia="pt-BR"/>
+        </w:rPr>
+      </w:pPr>
+      <w:r>
+        <w:rPr>
+          <w:rFonts w:ascii="Arial" w:eastAsia="Times New Roman" w:hAnsi="Arial" w:cs="Arial"/>
+          <w:sz w:val="24"/>
+          <w:szCs w:val="24"/>
+          <w:lang w:eastAsia="pt-BR"/>
+        </w:rPr>
+        <w:t xml:space="preserve">Trazer </w:t>
+      </w:r>
+      <w:r>
+        <w:rPr>
+          <w:rFonts w:ascii="Arial" w:eastAsia="Times New Roman" w:hAnsi="Arial" w:cs="Arial"/>
+          <w:sz w:val="24"/>
+          <w:szCs w:val="24"/>
+          <w:lang w:eastAsia="pt-BR"/>
+        </w:rPr>
+        <w:t>conhecimento</w:t>
+      </w:r>
+      <w:r>
+        <w:rPr>
+          <w:rFonts w:ascii="Arial" w:eastAsia="Times New Roman" w:hAnsi="Arial" w:cs="Arial"/>
+          <w:sz w:val="24"/>
+          <w:szCs w:val="24"/>
+          <w:lang w:eastAsia="pt-BR"/>
+        </w:rPr>
+        <w:t xml:space="preserve"> e </w:t>
+      </w:r>
+      <w:r>
+        <w:rPr>
+          <w:rFonts w:ascii="Arial" w:eastAsia="Times New Roman" w:hAnsi="Arial" w:cs="Arial"/>
+          <w:sz w:val="24"/>
+          <w:szCs w:val="24"/>
+          <w:lang w:eastAsia="pt-BR"/>
+        </w:rPr>
+        <w:t xml:space="preserve">surgir </w:t>
+      </w:r>
+      <w:r>
+        <w:rPr>
+          <w:rFonts w:ascii="Arial" w:hAnsi="Arial" w:cs="Arial"/>
+          <w:color w:val="0D0D0D" w:themeColor="text1" w:themeTint="F2"/>
+          <w:sz w:val="24"/>
+          <w:szCs w:val="24"/>
+        </w:rPr>
+        <w:t xml:space="preserve">mais visibilidade para que haja um crescimento do conhecimento sobre </w:t>
+      </w:r>
+      <w:r>
+        <w:rPr>
+          <w:rFonts w:ascii="Arial" w:hAnsi="Arial" w:cs="Arial"/>
+          <w:color w:val="0D0D0D" w:themeColor="text1" w:themeTint="F2"/>
+          <w:sz w:val="24"/>
+          <w:szCs w:val="24"/>
+        </w:rPr>
+        <w:t>o cenário inclusivo.</w:t>
       </w:r>
     </w:p>
     <w:p>
@@ -2351,668 +2367,62 @@
         <w:jc w:val="both"/>
         <w:rPr>
           <w:rFonts w:ascii="Arial" w:eastAsia="Times New Roman" w:hAnsi="Arial" w:cs="Arial"/>
+          <w:sz w:val="24"/>
+          <w:szCs w:val="24"/>
+          <w:lang w:eastAsia="pt-BR"/>
+        </w:rPr>
+      </w:pPr>
+    </w:p>
+    <w:p>
+      <w:pPr>
+        <w:spacing w:after="0" w:line="240" w:lineRule="auto"/>
+        <w:jc w:val="both"/>
+        <w:rPr>
+          <w:rFonts w:ascii="Arial" w:eastAsia="Times New Roman" w:hAnsi="Arial" w:cs="Arial"/>
+          <w:sz w:val="24"/>
+          <w:szCs w:val="24"/>
+          <w:lang w:eastAsia="pt-BR"/>
+        </w:rPr>
+      </w:pPr>
+    </w:p>
+    <w:p>
+      <w:pPr>
+        <w:jc w:val="both"/>
+        <w:rPr>
+          <w:rFonts w:ascii="Arial" w:hAnsi="Arial" w:cs="Arial"/>
+          <w:b/>
+          <w:bCs/>
+          <w:sz w:val="24"/>
+          <w:szCs w:val="24"/>
+        </w:rPr>
+      </w:pPr>
+      <w:r>
+        <w:rPr>
+          <w:rFonts w:ascii="Arial" w:hAnsi="Arial" w:cs="Arial"/>
+          <w:b/>
+          <w:bCs/>
+          <w:sz w:val="24"/>
+          <w:szCs w:val="24"/>
+        </w:rPr>
+        <w:t>Requisitos</w:t>
+      </w:r>
+    </w:p>
+    <w:p>
+      <w:pPr>
+        <w:jc w:val="both"/>
+        <w:rPr>
+          <w:rFonts w:ascii="Arial" w:hAnsi="Arial" w:cs="Arial"/>
           <w:b/>
           <w:bCs/>
           <w:color w:val="3E7718" w:themeColor="accent2" w:themeShade="BF"/>
           <w:sz w:val="24"/>
           <w:szCs w:val="24"/>
-          <w:lang w:eastAsia="pt-BR"/>
-        </w:rPr>
-      </w:pPr>
-    </w:p>
-    <w:p>
-      <w:pPr>
-        <w:spacing w:after="0" w:line="240" w:lineRule="auto"/>
-        <w:jc w:val="both"/>
-        <w:rPr>
-          <w:rFonts w:ascii="Arial" w:eastAsia="Times New Roman" w:hAnsi="Arial" w:cs="Arial"/>
-          <w:b/>
-          <w:bCs/>
-          <w:color w:val="3E7718" w:themeColor="accent2" w:themeShade="BF"/>
-          <w:sz w:val="24"/>
-          <w:szCs w:val="24"/>
-          <w:lang w:eastAsia="pt-BR"/>
-        </w:rPr>
-      </w:pPr>
-    </w:p>
-    <w:p>
-      <w:pPr>
-        <w:spacing w:after="0" w:line="240" w:lineRule="auto"/>
-        <w:jc w:val="both"/>
-        <w:rPr>
-          <w:rFonts w:ascii="Arial" w:eastAsia="Times New Roman" w:hAnsi="Arial" w:cs="Arial"/>
-          <w:sz w:val="24"/>
-          <w:szCs w:val="24"/>
-          <w:lang w:eastAsia="pt-BR"/>
-        </w:rPr>
-      </w:pPr>
-      <w:r>
-        <w:rPr>
-          <w:rFonts w:ascii="Arial" w:eastAsia="Times New Roman" w:hAnsi="Arial" w:cs="Arial"/>
-          <w:sz w:val="24"/>
-          <w:szCs w:val="24"/>
-          <w:lang w:eastAsia="pt-BR"/>
-        </w:rPr>
-        <w:t xml:space="preserve">Consiste </w:t>
-      </w:r>
-      <w:r>
-        <w:rPr>
-          <w:rFonts w:ascii="Arial" w:eastAsia="Times New Roman" w:hAnsi="Arial" w:cs="Arial"/>
-          <w:sz w:val="24"/>
-          <w:szCs w:val="24"/>
-          <w:lang w:eastAsia="pt-BR"/>
-        </w:rPr>
-        <w:t xml:space="preserve">em </w:t>
-      </w:r>
-      <w:r>
-        <w:rPr>
-          <w:rFonts w:ascii="Arial" w:eastAsia="Times New Roman" w:hAnsi="Arial" w:cs="Arial"/>
-          <w:sz w:val="24"/>
-          <w:szCs w:val="24"/>
-          <w:lang w:eastAsia="pt-BR"/>
-        </w:rPr>
-        <w:t xml:space="preserve">abranger </w:t>
-      </w:r>
-      <w:r>
-        <w:rPr>
-          <w:rFonts w:ascii="Arial" w:eastAsia="Times New Roman" w:hAnsi="Arial" w:cs="Arial"/>
-          <w:sz w:val="24"/>
-          <w:szCs w:val="24"/>
-          <w:lang w:eastAsia="pt-BR"/>
-        </w:rPr>
-        <w:t>o</w:t>
-      </w:r>
-      <w:r>
-        <w:rPr>
-          <w:rFonts w:ascii="Arial" w:eastAsia="Times New Roman" w:hAnsi="Arial" w:cs="Arial"/>
-          <w:sz w:val="24"/>
-          <w:szCs w:val="24"/>
-          <w:lang w:eastAsia="pt-BR"/>
-        </w:rPr>
-        <w:t xml:space="preserve"> cenário</w:t>
-      </w:r>
-      <w:r>
-        <w:rPr>
-          <w:rFonts w:ascii="Arial" w:eastAsia="Times New Roman" w:hAnsi="Arial" w:cs="Arial"/>
-          <w:sz w:val="24"/>
-          <w:szCs w:val="24"/>
-          <w:lang w:eastAsia="pt-BR"/>
-        </w:rPr>
-        <w:t xml:space="preserve"> inclusivo,</w:t>
-      </w:r>
-      <w:r>
-        <w:rPr>
-          <w:rFonts w:ascii="Arial" w:eastAsia="Times New Roman" w:hAnsi="Arial" w:cs="Arial"/>
-          <w:sz w:val="24"/>
-          <w:szCs w:val="24"/>
-          <w:lang w:eastAsia="pt-BR"/>
-        </w:rPr>
-        <w:t xml:space="preserve"> que está cada vez maior</w:t>
-      </w:r>
-      <w:r>
-        <w:rPr>
-          <w:rFonts w:ascii="Arial" w:eastAsia="Times New Roman" w:hAnsi="Arial" w:cs="Arial"/>
-          <w:sz w:val="24"/>
-          <w:szCs w:val="24"/>
-          <w:lang w:eastAsia="pt-BR"/>
-        </w:rPr>
-        <w:t>, e mostrar que todos merecemos oportunidades</w:t>
-      </w:r>
-      <w:r>
-        <w:rPr>
-          <w:rFonts w:ascii="Arial" w:eastAsia="Times New Roman" w:hAnsi="Arial" w:cs="Arial"/>
-          <w:sz w:val="24"/>
-          <w:szCs w:val="24"/>
-          <w:lang w:eastAsia="pt-BR"/>
-        </w:rPr>
-        <w:t xml:space="preserve">, e divertir </w:t>
-      </w:r>
-      <w:r>
-        <w:rPr>
-          <w:rFonts w:ascii="Arial" w:eastAsia="Times New Roman" w:hAnsi="Arial" w:cs="Arial"/>
-          <w:sz w:val="24"/>
-          <w:szCs w:val="24"/>
-          <w:lang w:eastAsia="pt-BR"/>
-        </w:rPr>
-        <w:t>o jogador com um quiz sobre seu jogo preferido, a partir de um cadastro e login</w:t>
-      </w:r>
-      <w:r>
-        <w:rPr>
-          <w:rFonts w:ascii="Arial" w:eastAsia="Times New Roman" w:hAnsi="Arial" w:cs="Arial"/>
-          <w:sz w:val="24"/>
-          <w:szCs w:val="24"/>
-          <w:lang w:eastAsia="pt-BR"/>
-        </w:rPr>
-        <w:t xml:space="preserve"> e uma dashboard com seus resultados.</w:t>
-      </w:r>
-    </w:p>
-    <w:p>
-      <w:pPr>
-        <w:spacing w:after="0" w:line="240" w:lineRule="auto"/>
-        <w:jc w:val="both"/>
-        <w:rPr>
-          <w:rFonts w:ascii="Arial" w:eastAsia="Times New Roman" w:hAnsi="Arial" w:cs="Arial"/>
-          <w:sz w:val="24"/>
-          <w:szCs w:val="24"/>
-          <w:lang w:eastAsia="pt-BR"/>
-        </w:rPr>
-      </w:pPr>
-    </w:p>
-    <w:p>
-      <w:pPr>
-        <w:spacing w:after="0" w:line="240" w:lineRule="auto"/>
-        <w:jc w:val="both"/>
-        <w:rPr>
-          <w:rFonts w:ascii="Arial" w:eastAsia="Times New Roman" w:hAnsi="Arial" w:cs="Arial"/>
-          <w:sz w:val="24"/>
-          <w:szCs w:val="24"/>
-          <w:lang w:eastAsia="pt-BR"/>
-        </w:rPr>
-      </w:pPr>
-    </w:p>
-    <w:p>
-      <w:pPr>
-        <w:spacing w:after="0" w:line="240" w:lineRule="auto"/>
-        <w:jc w:val="both"/>
-        <w:rPr>
-          <w:rFonts w:ascii="Arial" w:eastAsia="Times New Roman" w:hAnsi="Arial" w:cs="Arial"/>
-          <w:b/>
-          <w:bCs/>
-          <w:color w:val="3E7718" w:themeColor="accent2" w:themeShade="BF"/>
-          <w:sz w:val="24"/>
-          <w:szCs w:val="24"/>
-          <w:lang w:eastAsia="pt-BR"/>
-        </w:rPr>
-      </w:pPr>
-      <w:r>
-        <w:rPr>
-          <w:rFonts w:ascii="Arial" w:eastAsia="Times New Roman" w:hAnsi="Arial" w:cs="Arial"/>
-          <w:b/>
-          <w:bCs/>
-          <w:color w:val="3E7718" w:themeColor="accent2" w:themeShade="BF"/>
-          <w:sz w:val="24"/>
-          <w:szCs w:val="24"/>
-          <w:lang w:eastAsia="pt-BR"/>
-        </w:rPr>
-        <w:t>Objetivo</w:t>
-      </w:r>
-    </w:p>
-    <w:p>
-      <w:pPr>
-        <w:spacing w:after="0" w:line="240" w:lineRule="auto"/>
-        <w:jc w:val="both"/>
-        <w:rPr>
-          <w:rFonts w:ascii="Arial" w:eastAsia="Times New Roman" w:hAnsi="Arial" w:cs="Arial"/>
-          <w:sz w:val="24"/>
-          <w:szCs w:val="24"/>
-          <w:lang w:eastAsia="pt-BR"/>
-        </w:rPr>
-      </w:pPr>
-    </w:p>
-    <w:p>
-      <w:pPr>
-        <w:spacing w:after="0" w:line="360" w:lineRule="auto"/>
-      </w:pPr>
-      <w:r>
-        <w:t xml:space="preserve">Desenvolver um site institucional que aborde </w:t>
-      </w:r>
-      <w:r>
-        <w:rPr>
-          <w:b/>
-          <w:bCs/>
-        </w:rPr>
-        <w:t xml:space="preserve">objetivo de desenvolvimento sustentável da ONU número </w:t>
-      </w:r>
-      <w:r>
-        <w:rPr>
-          <w:b/>
-          <w:bCs/>
-        </w:rPr>
-        <w:t>5</w:t>
-      </w:r>
-      <w:r>
-        <w:rPr>
-          <w:b/>
-          <w:bCs/>
-        </w:rPr>
-        <w:t xml:space="preserve"> (</w:t>
-      </w:r>
-      <w:r>
-        <w:rPr>
-          <w:b/>
-          <w:bCs/>
-        </w:rPr>
-        <w:t>Igualdade de Gêneros</w:t>
-      </w:r>
-      <w:r>
-        <w:rPr>
-          <w:b/>
-          <w:bCs/>
-        </w:rPr>
-        <w:t>)</w:t>
-      </w:r>
-      <w:r>
-        <w:t xml:space="preserve"> que </w:t>
-      </w:r>
-      <w:r>
-        <w:t>demonstre</w:t>
-      </w:r>
-      <w:r>
-        <w:t xml:space="preserve"> da importância d</w:t>
-      </w:r>
-      <w:r>
-        <w:t>a inclusão feminina não apenas nos esportes, mas também no</w:t>
-      </w:r>
-      <w:r>
-        <w:t xml:space="preserve"> mundo </w:t>
-      </w:r>
-      <w:r>
-        <w:t>do sports</w:t>
-      </w:r>
-      <w:r>
-        <w:t xml:space="preserve"> </w:t>
-      </w:r>
-      <w:r>
-        <w:t xml:space="preserve">e diversão do </w:t>
-      </w:r>
-      <w:r>
-        <w:t>jogador</w:t>
-      </w:r>
-      <w:r>
-        <w:t>, onde haverá um cadastro para os usuários terem acesso a</w:t>
-      </w:r>
-      <w:r>
-        <w:t>o</w:t>
-      </w:r>
-      <w:r>
-        <w:t xml:space="preserve"> quiz, </w:t>
-      </w:r>
-      <w:r>
-        <w:t>e será mostrado logo após os seus acertos em um</w:t>
-      </w:r>
-      <w:r>
-        <w:t xml:space="preserve"> gráfico, o</w:t>
-      </w:r>
-      <w:r>
-        <w:t xml:space="preserve"> projeto todo sendo desenvolvido em </w:t>
-      </w:r>
-      <w:r>
-        <w:t>35 dias</w:t>
-      </w:r>
-      <w:r>
-        <w:t>.</w:t>
-      </w:r>
-    </w:p>
-    <w:p>
-      <w:pPr>
-        <w:spacing w:after="0" w:line="360" w:lineRule="auto"/>
-      </w:pPr>
-    </w:p>
-    <w:p>
-      <w:pPr>
-        <w:spacing w:after="0" w:line="240" w:lineRule="auto"/>
-        <w:jc w:val="both"/>
-        <w:rPr>
-          <w:rFonts w:ascii="Arial" w:eastAsia="Times New Roman" w:hAnsi="Arial" w:cs="Arial"/>
-          <w:b/>
-          <w:bCs/>
-          <w:color w:val="3E7718" w:themeColor="accent2" w:themeShade="BF"/>
-          <w:sz w:val="24"/>
-          <w:szCs w:val="24"/>
-          <w:lang w:eastAsia="pt-BR"/>
-        </w:rPr>
-      </w:pPr>
-      <w:r>
-        <w:rPr>
-          <w:rFonts w:ascii="Arial" w:eastAsia="Times New Roman" w:hAnsi="Arial" w:cs="Arial"/>
-          <w:b/>
-          <w:bCs/>
-          <w:color w:val="3E7718" w:themeColor="accent2" w:themeShade="BF"/>
-          <w:sz w:val="24"/>
-          <w:szCs w:val="24"/>
-          <w:lang w:eastAsia="pt-BR"/>
-        </w:rPr>
-        <w:t>Justificativa</w:t>
-      </w:r>
-    </w:p>
-    <w:p>
-      <w:pPr>
-        <w:spacing w:after="0" w:line="240" w:lineRule="auto"/>
-        <w:jc w:val="both"/>
-        <w:rPr>
-          <w:rFonts w:ascii="Arial" w:eastAsia="Times New Roman" w:hAnsi="Arial" w:cs="Arial"/>
-          <w:b/>
-          <w:bCs/>
-          <w:color w:val="3E7718" w:themeColor="accent2" w:themeShade="BF"/>
-          <w:sz w:val="24"/>
-          <w:szCs w:val="24"/>
-          <w:lang w:eastAsia="pt-BR"/>
-        </w:rPr>
-      </w:pPr>
-    </w:p>
-    <w:p>
-      <w:pPr>
-        <w:spacing w:after="0" w:line="240" w:lineRule="auto"/>
-        <w:jc w:val="both"/>
-        <w:rPr>
-          <w:rFonts w:ascii="Arial" w:eastAsia="Times New Roman" w:hAnsi="Arial" w:cs="Arial"/>
-          <w:b/>
-          <w:bCs/>
-          <w:color w:val="3E7718" w:themeColor="accent2" w:themeShade="BF"/>
-          <w:sz w:val="24"/>
-          <w:szCs w:val="24"/>
-          <w:lang w:eastAsia="pt-BR"/>
-        </w:rPr>
-      </w:pPr>
-    </w:p>
-    <w:p>
-      <w:pPr>
-        <w:spacing w:after="0" w:line="360" w:lineRule="auto"/>
-      </w:pPr>
-      <w:r>
-        <w:t xml:space="preserve">Demonstrar que </w:t>
-      </w:r>
-      <w:r>
-        <w:t>todos merecemos oportunidades</w:t>
-      </w:r>
-      <w:r>
-        <w:t xml:space="preserve"> e ser incluído na sociedade </w:t>
-      </w:r>
-      <w:r>
-        <w:t>do jeito que somos, e não como querem que sejamos.</w:t>
-      </w:r>
-    </w:p>
-    <w:p>
-      <w:pPr>
-        <w:spacing w:after="0" w:line="360" w:lineRule="auto"/>
-      </w:pPr>
-    </w:p>
-    <w:p>
-      <w:pPr>
-        <w:spacing w:after="0" w:line="360" w:lineRule="auto"/>
-      </w:pPr>
-    </w:p>
-    <w:p>
-      <w:pPr>
-        <w:spacing w:after="0" w:line="360" w:lineRule="auto"/>
-      </w:pPr>
-    </w:p>
-    <w:p>
-      <w:pPr>
-        <w:spacing w:after="0" w:line="360" w:lineRule="auto"/>
-      </w:pPr>
-    </w:p>
-    <w:p>
-      <w:pPr>
-        <w:spacing w:after="0" w:line="360" w:lineRule="auto"/>
-      </w:pPr>
-    </w:p>
-    <w:p>
-      <w:pPr>
-        <w:spacing w:before="100" w:beforeAutospacing="1" w:after="100" w:afterAutospacing="1" w:line="240" w:lineRule="auto"/>
-        <w:jc w:val="both"/>
-        <w:outlineLvl w:val="2"/>
-        <w:rPr>
-          <w:rFonts w:ascii="Arial" w:eastAsia="Times New Roman" w:hAnsi="Arial" w:cs="Arial"/>
-          <w:b/>
-          <w:bCs/>
-          <w:color w:val="3E7718" w:themeColor="accent2" w:themeShade="BF"/>
-          <w:sz w:val="24"/>
-          <w:szCs w:val="24"/>
-          <w:lang w:eastAsia="pt-BR"/>
-        </w:rPr>
-      </w:pPr>
-      <w:r>
-        <w:rPr>
-          <w:rFonts w:ascii="Arial" w:eastAsia="Times New Roman" w:hAnsi="Arial" w:cs="Arial"/>
-          <w:b/>
-          <w:bCs/>
-          <w:color w:val="3E7718" w:themeColor="accent2" w:themeShade="BF"/>
-          <w:sz w:val="24"/>
-          <w:szCs w:val="24"/>
-          <w:lang w:eastAsia="pt-BR"/>
-        </w:rPr>
-        <w:lastRenderedPageBreak/>
-        <w:t>Escopo</w:t>
-      </w:r>
-    </w:p>
-    <w:p>
-      <w:pPr>
-        <w:spacing w:before="100" w:beforeAutospacing="1" w:after="100" w:afterAutospacing="1" w:line="240" w:lineRule="auto"/>
-        <w:jc w:val="both"/>
-        <w:outlineLvl w:val="2"/>
-        <w:rPr>
-          <w:rFonts w:ascii="Arial" w:eastAsia="Times New Roman" w:hAnsi="Arial" w:cs="Arial"/>
-          <w:b/>
-          <w:bCs/>
-          <w:color w:val="3E7718" w:themeColor="accent2" w:themeShade="BF"/>
-          <w:sz w:val="24"/>
-          <w:szCs w:val="24"/>
-          <w:lang w:eastAsia="pt-BR"/>
-        </w:rPr>
-      </w:pPr>
-      <w:r>
-        <w:rPr>
-          <w:rFonts w:ascii="Arial" w:eastAsia="Times New Roman" w:hAnsi="Arial" w:cs="Arial"/>
-          <w:b/>
-          <w:bCs/>
-          <w:color w:val="3E7718" w:themeColor="accent2" w:themeShade="BF"/>
-          <w:sz w:val="24"/>
-          <w:szCs w:val="24"/>
-          <w:lang w:eastAsia="pt-BR"/>
-        </w:rPr>
-        <w:t>Projeto</w:t>
-      </w:r>
-    </w:p>
-    <w:p>
-      <w:pPr>
-        <w:spacing w:after="0" w:line="360" w:lineRule="auto"/>
-      </w:pPr>
-    </w:p>
-    <w:p>
-      <w:pPr>
-        <w:spacing w:after="0" w:line="240" w:lineRule="auto"/>
-        <w:jc w:val="both"/>
-        <w:rPr>
-          <w:rFonts w:ascii="Arial" w:eastAsia="Times New Roman" w:hAnsi="Arial" w:cs="Arial"/>
-          <w:sz w:val="24"/>
-          <w:szCs w:val="24"/>
-          <w:lang w:eastAsia="pt-BR"/>
-        </w:rPr>
-      </w:pPr>
-      <w:r>
-        <w:rPr>
-          <w:rFonts w:ascii="Arial" w:eastAsia="Times New Roman" w:hAnsi="Arial" w:cs="Arial"/>
-          <w:sz w:val="24"/>
-          <w:szCs w:val="24"/>
-          <w:lang w:eastAsia="pt-BR"/>
-        </w:rPr>
-        <w:t>De</w:t>
-      </w:r>
-      <w:r>
-        <w:rPr>
-          <w:rFonts w:ascii="Arial" w:eastAsia="Times New Roman" w:hAnsi="Arial" w:cs="Arial"/>
-          <w:sz w:val="24"/>
-          <w:szCs w:val="24"/>
-          <w:lang w:eastAsia="pt-BR"/>
-        </w:rPr>
-        <w:t xml:space="preserve">senvolver um </w:t>
-      </w:r>
-      <w:r>
-        <w:rPr>
-          <w:rFonts w:ascii="Arial" w:eastAsia="Times New Roman" w:hAnsi="Arial" w:cs="Arial"/>
-          <w:sz w:val="24"/>
-          <w:szCs w:val="24"/>
-          <w:lang w:eastAsia="pt-BR"/>
-        </w:rPr>
-        <w:t>web site para informar sobre o Valorant e a realização de um quiz.</w:t>
-      </w:r>
-    </w:p>
-    <w:p>
-      <w:pPr>
-        <w:spacing w:after="0" w:line="240" w:lineRule="auto"/>
-        <w:jc w:val="both"/>
-        <w:rPr>
-          <w:rFonts w:ascii="Arial" w:eastAsia="Times New Roman" w:hAnsi="Arial" w:cs="Arial"/>
-          <w:sz w:val="24"/>
-          <w:szCs w:val="24"/>
-          <w:lang w:eastAsia="pt-BR"/>
-        </w:rPr>
-      </w:pPr>
-    </w:p>
-    <w:p>
-      <w:pPr>
-        <w:spacing w:before="100" w:beforeAutospacing="1" w:after="100" w:afterAutospacing="1" w:line="240" w:lineRule="auto"/>
-        <w:jc w:val="both"/>
-        <w:outlineLvl w:val="2"/>
-        <w:rPr>
-          <w:rFonts w:ascii="Arial" w:eastAsia="Times New Roman" w:hAnsi="Arial" w:cs="Arial"/>
-          <w:b/>
-          <w:bCs/>
-          <w:color w:val="3E7718" w:themeColor="accent2" w:themeShade="BF"/>
-          <w:sz w:val="24"/>
-          <w:szCs w:val="24"/>
-          <w:lang w:eastAsia="pt-BR"/>
-        </w:rPr>
-      </w:pPr>
-      <w:r>
-        <w:rPr>
-          <w:rFonts w:ascii="Arial" w:eastAsia="Times New Roman" w:hAnsi="Arial" w:cs="Arial"/>
-          <w:b/>
-          <w:bCs/>
-          <w:color w:val="3E7718" w:themeColor="accent2" w:themeShade="BF"/>
-          <w:sz w:val="24"/>
-          <w:szCs w:val="24"/>
-          <w:lang w:eastAsia="pt-BR"/>
-        </w:rPr>
-        <w:t>Resultado</w:t>
-      </w:r>
-    </w:p>
-    <w:p>
-      <w:pPr>
-        <w:spacing w:after="0" w:line="240" w:lineRule="auto"/>
-        <w:jc w:val="both"/>
-        <w:rPr>
-          <w:rFonts w:ascii="Arial" w:eastAsia="Times New Roman" w:hAnsi="Arial" w:cs="Arial"/>
-          <w:sz w:val="24"/>
-          <w:szCs w:val="24"/>
-          <w:lang w:eastAsia="pt-BR"/>
-        </w:rPr>
-      </w:pPr>
-      <w:r>
-        <w:rPr>
-          <w:rFonts w:ascii="Arial" w:eastAsia="Times New Roman" w:hAnsi="Arial" w:cs="Arial"/>
-          <w:sz w:val="24"/>
-          <w:szCs w:val="24"/>
-          <w:lang w:eastAsia="pt-BR"/>
-        </w:rPr>
-        <w:t xml:space="preserve">Trazer </w:t>
-      </w:r>
-      <w:r>
-        <w:rPr>
-          <w:rFonts w:ascii="Arial" w:eastAsia="Times New Roman" w:hAnsi="Arial" w:cs="Arial"/>
-          <w:sz w:val="24"/>
-          <w:szCs w:val="24"/>
-          <w:lang w:eastAsia="pt-BR"/>
-        </w:rPr>
-        <w:t>conhecimento</w:t>
-      </w:r>
-      <w:r>
-        <w:rPr>
-          <w:rFonts w:ascii="Arial" w:eastAsia="Times New Roman" w:hAnsi="Arial" w:cs="Arial"/>
-          <w:sz w:val="24"/>
-          <w:szCs w:val="24"/>
-          <w:lang w:eastAsia="pt-BR"/>
-        </w:rPr>
-        <w:t xml:space="preserve"> e </w:t>
-      </w:r>
-      <w:r>
-        <w:rPr>
-          <w:rFonts w:ascii="Arial" w:eastAsia="Times New Roman" w:hAnsi="Arial" w:cs="Arial"/>
-          <w:sz w:val="24"/>
-          <w:szCs w:val="24"/>
-          <w:lang w:eastAsia="pt-BR"/>
-        </w:rPr>
-        <w:t xml:space="preserve">surgir </w:t>
-      </w:r>
-      <w:r>
-        <w:rPr>
-          <w:rFonts w:ascii="Arial" w:hAnsi="Arial" w:cs="Arial"/>
-          <w:color w:val="0D0D0D" w:themeColor="text1" w:themeTint="F2"/>
-        </w:rPr>
-        <w:t xml:space="preserve">mais visibilidade para que haja um crescimento do conhecimento sobre </w:t>
-      </w:r>
-      <w:r>
-        <w:rPr>
-          <w:rFonts w:ascii="Arial" w:hAnsi="Arial" w:cs="Arial"/>
-          <w:color w:val="0D0D0D" w:themeColor="text1" w:themeTint="F2"/>
-        </w:rPr>
-        <w:t>o cenário inclusivo.</w:t>
-      </w:r>
-    </w:p>
-    <w:p>
-      <w:pPr>
-        <w:spacing w:after="0" w:line="240" w:lineRule="auto"/>
-        <w:jc w:val="both"/>
-        <w:rPr>
-          <w:rFonts w:ascii="Arial" w:eastAsia="Times New Roman" w:hAnsi="Arial" w:cs="Arial"/>
-          <w:sz w:val="24"/>
-          <w:szCs w:val="24"/>
-          <w:lang w:eastAsia="pt-BR"/>
-        </w:rPr>
-      </w:pPr>
-    </w:p>
-    <w:p>
-      <w:pPr>
-        <w:spacing w:after="0" w:line="240" w:lineRule="auto"/>
-        <w:jc w:val="both"/>
-        <w:rPr>
-          <w:rFonts w:ascii="Arial" w:eastAsia="Times New Roman" w:hAnsi="Arial" w:cs="Arial"/>
-          <w:sz w:val="24"/>
-          <w:szCs w:val="24"/>
-          <w:lang w:eastAsia="pt-BR"/>
-        </w:rPr>
-      </w:pPr>
-    </w:p>
-    <w:p>
-      <w:pPr>
-        <w:jc w:val="both"/>
-        <w:rPr>
-          <w:rFonts w:ascii="Arial" w:hAnsi="Arial" w:cs="Arial"/>
-          <w:b/>
-          <w:bCs/>
-          <w:color w:val="3E7718" w:themeColor="accent2" w:themeShade="BF"/>
-          <w:sz w:val="24"/>
-          <w:szCs w:val="24"/>
-        </w:rPr>
-      </w:pPr>
-      <w:r>
-        <w:rPr>
-          <w:rFonts w:ascii="Arial" w:hAnsi="Arial" w:cs="Arial"/>
-          <w:b/>
-          <w:bCs/>
-          <w:color w:val="3E7718" w:themeColor="accent2" w:themeShade="BF"/>
-          <w:sz w:val="24"/>
-          <w:szCs w:val="24"/>
-        </w:rPr>
-        <w:t>Requisitos</w:t>
-      </w:r>
-    </w:p>
-    <w:p>
-      <w:pPr>
-        <w:jc w:val="both"/>
-        <w:rPr>
-          <w:rFonts w:ascii="Arial" w:hAnsi="Arial" w:cs="Arial"/>
-          <w:b/>
-          <w:bCs/>
-          <w:color w:val="3E7718" w:themeColor="accent2" w:themeShade="BF"/>
-          <w:sz w:val="24"/>
-          <w:szCs w:val="24"/>
-        </w:rPr>
-      </w:pPr>
-    </w:p>
-    <w:p>
-      <w:pPr>
+        </w:rPr>
+      </w:pPr>
+    </w:p>
+    <w:p>
+      <w:pPr>
+        <w:spacing w:line="276" w:lineRule="auto"/>
         <w:jc w:val="both"/>
         <w:rPr>
           <w:rFonts w:ascii="Arial" w:hAnsi="Arial" w:cs="Arial"/>
@@ -3028,6 +2438,15 @@
           <w:sz w:val="24"/>
           <w:szCs w:val="24"/>
         </w:rPr>
+        <w:t xml:space="preserve">- </w:t>
+      </w:r>
+      <w:r>
+        <w:rPr>
+          <w:rFonts w:ascii="Arial" w:hAnsi="Arial" w:cs="Arial"/>
+          <w:color w:val="000000"/>
+          <w:sz w:val="24"/>
+          <w:szCs w:val="24"/>
+        </w:rPr>
         <w:t>Telas informativos sobre o cen</w:t>
       </w:r>
       <w:r>
@@ -3042,6 +2461,7 @@
     </w:p>
     <w:p>
       <w:pPr>
+        <w:spacing w:line="276" w:lineRule="auto"/>
         <w:jc w:val="both"/>
         <w:rPr>
           <w:rFonts w:ascii="Arial" w:hAnsi="Arial" w:cs="Arial"/>
@@ -3050,17 +2470,15 @@
           <w:szCs w:val="24"/>
         </w:rPr>
       </w:pPr>
-    </w:p>
-    <w:p>
-      <w:pPr>
-        <w:jc w:val="both"/>
+      <w:r>
         <w:rPr>
           <w:rFonts w:ascii="Arial" w:hAnsi="Arial" w:cs="Arial"/>
           <w:color w:val="000000"/>
           <w:sz w:val="24"/>
           <w:szCs w:val="24"/>
         </w:rPr>
-      </w:pPr>
+        <w:t xml:space="preserve">- </w:t>
+      </w:r>
       <w:r>
         <w:rPr>
           <w:rFonts w:ascii="Arial" w:hAnsi="Arial" w:cs="Arial"/>
@@ -3082,6 +2500,7 @@
     </w:p>
     <w:p>
       <w:pPr>
+        <w:spacing w:line="276" w:lineRule="auto"/>
         <w:jc w:val="both"/>
         <w:rPr>
           <w:rFonts w:ascii="Arial" w:hAnsi="Arial" w:cs="Arial"/>
@@ -3090,17 +2509,15 @@
           <w:szCs w:val="24"/>
         </w:rPr>
       </w:pPr>
-    </w:p>
-    <w:p>
-      <w:pPr>
-        <w:jc w:val="both"/>
+      <w:r>
         <w:rPr>
           <w:rFonts w:ascii="Arial" w:hAnsi="Arial" w:cs="Arial"/>
           <w:color w:val="000000"/>
           <w:sz w:val="24"/>
           <w:szCs w:val="24"/>
         </w:rPr>
-      </w:pPr>
+        <w:t xml:space="preserve">- </w:t>
+      </w:r>
       <w:r>
         <w:rPr>
           <w:rFonts w:ascii="Arial" w:hAnsi="Arial" w:cs="Arial"/>
@@ -3140,6 +2557,7 @@
     </w:p>
     <w:p>
       <w:pPr>
+        <w:spacing w:line="276" w:lineRule="auto"/>
         <w:jc w:val="both"/>
         <w:rPr>
           <w:rFonts w:ascii="Arial" w:hAnsi="Arial" w:cs="Arial"/>
@@ -3148,17 +2566,15 @@
           <w:szCs w:val="24"/>
         </w:rPr>
       </w:pPr>
-    </w:p>
-    <w:p>
-      <w:pPr>
-        <w:jc w:val="both"/>
+      <w:r>
         <w:rPr>
           <w:rFonts w:ascii="Arial" w:hAnsi="Arial" w:cs="Arial"/>
           <w:color w:val="000000"/>
           <w:sz w:val="24"/>
           <w:szCs w:val="24"/>
         </w:rPr>
-      </w:pPr>
+        <w:t xml:space="preserve">- </w:t>
+      </w:r>
       <w:r>
         <w:rPr>
           <w:rFonts w:ascii="Arial" w:hAnsi="Arial" w:cs="Arial"/>
@@ -3208,68 +2624,6 @@
           <w:color w:val="0D0D0D" w:themeColor="text1" w:themeTint="F2"/>
         </w:rPr>
       </w:pPr>
-      <w:r>
-        <w:rPr>
-          <w:b/>
-          <w:bCs/>
-          <w:noProof/>
-        </w:rPr>
-        <w:drawing>
-          <wp:anchor distT="0" distB="0" distL="114300" distR="114300" simplePos="0" relativeHeight="251678720" behindDoc="1" locked="0" layoutInCell="1" allowOverlap="1" wp14:anchorId="68CBA157" wp14:editId="30354164">
-            <wp:simplePos x="0" y="0"/>
-            <wp:positionH relativeFrom="page">
-              <wp:align>left</wp:align>
-            </wp:positionH>
-            <wp:positionV relativeFrom="page">
-              <wp:posOffset>15875</wp:posOffset>
-            </wp:positionV>
-            <wp:extent cx="1432560" cy="1432560"/>
-            <wp:effectExtent l="0" t="0" r="0" b="0"/>
-            <wp:wrapTopAndBottom/>
-            <wp:docPr id="1274472876" name="Imagem 1274472876" descr="Uma imagem contendo Logotipo&#10;&#10;Descrição gerada automaticamente"/>
-            <wp:cNvGraphicFramePr>
-              <a:graphicFrameLocks xmlns:a="http://schemas.openxmlformats.org/drawingml/2006/main" noChangeAspect="1"/>
-            </wp:cNvGraphicFramePr>
-            <a:graphic xmlns:a="http://schemas.openxmlformats.org/drawingml/2006/main">
-              <a:graphicData uri="http://schemas.openxmlformats.org/drawingml/2006/picture">
-                <pic:pic xmlns:pic="http://schemas.openxmlformats.org/drawingml/2006/picture">
-                  <pic:nvPicPr>
-                    <pic:cNvPr id="945969921" name="Imagem 4" descr="Uma imagem contendo Logotipo&#10;&#10;Descrição gerada automaticamente"/>
-                    <pic:cNvPicPr/>
-                  </pic:nvPicPr>
-                  <pic:blipFill>
-                    <a:blip r:embed="rId11" cstate="print">
-                      <a:extLst>
-                        <a:ext uri="{28A0092B-C50C-407E-A947-70E740481C1C}">
-                          <a14:useLocalDpi xmlns:a14="http://schemas.microsoft.com/office/drawing/2010/main" val="0"/>
-                        </a:ext>
-                      </a:extLst>
-                    </a:blip>
-                    <a:stretch>
-                      <a:fillRect/>
-                    </a:stretch>
-                  </pic:blipFill>
-                  <pic:spPr>
-                    <a:xfrm flipH="1">
-                      <a:off x="0" y="0"/>
-                      <a:ext cx="1432560" cy="1432560"/>
-                    </a:xfrm>
-                    <a:prstGeom prst="rect">
-                      <a:avLst/>
-                    </a:prstGeom>
-                  </pic:spPr>
-                </pic:pic>
-              </a:graphicData>
-            </a:graphic>
-            <wp14:sizeRelH relativeFrom="page">
-              <wp14:pctWidth>0</wp14:pctWidth>
-            </wp14:sizeRelH>
-            <wp14:sizeRelV relativeFrom="page">
-              <wp14:pctHeight>0</wp14:pctHeight>
-            </wp14:sizeRelV>
-          </wp:anchor>
-        </w:drawing>
-      </w:r>
     </w:p>
     <w:p>
       <w:pPr>
@@ -3280,15 +2634,13 @@
           <w:rFonts w:ascii="Arial" w:hAnsi="Arial" w:cs="Arial"/>
           <w:b/>
           <w:bCs/>
-          <w:color w:val="3E7718" w:themeColor="accent2" w:themeShade="BF"/>
-        </w:rPr>
-      </w:pPr>
-      <w:r>
-        <w:rPr>
-          <w:rFonts w:ascii="Arial" w:hAnsi="Arial" w:cs="Arial"/>
-          <w:b/>
-          <w:bCs/>
-          <w:color w:val="3E7718" w:themeColor="accent2" w:themeShade="BF"/>
+        </w:rPr>
+      </w:pPr>
+      <w:r>
+        <w:rPr>
+          <w:rFonts w:ascii="Arial" w:hAnsi="Arial" w:cs="Arial"/>
+          <w:b/>
+          <w:bCs/>
         </w:rPr>
         <w:t>R</w:t>
       </w:r>
@@ -3297,7 +2649,6 @@
           <w:rFonts w:ascii="Arial" w:hAnsi="Arial" w:cs="Arial"/>
           <w:b/>
           <w:bCs/>
-          <w:color w:val="3E7718" w:themeColor="accent2" w:themeShade="BF"/>
         </w:rPr>
         <w:t>ecursos ne</w:t>
       </w:r>
@@ -3306,7 +2657,6 @@
           <w:rFonts w:ascii="Arial" w:hAnsi="Arial" w:cs="Arial"/>
           <w:b/>
           <w:bCs/>
-          <w:color w:val="3E7718" w:themeColor="accent2" w:themeShade="BF"/>
         </w:rPr>
         <w:t>cessários</w:t>
       </w:r>
@@ -3393,7 +2743,19 @@
         <w:rPr>
           <w:rFonts w:ascii="Arial" w:hAnsi="Arial" w:cs="Arial"/>
         </w:rPr>
-        <w:t xml:space="preserve">- Notebook para desenvolvimento </w:t>
+        <w:t xml:space="preserve">- </w:t>
+      </w:r>
+      <w:r>
+        <w:rPr>
+          <w:rFonts w:ascii="Arial" w:hAnsi="Arial" w:cs="Arial"/>
+        </w:rPr>
+        <w:t xml:space="preserve">Desktop ou </w:t>
+      </w:r>
+      <w:r>
+        <w:rPr>
+          <w:rFonts w:ascii="Arial" w:hAnsi="Arial" w:cs="Arial"/>
+        </w:rPr>
+        <w:t xml:space="preserve">Notebook para desenvolvimento </w:t>
       </w:r>
     </w:p>
     <w:p>
@@ -3426,7 +2788,6 @@
         <w:rPr>
           <w:rFonts w:ascii="Arial" w:hAnsi="Arial" w:cs="Arial"/>
         </w:rPr>
-        <w:lastRenderedPageBreak/>
         <w:t>- Sistema Gerenciador de Banco de Dados</w:t>
       </w:r>
     </w:p>
@@ -3450,33 +2811,30 @@
           <w:rFonts w:ascii="Arial" w:hAnsi="Arial" w:cs="Arial"/>
           <w:b/>
           <w:bCs/>
-          <w:color w:val="3E7718" w:themeColor="accent2" w:themeShade="BF"/>
-        </w:rPr>
-      </w:pPr>
-      <w:r>
-        <w:rPr>
-          <w:rFonts w:ascii="Arial" w:hAnsi="Arial" w:cs="Arial"/>
-          <w:b/>
-          <w:bCs/>
-          <w:color w:val="3E7718" w:themeColor="accent2" w:themeShade="BF"/>
-        </w:rPr>
-        <w:t>Macro Cronograma – Total de 4</w:t>
-      </w:r>
-      <w:r>
-        <w:rPr>
-          <w:rFonts w:ascii="Arial" w:hAnsi="Arial" w:cs="Arial"/>
-          <w:b/>
-          <w:bCs/>
-          <w:color w:val="3E7718" w:themeColor="accent2" w:themeShade="BF"/>
-        </w:rPr>
-        <w:t>0</w:t>
-      </w:r>
-      <w:r>
-        <w:rPr>
-          <w:rFonts w:ascii="Arial" w:hAnsi="Arial" w:cs="Arial"/>
-          <w:b/>
-          <w:bCs/>
-          <w:color w:val="3E7718" w:themeColor="accent2" w:themeShade="BF"/>
+        </w:rPr>
+      </w:pPr>
+      <w:r>
+        <w:rPr>
+          <w:rFonts w:ascii="Arial" w:hAnsi="Arial" w:cs="Arial"/>
+          <w:b/>
+          <w:bCs/>
+        </w:rPr>
+        <w:lastRenderedPageBreak/>
+        <w:t xml:space="preserve">Macro Cronograma – Total de </w:t>
+      </w:r>
+      <w:r>
+        <w:rPr>
+          <w:rFonts w:ascii="Arial" w:hAnsi="Arial" w:cs="Arial"/>
+          <w:b/>
+          <w:bCs/>
+        </w:rPr>
+        <w:t>35</w:t>
+      </w:r>
+      <w:r>
+        <w:rPr>
+          <w:rFonts w:ascii="Arial" w:hAnsi="Arial" w:cs="Arial"/>
+          <w:b/>
+          <w:bCs/>
         </w:rPr>
         <w:t xml:space="preserve"> dias:</w:t>
       </w:r>
@@ -3491,15 +2849,13 @@
           <w:rFonts w:ascii="Arial" w:hAnsi="Arial" w:cs="Arial"/>
           <w:b/>
           <w:bCs/>
-          <w:color w:val="3E7718" w:themeColor="accent2" w:themeShade="BF"/>
-        </w:rPr>
-      </w:pPr>
-      <w:r>
-        <w:rPr>
-          <w:rFonts w:ascii="Arial" w:hAnsi="Arial" w:cs="Arial"/>
-          <w:b/>
-          <w:bCs/>
-          <w:color w:val="3E7718" w:themeColor="accent2" w:themeShade="BF"/>
+        </w:rPr>
+      </w:pPr>
+      <w:r>
+        <w:rPr>
+          <w:rFonts w:ascii="Arial" w:hAnsi="Arial" w:cs="Arial"/>
+          <w:b/>
+          <w:bCs/>
         </w:rPr>
         <w:t>Planejamento e Preparação (</w:t>
       </w:r>
@@ -3508,7 +2864,6 @@
           <w:rFonts w:ascii="Arial" w:hAnsi="Arial" w:cs="Arial"/>
           <w:b/>
           <w:bCs/>
-          <w:color w:val="3E7718" w:themeColor="accent2" w:themeShade="BF"/>
         </w:rPr>
         <w:t>8</w:t>
       </w:r>
@@ -3517,7 +2872,6 @@
           <w:rFonts w:ascii="Arial" w:hAnsi="Arial" w:cs="Arial"/>
           <w:b/>
           <w:bCs/>
-          <w:color w:val="3E7718" w:themeColor="accent2" w:themeShade="BF"/>
         </w:rPr>
         <w:t xml:space="preserve"> </w:t>
       </w:r>
@@ -3526,7 +2880,6 @@
           <w:rFonts w:ascii="Arial" w:hAnsi="Arial" w:cs="Arial"/>
           <w:b/>
           <w:bCs/>
-          <w:color w:val="3E7718" w:themeColor="accent2" w:themeShade="BF"/>
         </w:rPr>
         <w:t xml:space="preserve">dias):  </w:t>
       </w:r>
@@ -3641,15 +2994,13 @@
           <w:rFonts w:ascii="Arial" w:hAnsi="Arial" w:cs="Arial"/>
           <w:b/>
           <w:bCs/>
-          <w:color w:val="3E7718" w:themeColor="accent2" w:themeShade="BF"/>
-        </w:rPr>
-      </w:pPr>
-      <w:r>
-        <w:rPr>
-          <w:rFonts w:ascii="Arial" w:hAnsi="Arial" w:cs="Arial"/>
-          <w:b/>
-          <w:bCs/>
-          <w:color w:val="3E7718" w:themeColor="accent2" w:themeShade="BF"/>
+        </w:rPr>
+      </w:pPr>
+      <w:r>
+        <w:rPr>
+          <w:rFonts w:ascii="Arial" w:hAnsi="Arial" w:cs="Arial"/>
+          <w:b/>
+          <w:bCs/>
         </w:rPr>
         <w:t>Levantamento de Requisitos (</w:t>
       </w:r>
@@ -3658,7 +3009,6 @@
           <w:rFonts w:ascii="Arial" w:hAnsi="Arial" w:cs="Arial"/>
           <w:b/>
           <w:bCs/>
-          <w:color w:val="3E7718" w:themeColor="accent2" w:themeShade="BF"/>
         </w:rPr>
         <w:t>5</w:t>
       </w:r>
@@ -3667,7 +3017,6 @@
           <w:rFonts w:ascii="Arial" w:hAnsi="Arial" w:cs="Arial"/>
           <w:b/>
           <w:bCs/>
-          <w:color w:val="3E7718" w:themeColor="accent2" w:themeShade="BF"/>
         </w:rPr>
         <w:t xml:space="preserve"> dias):</w:t>
       </w:r>
@@ -3731,7 +3080,6 @@
           <w:rFonts w:ascii="Arial" w:eastAsia="Arial" w:hAnsi="Arial" w:cs="Arial"/>
           <w:b/>
           <w:bCs/>
-          <w:color w:val="3E7718" w:themeColor="accent2" w:themeShade="BF"/>
           <w:sz w:val="24"/>
           <w:szCs w:val="24"/>
         </w:rPr>
@@ -3741,7 +3089,6 @@
           <w:rFonts w:ascii="Arial" w:eastAsia="Arial" w:hAnsi="Arial" w:cs="Arial"/>
           <w:b/>
           <w:bCs/>
-          <w:color w:val="3E7718" w:themeColor="accent2" w:themeShade="BF"/>
           <w:sz w:val="24"/>
           <w:szCs w:val="24"/>
         </w:rPr>
@@ -3752,7 +3099,6 @@
           <w:rFonts w:ascii="Arial" w:eastAsia="Arial" w:hAnsi="Arial" w:cs="Arial"/>
           <w:b/>
           <w:bCs/>
-          <w:color w:val="3E7718" w:themeColor="accent2" w:themeShade="BF"/>
           <w:sz w:val="24"/>
           <w:szCs w:val="24"/>
         </w:rPr>
@@ -3763,7 +3109,6 @@
           <w:rFonts w:ascii="Arial" w:eastAsia="Arial" w:hAnsi="Arial" w:cs="Arial"/>
           <w:b/>
           <w:bCs/>
-          <w:color w:val="3E7718" w:themeColor="accent2" w:themeShade="BF"/>
           <w:sz w:val="24"/>
           <w:szCs w:val="24"/>
         </w:rPr>
@@ -3921,7 +3266,23 @@
           <w:sz w:val="24"/>
           <w:szCs w:val="24"/>
         </w:rPr>
-        <w:t>-Integração do quiz com o Banco</w:t>
+        <w:t>-</w:t>
+      </w:r>
+      <w:r>
+        <w:rPr>
+          <w:rFonts w:ascii="Arial" w:eastAsia="Arial" w:hAnsi="Arial" w:cs="Arial"/>
+          <w:sz w:val="24"/>
+          <w:szCs w:val="24"/>
+        </w:rPr>
+        <w:t xml:space="preserve"> </w:t>
+      </w:r>
+      <w:r>
+        <w:rPr>
+          <w:rFonts w:ascii="Arial" w:eastAsia="Arial" w:hAnsi="Arial" w:cs="Arial"/>
+          <w:sz w:val="24"/>
+          <w:szCs w:val="24"/>
+        </w:rPr>
+        <w:t>Integração do quiz com o Banco</w:t>
       </w:r>
     </w:p>
     <w:p>
@@ -3954,7 +3315,6 @@
           <w:rFonts w:ascii="Arial" w:eastAsia="Arial" w:hAnsi="Arial" w:cs="Arial"/>
           <w:b/>
           <w:bCs/>
-          <w:color w:val="3E7718" w:themeColor="accent2" w:themeShade="BF"/>
           <w:sz w:val="24"/>
           <w:szCs w:val="24"/>
         </w:rPr>
@@ -3964,7 +3324,6 @@
           <w:rFonts w:ascii="Arial" w:eastAsia="Arial" w:hAnsi="Arial" w:cs="Arial"/>
           <w:b/>
           <w:bCs/>
-          <w:color w:val="3E7718" w:themeColor="accent2" w:themeShade="BF"/>
           <w:sz w:val="24"/>
           <w:szCs w:val="24"/>
         </w:rPr>
@@ -4021,68 +3380,6 @@
           <w:color w:val="0D0D0D" w:themeColor="text1" w:themeTint="F2"/>
         </w:rPr>
       </w:pPr>
-      <w:r>
-        <w:rPr>
-          <w:b/>
-          <w:bCs/>
-          <w:noProof/>
-        </w:rPr>
-        <w:drawing>
-          <wp:anchor distT="0" distB="0" distL="114300" distR="114300" simplePos="0" relativeHeight="251668480" behindDoc="1" locked="0" layoutInCell="1" allowOverlap="1" wp14:anchorId="03128295" wp14:editId="78283AB5">
-            <wp:simplePos x="0" y="0"/>
-            <wp:positionH relativeFrom="column">
-              <wp:posOffset>-1059180</wp:posOffset>
-            </wp:positionH>
-            <wp:positionV relativeFrom="page">
-              <wp:posOffset>15875</wp:posOffset>
-            </wp:positionV>
-            <wp:extent cx="1432560" cy="1432560"/>
-            <wp:effectExtent l="0" t="0" r="0" b="0"/>
-            <wp:wrapTopAndBottom/>
-            <wp:docPr id="303912037" name="Picture 303912037" descr="Uma imagem contendo Logotipo&#10;&#10;Descrição gerada automaticamente"/>
-            <wp:cNvGraphicFramePr>
-              <a:graphicFrameLocks xmlns:a="http://schemas.openxmlformats.org/drawingml/2006/main" noChangeAspect="1"/>
-            </wp:cNvGraphicFramePr>
-            <a:graphic xmlns:a="http://schemas.openxmlformats.org/drawingml/2006/main">
-              <a:graphicData uri="http://schemas.openxmlformats.org/drawingml/2006/picture">
-                <pic:pic xmlns:pic="http://schemas.openxmlformats.org/drawingml/2006/picture">
-                  <pic:nvPicPr>
-                    <pic:cNvPr id="945969921" name="Imagem 4" descr="Uma imagem contendo Logotipo&#10;&#10;Descrição gerada automaticamente"/>
-                    <pic:cNvPicPr/>
-                  </pic:nvPicPr>
-                  <pic:blipFill>
-                    <a:blip r:embed="rId11" cstate="print">
-                      <a:extLst>
-                        <a:ext uri="{28A0092B-C50C-407E-A947-70E740481C1C}">
-                          <a14:useLocalDpi xmlns:a14="http://schemas.microsoft.com/office/drawing/2010/main" val="0"/>
-                        </a:ext>
-                      </a:extLst>
-                    </a:blip>
-                    <a:stretch>
-                      <a:fillRect/>
-                    </a:stretch>
-                  </pic:blipFill>
-                  <pic:spPr>
-                    <a:xfrm flipH="1">
-                      <a:off x="0" y="0"/>
-                      <a:ext cx="1432560" cy="1432560"/>
-                    </a:xfrm>
-                    <a:prstGeom prst="rect">
-                      <a:avLst/>
-                    </a:prstGeom>
-                  </pic:spPr>
-                </pic:pic>
-              </a:graphicData>
-            </a:graphic>
-            <wp14:sizeRelH relativeFrom="page">
-              <wp14:pctWidth>0</wp14:pctWidth>
-            </wp14:sizeRelH>
-            <wp14:sizeRelV relativeFrom="page">
-              <wp14:pctHeight>0</wp14:pctHeight>
-            </wp14:sizeRelV>
-          </wp:anchor>
-        </w:drawing>
-      </w:r>
     </w:p>
     <w:p>
       <w:pPr>
@@ -4094,15 +3391,13 @@
           <w:rFonts w:ascii="Arial" w:hAnsi="Arial" w:cs="Arial"/>
           <w:b/>
           <w:bCs/>
-          <w:color w:val="3E7718" w:themeColor="accent2" w:themeShade="BF"/>
-        </w:rPr>
-      </w:pPr>
-      <w:r>
-        <w:rPr>
-          <w:rFonts w:ascii="Arial" w:hAnsi="Arial" w:cs="Arial"/>
-          <w:b/>
-          <w:bCs/>
-          <w:color w:val="3E7718" w:themeColor="accent2" w:themeShade="BF"/>
+        </w:rPr>
+      </w:pPr>
+      <w:r>
+        <w:rPr>
+          <w:rFonts w:ascii="Arial" w:hAnsi="Arial" w:cs="Arial"/>
+          <w:b/>
+          <w:bCs/>
         </w:rPr>
         <w:t>Implantação (2 dias):</w:t>
       </w:r>
@@ -4155,15 +3450,13 @@
           <w:rFonts w:ascii="Arial" w:hAnsi="Arial" w:cs="Arial"/>
           <w:b/>
           <w:bCs/>
-          <w:color w:val="3E7718" w:themeColor="accent2" w:themeShade="BF"/>
-        </w:rPr>
-      </w:pPr>
-      <w:r>
-        <w:rPr>
-          <w:rFonts w:ascii="Arial" w:hAnsi="Arial" w:cs="Arial"/>
-          <w:b/>
-          <w:bCs/>
-          <w:color w:val="3E7718" w:themeColor="accent2" w:themeShade="BF"/>
+        </w:rPr>
+      </w:pPr>
+      <w:r>
+        <w:rPr>
+          <w:rFonts w:ascii="Arial" w:hAnsi="Arial" w:cs="Arial"/>
+          <w:b/>
+          <w:bCs/>
         </w:rPr>
         <w:t>Monitoramento e Ajustes (2 dias):</w:t>
       </w:r>
@@ -4225,16 +3518,15 @@
           <w:rFonts w:ascii="Arial" w:hAnsi="Arial" w:cs="Arial"/>
           <w:b/>
           <w:bCs/>
-          <w:color w:val="3E7718" w:themeColor="accent2" w:themeShade="BF"/>
-        </w:rPr>
-      </w:pPr>
-      <w:r>
-        <w:rPr>
-          <w:rFonts w:ascii="Arial" w:hAnsi="Arial" w:cs="Arial"/>
-          <w:b/>
-          <w:bCs/>
-          <w:color w:val="3E7718" w:themeColor="accent2" w:themeShade="BF"/>
-        </w:rPr>
+        </w:rPr>
+      </w:pPr>
+      <w:r>
+        <w:rPr>
+          <w:rFonts w:ascii="Arial" w:hAnsi="Arial" w:cs="Arial"/>
+          <w:b/>
+          <w:bCs/>
+        </w:rPr>
+        <w:lastRenderedPageBreak/>
         <w:t>Encerramento (1 dia):</w:t>
       </w:r>
     </w:p>
@@ -4298,15 +3590,13 @@
           <w:rFonts w:ascii="Arial" w:hAnsi="Arial" w:cs="Arial"/>
           <w:b/>
           <w:bCs/>
-          <w:color w:val="3E7718" w:themeColor="accent2" w:themeShade="BF"/>
-        </w:rPr>
-      </w:pPr>
-      <w:r>
-        <w:rPr>
-          <w:rFonts w:ascii="Arial" w:hAnsi="Arial" w:cs="Arial"/>
-          <w:b/>
-          <w:bCs/>
-          <w:color w:val="3E7718" w:themeColor="accent2" w:themeShade="BF"/>
+        </w:rPr>
+      </w:pPr>
+      <w:r>
+        <w:rPr>
+          <w:rFonts w:ascii="Arial" w:hAnsi="Arial" w:cs="Arial"/>
+          <w:b/>
+          <w:bCs/>
         </w:rPr>
         <w:t>REQUISITOS – PRODUCT BACKLOG</w:t>
       </w:r>
@@ -4380,68 +3670,6 @@
           <w:color w:val="3E7718" w:themeColor="accent2" w:themeShade="BF"/>
         </w:rPr>
       </w:pPr>
-      <w:r>
-        <w:rPr>
-          <w:b/>
-          <w:bCs/>
-          <w:noProof/>
-        </w:rPr>
-        <w:drawing>
-          <wp:anchor distT="0" distB="0" distL="114300" distR="114300" simplePos="0" relativeHeight="251669504" behindDoc="1" locked="0" layoutInCell="1" allowOverlap="1" wp14:anchorId="05AB42A4" wp14:editId="16283990">
-            <wp:simplePos x="0" y="0"/>
-            <wp:positionH relativeFrom="column">
-              <wp:posOffset>-1074420</wp:posOffset>
-            </wp:positionH>
-            <wp:positionV relativeFrom="page">
-              <wp:posOffset>15875</wp:posOffset>
-            </wp:positionV>
-            <wp:extent cx="1432560" cy="1432560"/>
-            <wp:effectExtent l="0" t="0" r="0" b="0"/>
-            <wp:wrapTopAndBottom/>
-            <wp:docPr id="99175809" name="Picture 99175809" descr="Uma imagem contendo Logotipo&#10;&#10;Descrição gerada automaticamente"/>
-            <wp:cNvGraphicFramePr>
-              <a:graphicFrameLocks xmlns:a="http://schemas.openxmlformats.org/drawingml/2006/main" noChangeAspect="1"/>
-            </wp:cNvGraphicFramePr>
-            <a:graphic xmlns:a="http://schemas.openxmlformats.org/drawingml/2006/main">
-              <a:graphicData uri="http://schemas.openxmlformats.org/drawingml/2006/picture">
-                <pic:pic xmlns:pic="http://schemas.openxmlformats.org/drawingml/2006/picture">
-                  <pic:nvPicPr>
-                    <pic:cNvPr id="945969921" name="Imagem 4" descr="Uma imagem contendo Logotipo&#10;&#10;Descrição gerada automaticamente"/>
-                    <pic:cNvPicPr/>
-                  </pic:nvPicPr>
-                  <pic:blipFill>
-                    <a:blip r:embed="rId11" cstate="print">
-                      <a:extLst>
-                        <a:ext uri="{28A0092B-C50C-407E-A947-70E740481C1C}">
-                          <a14:useLocalDpi xmlns:a14="http://schemas.microsoft.com/office/drawing/2010/main" val="0"/>
-                        </a:ext>
-                      </a:extLst>
-                    </a:blip>
-                    <a:stretch>
-                      <a:fillRect/>
-                    </a:stretch>
-                  </pic:blipFill>
-                  <pic:spPr>
-                    <a:xfrm flipH="1">
-                      <a:off x="0" y="0"/>
-                      <a:ext cx="1432560" cy="1432560"/>
-                    </a:xfrm>
-                    <a:prstGeom prst="rect">
-                      <a:avLst/>
-                    </a:prstGeom>
-                  </pic:spPr>
-                </pic:pic>
-              </a:graphicData>
-            </a:graphic>
-            <wp14:sizeRelH relativeFrom="page">
-              <wp14:pctWidth>0</wp14:pctWidth>
-            </wp14:sizeRelH>
-            <wp14:sizeRelV relativeFrom="page">
-              <wp14:pctHeight>0</wp14:pctHeight>
-            </wp14:sizeRelV>
-          </wp:anchor>
-        </w:drawing>
-      </w:r>
     </w:p>
     <w:p>
       <w:pPr>
@@ -4464,17 +3692,31 @@
           <w:rFonts w:ascii="Arial" w:hAnsi="Arial" w:cs="Arial"/>
           <w:b/>
           <w:bCs/>
-          <w:color w:val="3E7718" w:themeColor="accent2" w:themeShade="BF"/>
-        </w:rPr>
-      </w:pPr>
-      <w:r>
-        <w:rPr>
-          <w:rFonts w:ascii="Arial" w:hAnsi="Arial" w:cs="Arial"/>
-          <w:b/>
-          <w:bCs/>
-          <w:color w:val="3E7718" w:themeColor="accent2" w:themeShade="BF"/>
-        </w:rPr>
-        <w:t>PREMISSAS:</w:t>
+        </w:rPr>
+      </w:pPr>
+      <w:r>
+        <w:rPr>
+          <w:rFonts w:ascii="Arial" w:hAnsi="Arial" w:cs="Arial"/>
+          <w:b/>
+          <w:bCs/>
+        </w:rPr>
+        <w:t>P</w:t>
+      </w:r>
+      <w:r>
+        <w:rPr>
+          <w:rFonts w:ascii="Arial" w:hAnsi="Arial" w:cs="Arial"/>
+          <w:b/>
+          <w:bCs/>
+        </w:rPr>
+        <w:t>remissas</w:t>
+      </w:r>
+      <w:r>
+        <w:rPr>
+          <w:rFonts w:ascii="Arial" w:hAnsi="Arial" w:cs="Arial"/>
+          <w:b/>
+          <w:bCs/>
+        </w:rPr>
+        <w:t>:</w:t>
       </w:r>
     </w:p>
     <w:p>
@@ -4492,13 +3734,7 @@
         <w:rPr>
           <w:rFonts w:ascii="Arial" w:hAnsi="Arial" w:cs="Arial"/>
         </w:rPr>
-        <w:t xml:space="preserve">- </w:t>
-      </w:r>
-      <w:r>
-        <w:rPr>
-          <w:rFonts w:ascii="Arial" w:hAnsi="Arial" w:cs="Arial"/>
-        </w:rPr>
-        <w:t>O usuário ter acesso a máquinhas desktop.</w:t>
+        <w:t>- O usuário ter acesso a máquinhas desktop.</w:t>
       </w:r>
     </w:p>
     <w:p>
@@ -4595,17 +3831,23 @@
           <w:rFonts w:ascii="Arial" w:hAnsi="Arial" w:cs="Arial"/>
           <w:b/>
           <w:bCs/>
-          <w:color w:val="3E7718" w:themeColor="accent2" w:themeShade="BF"/>
-        </w:rPr>
-      </w:pPr>
-      <w:r>
-        <w:rPr>
-          <w:rFonts w:ascii="Arial" w:hAnsi="Arial" w:cs="Arial"/>
-          <w:b/>
-          <w:bCs/>
-          <w:color w:val="3E7718" w:themeColor="accent2" w:themeShade="BF"/>
-        </w:rPr>
-        <w:t>RESTRIÇÕES:</w:t>
+        </w:rPr>
+      </w:pPr>
+      <w:r>
+        <w:rPr>
+          <w:rFonts w:ascii="Arial" w:hAnsi="Arial" w:cs="Arial"/>
+          <w:b/>
+          <w:bCs/>
+        </w:rPr>
+        <w:t>Restrições</w:t>
+      </w:r>
+      <w:r>
+        <w:rPr>
+          <w:rFonts w:ascii="Arial" w:hAnsi="Arial" w:cs="Arial"/>
+          <w:b/>
+          <w:bCs/>
+        </w:rPr>
+        <w:t>:</w:t>
       </w:r>
     </w:p>
     <w:p>
@@ -4683,8 +3925,21 @@
           <w:rFonts w:ascii="Arial" w:hAnsi="Arial" w:cs="Arial"/>
           <w:color w:val="0D0D0D" w:themeColor="text1" w:themeTint="F2"/>
         </w:rPr>
-        <w:lastRenderedPageBreak/>
-        <w:t xml:space="preserve">- O acompanhamento dos dados da dashboard com </w:t>
+        <w:t>-</w:t>
+      </w:r>
+      <w:r>
+        <w:rPr>
+          <w:rFonts w:ascii="Arial" w:hAnsi="Arial" w:cs="Arial"/>
+          <w:color w:val="0D0D0D" w:themeColor="text1" w:themeTint="F2"/>
+        </w:rPr>
+        <w:t xml:space="preserve"> </w:t>
+      </w:r>
+      <w:r>
+        <w:rPr>
+          <w:rFonts w:ascii="Arial" w:hAnsi="Arial" w:cs="Arial"/>
+          <w:color w:val="0D0D0D" w:themeColor="text1" w:themeTint="F2"/>
+        </w:rPr>
+        <w:t xml:space="preserve">O acompanhamento dos dados da dashboard com </w:t>
       </w:r>
       <w:r>
         <w:rPr>
@@ -4790,7 +4045,6 @@
       <w:pPr>
         <w:pStyle w:val="NormalWeb"/>
         <w:shd w:val="clear" w:color="auto" w:fill="FFFFFF"/>
-        <w:ind w:left="708"/>
         <w:jc w:val="both"/>
         <w:rPr>
           <w:rFonts w:ascii="Arial" w:hAnsi="Arial" w:cs="Arial"/>
@@ -4802,7 +4056,28 @@
           <w:rFonts w:ascii="Arial" w:hAnsi="Arial" w:cs="Arial"/>
           <w:color w:val="0D0D0D" w:themeColor="text1" w:themeTint="F2"/>
         </w:rPr>
-        <w:t>- O website será compatível com Google Chrome, Microsoft Edge, Safari, Mozilla Firefox, Opera.</w:t>
+        <w:t xml:space="preserve">           </w:t>
+      </w:r>
+      <w:r>
+        <w:rPr>
+          <w:rFonts w:ascii="Arial" w:hAnsi="Arial" w:cs="Arial"/>
+          <w:color w:val="0D0D0D" w:themeColor="text1" w:themeTint="F2"/>
+        </w:rPr>
+        <w:t>- O website será compatível com Google Chrome, Microsoft Edge</w:t>
+      </w:r>
+      <w:r>
+        <w:rPr>
+          <w:rFonts w:ascii="Arial" w:hAnsi="Arial" w:cs="Arial"/>
+          <w:color w:val="0D0D0D" w:themeColor="text1" w:themeTint="F2"/>
+        </w:rPr>
+        <w:t xml:space="preserve">, </w:t>
+      </w:r>
+      <w:r>
+        <w:rPr>
+          <w:rFonts w:ascii="Arial" w:hAnsi="Arial" w:cs="Arial"/>
+          <w:color w:val="0D0D0D" w:themeColor="text1" w:themeTint="F2"/>
+        </w:rPr>
+        <w:t>Opera.</w:t>
       </w:r>
     </w:p>
     <w:p>
@@ -4813,18 +4088,42 @@
         <w:jc w:val="both"/>
         <w:rPr>
           <w:rFonts w:ascii="Arial" w:hAnsi="Arial" w:cs="Arial"/>
-          <w:b/>
-          <w:bCs/>
           <w:color w:val="0D0D0D" w:themeColor="text1" w:themeTint="F2"/>
         </w:rPr>
       </w:pPr>
-      <w:r>
-        <w:rPr>
-          <w:rFonts w:ascii="Arial" w:hAnsi="Arial" w:cs="Arial"/>
-          <w:b/>
-          <w:bCs/>
+    </w:p>
+    <w:p>
+      <w:pPr>
+        <w:pStyle w:val="NormalWeb"/>
+        <w:shd w:val="clear" w:color="auto" w:fill="FFFFFF"/>
+        <w:ind w:left="708"/>
+        <w:jc w:val="both"/>
+        <w:rPr>
+          <w:rFonts w:ascii="Arial" w:hAnsi="Arial" w:cs="Arial"/>
           <w:color w:val="0D0D0D" w:themeColor="text1" w:themeTint="F2"/>
         </w:rPr>
+      </w:pPr>
+    </w:p>
+    <w:p>
+      <w:pPr>
+        <w:pStyle w:val="NormalWeb"/>
+        <w:shd w:val="clear" w:color="auto" w:fill="FFFFFF"/>
+        <w:ind w:left="708"/>
+        <w:jc w:val="both"/>
+        <w:rPr>
+          <w:rFonts w:ascii="Arial" w:hAnsi="Arial" w:cs="Arial"/>
+          <w:b/>
+          <w:bCs/>
+          <w:color w:val="0D0D0D" w:themeColor="text1" w:themeTint="F2"/>
+        </w:rPr>
+      </w:pPr>
+      <w:r>
+        <w:rPr>
+          <w:rFonts w:ascii="Arial" w:hAnsi="Arial" w:cs="Arial"/>
+          <w:b/>
+          <w:bCs/>
+          <w:color w:val="0D0D0D" w:themeColor="text1" w:themeTint="F2"/>
+        </w:rPr>
         <w:t xml:space="preserve">- </w:t>
       </w:r>
       <w:r>
@@ -4838,7 +4137,7 @@
     <w:p>
       <w:pPr>
         <w:spacing w:line="480" w:lineRule="auto"/>
-        <w:ind w:left="708" w:firstLine="708"/>
+        <w:ind w:firstLine="708"/>
         <w:jc w:val="both"/>
         <w:rPr>
           <w:rFonts w:ascii="Arial" w:hAnsi="Arial" w:cs="Arial"/>
@@ -4866,7 +4165,7 @@
     <w:p>
       <w:pPr>
         <w:spacing w:line="480" w:lineRule="auto"/>
-        <w:ind w:left="708" w:firstLine="708"/>
+        <w:ind w:firstLine="708"/>
         <w:jc w:val="both"/>
         <w:rPr>
           <w:rFonts w:ascii="Arial" w:hAnsi="Arial" w:cs="Arial"/>
@@ -4933,7 +4232,7 @@
           <w:color w:val="3E7718" w:themeColor="accent2" w:themeShade="BF"/>
         </w:rPr>
         <w:drawing>
-          <wp:anchor distT="0" distB="0" distL="114300" distR="114300" simplePos="0" relativeHeight="251661312" behindDoc="0" locked="0" layoutInCell="1" allowOverlap="1" wp14:anchorId="50DF3407" wp14:editId="08F60E2B">
+          <wp:anchor distT="0" distB="0" distL="114300" distR="114300" simplePos="0" relativeHeight="251655168" behindDoc="0" locked="0" layoutInCell="1" allowOverlap="1" wp14:anchorId="50DF3407" wp14:editId="08F60E2B">
             <wp:simplePos x="0" y="0"/>
             <wp:positionH relativeFrom="margin">
               <wp:align>right</wp:align>
@@ -4956,7 +4255,7 @@
                     <pic:cNvPicPr/>
                   </pic:nvPicPr>
                   <pic:blipFill>
-                    <a:blip r:embed="rId12">
+                    <a:blip r:embed="rId11">
                       <a:extLst>
                         <a:ext uri="{28A0092B-C50C-407E-A947-70E740481C1C}">
                           <a14:useLocalDpi xmlns:a14="http://schemas.microsoft.com/office/drawing/2010/main" val="0"/>
@@ -5006,7 +4305,7 @@
           <w:color w:val="3E7718" w:themeColor="accent2" w:themeShade="BF"/>
         </w:rPr>
         <w:drawing>
-          <wp:anchor distT="0" distB="0" distL="114300" distR="114300" simplePos="0" relativeHeight="251664384" behindDoc="0" locked="0" layoutInCell="1" allowOverlap="1" wp14:anchorId="41399618" wp14:editId="0A02685E">
+          <wp:anchor distT="0" distB="0" distL="114300" distR="114300" simplePos="0" relativeHeight="251657216" behindDoc="0" locked="0" layoutInCell="1" allowOverlap="1" wp14:anchorId="41399618" wp14:editId="0A02685E">
             <wp:simplePos x="0" y="0"/>
             <wp:positionH relativeFrom="margin">
               <wp:posOffset>38100</wp:posOffset>
@@ -5029,7 +4328,7 @@
                     <pic:cNvPicPr/>
                   </pic:nvPicPr>
                   <pic:blipFill>
-                    <a:blip r:embed="rId13">
+                    <a:blip r:embed="rId12">
                       <a:extLst>
                         <a:ext uri="{28A0092B-C50C-407E-A947-70E740481C1C}">
                           <a14:useLocalDpi xmlns:a14="http://schemas.microsoft.com/office/drawing/2010/main" val="0"/>
@@ -5118,6 +4417,7 @@
           <w:sz w:val="24"/>
           <w:szCs w:val="24"/>
         </w:rPr>
+        <w:lastRenderedPageBreak/>
         <w:t xml:space="preserve"> </w:t>
       </w:r>
     </w:p>
@@ -7715,7 +7015,6 @@
   <w:style w:type="character" w:default="1" w:styleId="DefaultParagraphFont">
     <w:name w:val="Default Paragraph Font"/>
     <w:uiPriority w:val="1"/>
-    <w:semiHidden/>
     <w:unhideWhenUsed/>
   </w:style>
   <w:style w:type="table" w:default="1" w:styleId="TableNormal">
@@ -8512,6 +7811,27 @@
 </file>
 
 <file path=customXml/item1.xml><?xml version="1.0" encoding="utf-8"?>
+<?mso-contentType ?>
+<FormTemplates xmlns="http://schemas.microsoft.com/sharepoint/v3/contenttype/forms">
+  <Display>DocumentLibraryForm</Display>
+  <Edit>DocumentLibraryForm</Edit>
+  <New>DocumentLibraryForm</New>
+</FormTemplates>
+</file>
+
+<file path=customXml/item2.xml><?xml version="1.0" encoding="utf-8"?>
+<p:properties xmlns:p="http://schemas.microsoft.com/office/2006/metadata/properties" xmlns:xsi="http://www.w3.org/2001/XMLSchema-instance" xmlns:pc="http://schemas.microsoft.com/office/infopath/2007/PartnerControls">
+  <documentManagement>
+    <_activity xmlns="3e7a52f9-5c66-44a9-86f3-38766607b952" xsi:nil="true"/>
+  </documentManagement>
+</p:properties>
+</file>
+
+<file path=customXml/item3.xml><?xml version="1.0" encoding="utf-8"?>
+<b:Sources xmlns:b="http://schemas.openxmlformats.org/officeDocument/2006/bibliography" xmlns="http://schemas.openxmlformats.org/officeDocument/2006/bibliography" SelectedStyle="\APASixthEditionOfficeOnline.xsl" StyleName="APA" Version="6"/>
+</file>
+
+<file path=customXml/item4.xml><?xml version="1.0" encoding="utf-8"?>
 <ct:contentTypeSchema xmlns:ct="http://schemas.microsoft.com/office/2006/metadata/contentType" xmlns:ma="http://schemas.microsoft.com/office/2006/metadata/properties/metaAttributes" ct:_="" ma:_="" ma:contentTypeName="Document" ma:contentTypeID="0x010100678EE90E01C1554D81095FA0DFA567B7" ma:contentTypeVersion="8" ma:contentTypeDescription="Create a new document." ma:contentTypeScope="" ma:versionID="aa8a4c4165da3897a30e8f01da5d8f69">
   <xsd:schema xmlns:xsd="http://www.w3.org/2001/XMLSchema" xmlns:xs="http://www.w3.org/2001/XMLSchema" xmlns:p="http://schemas.microsoft.com/office/2006/metadata/properties" xmlns:ns3="3e7a52f9-5c66-44a9-86f3-38766607b952" xmlns:ns4="bba0be46-aa14-4462-94e7-e7f5e4df92a1" targetNamespace="http://schemas.microsoft.com/office/2006/metadata/properties" ma:root="true" ma:fieldsID="91c5418c5803fd5ab2167d9c9a7cb239" ns3:_="" ns4:_="">
     <xsd:import namespace="3e7a52f9-5c66-44a9-86f3-38766607b952"/>
@@ -8700,28 +8020,33 @@
 </ct:contentTypeSchema>
 </file>
 
-<file path=customXml/item2.xml><?xml version="1.0" encoding="utf-8"?>
-<b:Sources xmlns:b="http://schemas.openxmlformats.org/officeDocument/2006/bibliography" xmlns="http://schemas.openxmlformats.org/officeDocument/2006/bibliography" SelectedStyle="\APASixthEditionOfficeOnline.xsl" StyleName="APA" Version="6"/>
+<file path=customXml/itemProps1.xml><?xml version="1.0" encoding="utf-8"?>
+<ds:datastoreItem xmlns:ds="http://schemas.openxmlformats.org/officeDocument/2006/customXml" ds:itemID="{C096C1F1-6EB9-4937-901A-FCE624FE451F}">
+  <ds:schemaRefs>
+    <ds:schemaRef ds:uri="http://schemas.microsoft.com/sharepoint/v3/contenttype/forms"/>
+  </ds:schemaRefs>
+</ds:datastoreItem>
 </file>
 
-<file path=customXml/item3.xml><?xml version="1.0" encoding="utf-8"?>
-<p:properties xmlns:p="http://schemas.microsoft.com/office/2006/metadata/properties" xmlns:xsi="http://www.w3.org/2001/XMLSchema-instance" xmlns:pc="http://schemas.microsoft.com/office/infopath/2007/PartnerControls">
-  <documentManagement>
-    <_activity xmlns="3e7a52f9-5c66-44a9-86f3-38766607b952" xsi:nil="true"/>
-  </documentManagement>
-</p:properties>
+<file path=customXml/itemProps2.xml><?xml version="1.0" encoding="utf-8"?>
+<ds:datastoreItem xmlns:ds="http://schemas.openxmlformats.org/officeDocument/2006/customXml" ds:itemID="{C889A0AC-6D68-47F2-993D-E0C181768B9F}">
+  <ds:schemaRefs>
+    <ds:schemaRef ds:uri="http://schemas.microsoft.com/office/2006/metadata/properties"/>
+    <ds:schemaRef ds:uri="http://schemas.microsoft.com/office/infopath/2007/PartnerControls"/>
+    <ds:schemaRef ds:uri="3e7a52f9-5c66-44a9-86f3-38766607b952"/>
+  </ds:schemaRefs>
+</ds:datastoreItem>
 </file>
 
-<file path=customXml/item4.xml><?xml version="1.0" encoding="utf-8"?>
-<?mso-contentType ?>
-<FormTemplates xmlns="http://schemas.microsoft.com/sharepoint/v3/contenttype/forms">
-  <Display>DocumentLibraryForm</Display>
-  <Edit>DocumentLibraryForm</Edit>
-  <New>DocumentLibraryForm</New>
-</FormTemplates>
+<file path=customXml/itemProps3.xml><?xml version="1.0" encoding="utf-8"?>
+<ds:datastoreItem xmlns:ds="http://schemas.openxmlformats.org/officeDocument/2006/customXml" ds:itemID="{78525083-7768-4CFE-8FC1-E3425E529D50}">
+  <ds:schemaRefs>
+    <ds:schemaRef ds:uri="http://schemas.openxmlformats.org/officeDocument/2006/bibliography"/>
+  </ds:schemaRefs>
+</ds:datastoreItem>
 </file>
 
-<file path=customXml/itemProps1.xml><?xml version="1.0" encoding="utf-8"?>
+<file path=customXml/itemProps4.xml><?xml version="1.0" encoding="utf-8"?>
 <ds:datastoreItem xmlns:ds="http://schemas.openxmlformats.org/officeDocument/2006/customXml" ds:itemID="{9E334532-C82D-4776-BB7F-6B34B0D87F31}">
   <ds:schemaRefs>
     <ds:schemaRef ds:uri="http://schemas.microsoft.com/office/2006/metadata/contentType"/>
@@ -8738,37 +8063,4 @@
     <ds:schemaRef ds:uri="http://schemas.microsoft.com/internal/obd"/>
   </ds:schemaRefs>
 </ds:datastoreItem>
-</file>
-
-<file path=customXml/itemProps2.xml><?xml version="1.0" encoding="utf-8"?>
-<ds:datastoreItem xmlns:ds="http://schemas.openxmlformats.org/officeDocument/2006/customXml" ds:itemID="{78525083-7768-4CFE-8FC1-E3425E529D50}">
-  <ds:schemaRefs>
-    <ds:schemaRef ds:uri="http://schemas.openxmlformats.org/officeDocument/2006/bibliography"/>
-  </ds:schemaRefs>
-</ds:datastoreItem>
-</file>
-
-<file path=customXml/itemProps3.xml><?xml version="1.0" encoding="utf-8"?>
-<ds:datastoreItem xmlns:ds="http://schemas.openxmlformats.org/officeDocument/2006/customXml" ds:itemID="{C889A0AC-6D68-47F2-993D-E0C181768B9F}">
-  <ds:schemaRefs>
-    <ds:schemaRef ds:uri="http://schemas.microsoft.com/office/2006/metadata/properties"/>
-    <ds:schemaRef ds:uri="http://purl.org/dc/elements/1.1/"/>
-    <ds:schemaRef ds:uri="http://purl.org/dc/terms/"/>
-    <ds:schemaRef ds:uri="http://schemas.microsoft.com/office/2006/documentManagement/types"/>
-    <ds:schemaRef ds:uri="http://schemas.microsoft.com/office/infopath/2007/PartnerControls"/>
-    <ds:schemaRef ds:uri="http://schemas.openxmlformats.org/package/2006/metadata/core-properties"/>
-    <ds:schemaRef ds:uri="http://purl.org/dc/dcmitype/"/>
-    <ds:schemaRef ds:uri="bba0be46-aa14-4462-94e7-e7f5e4df92a1"/>
-    <ds:schemaRef ds:uri="3e7a52f9-5c66-44a9-86f3-38766607b952"/>
-    <ds:schemaRef ds:uri="http://www.w3.org/XML/1998/namespace"/>
-  </ds:schemaRefs>
-</ds:datastoreItem>
-</file>
-
-<file path=customXml/itemProps4.xml><?xml version="1.0" encoding="utf-8"?>
-<ds:datastoreItem xmlns:ds="http://schemas.openxmlformats.org/officeDocument/2006/customXml" ds:itemID="{C096C1F1-6EB9-4937-901A-FCE624FE451F}">
-  <ds:schemaRefs>
-    <ds:schemaRef ds:uri="http://schemas.microsoft.com/sharepoint/v3/contenttype/forms"/>
-  </ds:schemaRefs>
-</ds:datastoreItem>
 </file>
--- a/Projeto Individual/Documentação/Documentacao.docx
+++ b/Projeto Individual/Documentação/Documentacao.docx
@@ -607,21 +607,33 @@
           <w:rFonts w:ascii="Arial" w:hAnsi="Arial" w:cs="Arial"/>
           <w:b/>
           <w:bCs/>
+          <w:sz w:val="24"/>
+          <w:szCs w:val="24"/>
+        </w:rPr>
+      </w:pPr>
+      <w:r>
+        <w:rPr>
+          <w:rFonts w:ascii="Arial" w:hAnsi="Arial" w:cs="Arial"/>
+          <w:b/>
+          <w:bCs/>
+          <w:sz w:val="24"/>
+          <w:szCs w:val="24"/>
+        </w:rPr>
+        <w:t>O que é o Valorant ?</w:t>
+      </w:r>
+    </w:p>
+    <w:p>
+      <w:pPr>
+        <w:jc w:val="both"/>
+        <w:rPr>
+          <w:rFonts w:ascii="Arial" w:hAnsi="Arial" w:cs="Arial"/>
+          <w:b/>
+          <w:bCs/>
           <w:color w:val="3E7718" w:themeColor="accent2" w:themeShade="BF"/>
           <w:sz w:val="24"/>
           <w:szCs w:val="24"/>
         </w:rPr>
       </w:pPr>
-      <w:r>
-        <w:rPr>
-          <w:rFonts w:ascii="Arial" w:hAnsi="Arial" w:cs="Arial"/>
-          <w:b/>
-          <w:bCs/>
-          <w:sz w:val="24"/>
-          <w:szCs w:val="24"/>
-        </w:rPr>
-        <w:t>O que é o Valorant ?</w:t>
-      </w:r>
     </w:p>
     <w:p>
       <w:pPr>
@@ -923,63 +935,79 @@
           <w:sz w:val="24"/>
           <w:szCs w:val="24"/>
         </w:rPr>
-        <w:t>Desde a minha infância, sempre fui apaixonado por jogos,</w:t>
-      </w:r>
-      <w:r>
-        <w:rPr>
-          <w:rFonts w:ascii="Arial" w:hAnsi="Arial" w:cs="Arial"/>
-          <w:sz w:val="24"/>
-          <w:szCs w:val="24"/>
-        </w:rPr>
-        <w:t xml:space="preserve"> eu comecei </w:t>
-      </w:r>
-      <w:r>
-        <w:rPr>
-          <w:rFonts w:ascii="Arial" w:hAnsi="Arial" w:cs="Arial"/>
-          <w:sz w:val="24"/>
-          <w:szCs w:val="24"/>
-        </w:rPr>
-        <w:t xml:space="preserve">no mundo dos jogos </w:t>
-      </w:r>
-      <w:r>
-        <w:rPr>
-          <w:rFonts w:ascii="Arial" w:hAnsi="Arial" w:cs="Arial"/>
-          <w:sz w:val="24"/>
-          <w:szCs w:val="24"/>
-        </w:rPr>
-        <w:t>quando ganhei um playstation 2 do meu pai com</w:t>
-      </w:r>
-      <w:r>
-        <w:rPr>
-          <w:rFonts w:ascii="Arial" w:hAnsi="Arial" w:cs="Arial"/>
-          <w:sz w:val="24"/>
-          <w:szCs w:val="24"/>
-        </w:rPr>
-        <w:t xml:space="preserve"> 8 anos,</w:t>
-      </w:r>
-      <w:r>
-        <w:rPr>
-          <w:rFonts w:ascii="Arial" w:hAnsi="Arial" w:cs="Arial"/>
-          <w:sz w:val="24"/>
-          <w:szCs w:val="24"/>
-        </w:rPr>
-        <w:t xml:space="preserve"> a partir daquele momento, </w:t>
-      </w:r>
-      <w:r>
-        <w:rPr>
-          <w:rFonts w:ascii="Arial" w:hAnsi="Arial" w:cs="Arial"/>
-          <w:sz w:val="24"/>
-          <w:szCs w:val="24"/>
-        </w:rPr>
-        <w:t xml:space="preserve">eu percebi que eu amava jogar, meu inicio no valorant foi </w:t>
-      </w:r>
-      <w:r>
-        <w:rPr>
-          <w:rFonts w:ascii="Arial" w:hAnsi="Arial" w:cs="Arial"/>
-          <w:sz w:val="24"/>
-          <w:szCs w:val="24"/>
-        </w:rPr>
-        <w:t xml:space="preserve">um pouco tardio, entrei no jogo depois de 1 ano de lançamento, porém eu não sabia jogar, </w:t>
+        <w:t>Desde a minha infância, sempre fui apaixonado por jogos</w:t>
+      </w:r>
+      <w:r>
+        <w:rPr>
+          <w:rFonts w:ascii="Arial" w:hAnsi="Arial" w:cs="Arial"/>
+          <w:sz w:val="24"/>
+          <w:szCs w:val="24"/>
+        </w:rPr>
+        <w:t xml:space="preserve">, meu inicio no valorant foi </w:t>
+      </w:r>
+      <w:r>
+        <w:rPr>
+          <w:rFonts w:ascii="Arial" w:hAnsi="Arial" w:cs="Arial"/>
+          <w:sz w:val="24"/>
+          <w:szCs w:val="24"/>
+        </w:rPr>
+        <w:t>um pouco tardio,</w:t>
+      </w:r>
+      <w:r>
+        <w:rPr>
+          <w:rFonts w:ascii="Arial" w:hAnsi="Arial" w:cs="Arial"/>
+          <w:sz w:val="24"/>
+          <w:szCs w:val="24"/>
+        </w:rPr>
+        <w:t>no ano de</w:t>
+      </w:r>
+      <w:r>
+        <w:rPr>
+          <w:rFonts w:ascii="Arial" w:hAnsi="Arial" w:cs="Arial"/>
+          <w:sz w:val="24"/>
+          <w:szCs w:val="24"/>
+        </w:rPr>
+        <w:t xml:space="preserve"> 2021,</w:t>
+      </w:r>
+      <w:r>
+        <w:rPr>
+          <w:rFonts w:ascii="Arial" w:hAnsi="Arial" w:cs="Arial"/>
+          <w:sz w:val="24"/>
+          <w:szCs w:val="24"/>
+        </w:rPr>
+        <w:t xml:space="preserve"> </w:t>
+      </w:r>
+      <w:r>
+        <w:rPr>
+          <w:rFonts w:ascii="Arial" w:hAnsi="Arial" w:cs="Arial"/>
+          <w:sz w:val="24"/>
+          <w:szCs w:val="24"/>
+        </w:rPr>
+        <w:t>comecei a jogar</w:t>
+      </w:r>
+      <w:r>
+        <w:rPr>
+          <w:rFonts w:ascii="Arial" w:hAnsi="Arial" w:cs="Arial"/>
+          <w:sz w:val="24"/>
+          <w:szCs w:val="24"/>
+        </w:rPr>
+        <w:t xml:space="preserve"> depois de </w:t>
+      </w:r>
+      <w:r>
+        <w:rPr>
+          <w:rFonts w:ascii="Arial" w:hAnsi="Arial" w:cs="Arial"/>
+          <w:sz w:val="24"/>
+          <w:szCs w:val="24"/>
+        </w:rPr>
+        <w:t>um</w:t>
+      </w:r>
+      <w:r>
+        <w:rPr>
+          <w:rFonts w:ascii="Arial" w:hAnsi="Arial" w:cs="Arial"/>
+          <w:sz w:val="24"/>
+          <w:szCs w:val="24"/>
+        </w:rPr>
+        <w:t xml:space="preserve"> ano de lançamento, porém eu não sabia jogar, </w:t>
       </w:r>
       <w:r>
         <w:rPr>
@@ -995,39 +1023,167 @@
           <w:sz w:val="24"/>
           <w:szCs w:val="24"/>
         </w:rPr>
-        <w:t>o valorant passou a ser algo muito divertido em minha vida.</w:t>
-      </w:r>
-      <w:r>
-        <w:rPr>
-          <w:rFonts w:ascii="Arial" w:hAnsi="Arial" w:cs="Arial"/>
-          <w:sz w:val="24"/>
-          <w:szCs w:val="24"/>
-        </w:rPr>
-        <w:t>, eu era de um dos elos mais baixos e cheguei at</w:t>
-      </w:r>
-      <w:r>
-        <w:rPr>
-          <w:rFonts w:ascii="Arial" w:hAnsi="Arial" w:cs="Arial"/>
-          <w:sz w:val="24"/>
-          <w:szCs w:val="24"/>
-        </w:rPr>
-        <w:t xml:space="preserve">é o top 200 do Brasil. Geralmente eu </w:t>
-      </w:r>
-      <w:r>
-        <w:rPr>
-          <w:rFonts w:ascii="Arial" w:hAnsi="Arial" w:cs="Arial"/>
-          <w:sz w:val="24"/>
-          <w:szCs w:val="24"/>
-        </w:rPr>
-        <w:t>caia no time de pessoas que eu admirava, e isso é mt gratificante</w:t>
-      </w:r>
-      <w:r>
-        <w:rPr>
-          <w:rFonts w:ascii="Arial" w:hAnsi="Arial" w:cs="Arial"/>
-          <w:sz w:val="24"/>
-          <w:szCs w:val="24"/>
-        </w:rPr>
-        <w:t>, com o passar do tempo, no começo de Janeiro eu perdi o meu cachorro, que eu era muito ligado a  ele, e o Valorant me ajudou com amizades incríveis e a me distrair nesses momentos difíceis.</w:t>
+        <w:t>o valorant passou a ser algo muito divertido em minha vida</w:t>
+      </w:r>
+      <w:r>
+        <w:rPr>
+          <w:rFonts w:ascii="Arial" w:hAnsi="Arial" w:cs="Arial"/>
+          <w:sz w:val="24"/>
+          <w:szCs w:val="24"/>
+        </w:rPr>
+        <w:t xml:space="preserve">. Geralmente eu </w:t>
+      </w:r>
+      <w:r>
+        <w:rPr>
+          <w:rFonts w:ascii="Arial" w:hAnsi="Arial" w:cs="Arial"/>
+          <w:sz w:val="24"/>
+          <w:szCs w:val="24"/>
+        </w:rPr>
+        <w:t xml:space="preserve">caia no time de pessoas </w:t>
+      </w:r>
+      <w:r>
+        <w:rPr>
+          <w:rFonts w:ascii="Arial" w:hAnsi="Arial" w:cs="Arial"/>
+          <w:sz w:val="24"/>
+          <w:szCs w:val="24"/>
+        </w:rPr>
+        <w:t xml:space="preserve">famosas </w:t>
+      </w:r>
+      <w:r>
+        <w:rPr>
+          <w:rFonts w:ascii="Arial" w:hAnsi="Arial" w:cs="Arial"/>
+          <w:sz w:val="24"/>
+          <w:szCs w:val="24"/>
+        </w:rPr>
+        <w:t>que eu admirava, e</w:t>
+      </w:r>
+      <w:r>
+        <w:rPr>
+          <w:rFonts w:ascii="Arial" w:hAnsi="Arial" w:cs="Arial"/>
+          <w:sz w:val="24"/>
+          <w:szCs w:val="24"/>
+        </w:rPr>
+        <w:t xml:space="preserve"> é muito gratificante estar</w:t>
+      </w:r>
+      <w:r>
+        <w:rPr>
+          <w:rFonts w:ascii="Arial" w:hAnsi="Arial" w:cs="Arial"/>
+          <w:sz w:val="24"/>
+          <w:szCs w:val="24"/>
+        </w:rPr>
+        <w:t xml:space="preserve"> e receber elogios</w:t>
+      </w:r>
+      <w:r>
+        <w:rPr>
+          <w:rFonts w:ascii="Arial" w:hAnsi="Arial" w:cs="Arial"/>
+          <w:sz w:val="24"/>
+          <w:szCs w:val="24"/>
+        </w:rPr>
+        <w:t xml:space="preserve"> </w:t>
+      </w:r>
+      <w:r>
+        <w:rPr>
+          <w:rFonts w:ascii="Arial" w:hAnsi="Arial" w:cs="Arial"/>
+          <w:sz w:val="24"/>
+          <w:szCs w:val="24"/>
+        </w:rPr>
+        <w:t>de</w:t>
+      </w:r>
+      <w:r>
+        <w:rPr>
+          <w:rFonts w:ascii="Arial" w:hAnsi="Arial" w:cs="Arial"/>
+          <w:sz w:val="24"/>
+          <w:szCs w:val="24"/>
+        </w:rPr>
+        <w:t xml:space="preserve"> quem você admira</w:t>
+      </w:r>
+      <w:r>
+        <w:rPr>
+          <w:rFonts w:ascii="Arial" w:hAnsi="Arial" w:cs="Arial"/>
+          <w:sz w:val="24"/>
+          <w:szCs w:val="24"/>
+        </w:rPr>
+        <w:t xml:space="preserve">, </w:t>
+      </w:r>
+      <w:r>
+        <w:rPr>
+          <w:rFonts w:ascii="Arial" w:hAnsi="Arial" w:cs="Arial"/>
+          <w:sz w:val="24"/>
+          <w:szCs w:val="24"/>
+        </w:rPr>
+        <w:t xml:space="preserve">no decorrer do </w:t>
+      </w:r>
+      <w:r>
+        <w:rPr>
+          <w:rFonts w:ascii="Arial" w:hAnsi="Arial" w:cs="Arial"/>
+          <w:sz w:val="24"/>
+          <w:szCs w:val="24"/>
+        </w:rPr>
+        <w:t xml:space="preserve">tempo, </w:t>
+      </w:r>
+      <w:r>
+        <w:rPr>
+          <w:rFonts w:ascii="Arial" w:hAnsi="Arial" w:cs="Arial"/>
+          <w:sz w:val="24"/>
+          <w:szCs w:val="24"/>
+        </w:rPr>
+        <w:t>em</w:t>
+      </w:r>
+      <w:r>
+        <w:rPr>
+          <w:rFonts w:ascii="Arial" w:hAnsi="Arial" w:cs="Arial"/>
+          <w:sz w:val="24"/>
+          <w:szCs w:val="24"/>
+        </w:rPr>
+        <w:t xml:space="preserve"> Janeiro</w:t>
+      </w:r>
+      <w:r>
+        <w:rPr>
+          <w:rFonts w:ascii="Arial" w:hAnsi="Arial" w:cs="Arial"/>
+          <w:sz w:val="24"/>
+          <w:szCs w:val="24"/>
+        </w:rPr>
+        <w:t xml:space="preserve"> deste ano,</w:t>
+      </w:r>
+      <w:r>
+        <w:rPr>
+          <w:rFonts w:ascii="Arial" w:hAnsi="Arial" w:cs="Arial"/>
+          <w:sz w:val="24"/>
+          <w:szCs w:val="24"/>
+        </w:rPr>
+        <w:t xml:space="preserve"> eu perdi o meu cachorro, que era muito ligado a  </w:t>
+      </w:r>
+      <w:r>
+        <w:rPr>
+          <w:rFonts w:ascii="Arial" w:hAnsi="Arial" w:cs="Arial"/>
+          <w:sz w:val="24"/>
+          <w:szCs w:val="24"/>
+        </w:rPr>
+        <w:t>mim</w:t>
+      </w:r>
+      <w:r>
+        <w:rPr>
+          <w:rFonts w:ascii="Arial" w:hAnsi="Arial" w:cs="Arial"/>
+          <w:sz w:val="24"/>
+          <w:szCs w:val="24"/>
+        </w:rPr>
+        <w:t xml:space="preserve">, e o Valorant me ajudou </w:t>
+      </w:r>
+      <w:r>
+        <w:rPr>
+          <w:rFonts w:ascii="Arial" w:hAnsi="Arial" w:cs="Arial"/>
+          <w:sz w:val="24"/>
+          <w:szCs w:val="24"/>
+        </w:rPr>
+        <w:t xml:space="preserve"> de uma forma muito reconfortante, pois nele eu conheci pessoas inc</w:t>
+      </w:r>
+      <w:r>
+        <w:rPr>
+          <w:rFonts w:ascii="Arial" w:hAnsi="Arial" w:cs="Arial"/>
+          <w:sz w:val="24"/>
+          <w:szCs w:val="24"/>
+        </w:rPr>
+        <w:t>ríveis e a amizade de certa forma, ajuda a deixar esses momentos mais leves.</w:t>
       </w:r>
     </w:p>
     <w:p>
@@ -2017,6 +2173,41 @@
     </w:p>
     <w:p>
       <w:pPr>
+        <w:spacing w:after="0" w:line="360" w:lineRule="auto"/>
+      </w:pPr>
+    </w:p>
+    <w:p>
+      <w:pPr>
+        <w:spacing w:after="0" w:line="360" w:lineRule="auto"/>
+      </w:pPr>
+    </w:p>
+    <w:p>
+      <w:pPr>
+        <w:spacing w:after="0" w:line="360" w:lineRule="auto"/>
+      </w:pPr>
+    </w:p>
+    <w:p>
+      <w:pPr>
+        <w:spacing w:after="0" w:line="360" w:lineRule="auto"/>
+      </w:pPr>
+    </w:p>
+    <w:p>
+      <w:pPr>
+        <w:spacing w:after="0" w:line="360" w:lineRule="auto"/>
+      </w:pPr>
+    </w:p>
+    <w:p>
+      <w:pPr>
+        <w:spacing w:after="0" w:line="360" w:lineRule="auto"/>
+      </w:pPr>
+    </w:p>
+    <w:p>
+      <w:pPr>
+        <w:spacing w:after="0" w:line="360" w:lineRule="auto"/>
+      </w:pPr>
+    </w:p>
+    <w:p>
+      <w:pPr>
         <w:spacing w:after="0" w:line="240" w:lineRule="auto"/>
         <w:jc w:val="both"/>
         <w:rPr>
@@ -2726,6 +2917,7 @@
         <w:rPr>
           <w:rFonts w:ascii="Arial" w:hAnsi="Arial" w:cs="Arial"/>
         </w:rPr>
+        <w:lastRenderedPageBreak/>
         <w:t xml:space="preserve">- Serviço de hospedagem online </w:t>
       </w:r>
     </w:p>
@@ -2805,38 +2997,247 @@
       <w:pPr>
         <w:pStyle w:val="NormalWeb"/>
         <w:shd w:val="clear" w:color="auto" w:fill="FFFFFF"/>
+        <w:jc w:val="both"/>
+        <w:rPr>
+          <w:rFonts w:ascii="Arial" w:hAnsi="Arial" w:cs="Arial"/>
+          <w:b/>
+          <w:bCs/>
+        </w:rPr>
+      </w:pPr>
+      <w:r>
+        <w:rPr>
+          <w:rFonts w:ascii="Arial" w:hAnsi="Arial" w:cs="Arial"/>
+          <w:b/>
+          <w:bCs/>
+        </w:rPr>
+        <w:t xml:space="preserve">Macro Cronograma – Total de </w:t>
+      </w:r>
+      <w:r>
+        <w:rPr>
+          <w:rFonts w:ascii="Arial" w:hAnsi="Arial" w:cs="Arial"/>
+          <w:b/>
+          <w:bCs/>
+        </w:rPr>
+        <w:t>35</w:t>
+      </w:r>
+      <w:r>
+        <w:rPr>
+          <w:rFonts w:ascii="Arial" w:hAnsi="Arial" w:cs="Arial"/>
+          <w:b/>
+          <w:bCs/>
+        </w:rPr>
+        <w:t xml:space="preserve"> dias:</w:t>
+      </w:r>
+    </w:p>
+    <w:p>
+      <w:pPr>
+        <w:pStyle w:val="NormalWeb"/>
+        <w:shd w:val="clear" w:color="auto" w:fill="FFFFFF"/>
+        <w:jc w:val="both"/>
+        <w:rPr>
+          <w:rFonts w:ascii="Arial" w:hAnsi="Arial" w:cs="Arial"/>
+          <w:b/>
+          <w:bCs/>
+        </w:rPr>
+      </w:pPr>
+      <w:r>
+        <w:rPr>
+          <w:rFonts w:ascii="Arial" w:hAnsi="Arial" w:cs="Arial"/>
+          <w:b/>
+          <w:bCs/>
+        </w:rPr>
+        <w:t>Planejamento e Preparação (</w:t>
+      </w:r>
+      <w:r>
+        <w:rPr>
+          <w:rFonts w:ascii="Arial" w:hAnsi="Arial" w:cs="Arial"/>
+          <w:b/>
+          <w:bCs/>
+        </w:rPr>
+        <w:t>8</w:t>
+      </w:r>
+      <w:r>
+        <w:rPr>
+          <w:rFonts w:ascii="Arial" w:hAnsi="Arial" w:cs="Arial"/>
+          <w:b/>
+          <w:bCs/>
+        </w:rPr>
+        <w:t xml:space="preserve"> </w:t>
+      </w:r>
+      <w:r>
+        <w:rPr>
+          <w:rFonts w:ascii="Arial" w:hAnsi="Arial" w:cs="Arial"/>
+          <w:b/>
+          <w:bCs/>
+        </w:rPr>
+        <w:t xml:space="preserve">dias):  </w:t>
+      </w:r>
+    </w:p>
+    <w:p>
+      <w:pPr>
+        <w:spacing w:line="360" w:lineRule="auto"/>
+        <w:jc w:val="both"/>
+        <w:rPr>
+          <w:rFonts w:ascii="Arial" w:eastAsia="Arial" w:hAnsi="Arial" w:cs="Arial"/>
+          <w:sz w:val="24"/>
+          <w:szCs w:val="24"/>
+        </w:rPr>
+      </w:pPr>
+      <w:r>
+        <w:rPr>
+          <w:rFonts w:ascii="Arial" w:eastAsia="Arial" w:hAnsi="Arial" w:cs="Arial"/>
+          <w:sz w:val="24"/>
+          <w:szCs w:val="24"/>
+        </w:rPr>
+        <w:t xml:space="preserve">- </w:t>
+      </w:r>
+      <w:r>
+        <w:rPr>
+          <w:rFonts w:ascii="Arial" w:eastAsia="Arial" w:hAnsi="Arial" w:cs="Arial"/>
+          <w:sz w:val="24"/>
+          <w:szCs w:val="24"/>
+        </w:rPr>
+        <w:t>Definição do projeto.</w:t>
+      </w:r>
+    </w:p>
+    <w:p>
+      <w:pPr>
+        <w:spacing w:line="360" w:lineRule="auto"/>
+        <w:jc w:val="both"/>
+        <w:rPr>
+          <w:rFonts w:ascii="Arial" w:eastAsia="Arial" w:hAnsi="Arial" w:cs="Arial"/>
+          <w:sz w:val="24"/>
+          <w:szCs w:val="24"/>
+        </w:rPr>
+      </w:pPr>
+      <w:r>
+        <w:rPr>
+          <w:rFonts w:ascii="Arial" w:eastAsia="Arial" w:hAnsi="Arial" w:cs="Arial"/>
+          <w:sz w:val="24"/>
+          <w:szCs w:val="24"/>
+        </w:rPr>
+        <w:t xml:space="preserve">- </w:t>
+      </w:r>
+      <w:r>
+        <w:rPr>
+          <w:rFonts w:ascii="Arial" w:eastAsia="Arial" w:hAnsi="Arial" w:cs="Arial"/>
+          <w:sz w:val="24"/>
+          <w:szCs w:val="24"/>
+        </w:rPr>
+        <w:t>Adquirir recursos para desenvolver o projeto.</w:t>
+      </w:r>
+    </w:p>
+    <w:p>
+      <w:pPr>
+        <w:spacing w:line="360" w:lineRule="auto"/>
+        <w:jc w:val="both"/>
+        <w:rPr>
+          <w:rFonts w:ascii="Arial" w:eastAsia="Arial" w:hAnsi="Arial" w:cs="Arial"/>
+          <w:sz w:val="24"/>
+          <w:szCs w:val="24"/>
+        </w:rPr>
+      </w:pPr>
+      <w:r>
+        <w:rPr>
+          <w:rFonts w:ascii="Arial" w:eastAsia="Arial" w:hAnsi="Arial" w:cs="Arial"/>
+          <w:sz w:val="24"/>
+          <w:szCs w:val="24"/>
+        </w:rPr>
+        <w:t xml:space="preserve">- </w:t>
+      </w:r>
+      <w:r>
+        <w:rPr>
+          <w:rFonts w:ascii="Arial" w:eastAsia="Arial" w:hAnsi="Arial" w:cs="Arial"/>
+          <w:sz w:val="24"/>
+          <w:szCs w:val="24"/>
+        </w:rPr>
+        <w:t>Estabelecimento da documentação.</w:t>
+      </w:r>
+    </w:p>
+    <w:p>
+      <w:pPr>
+        <w:spacing w:line="360" w:lineRule="auto"/>
         <w:ind w:left="708"/>
         <w:jc w:val="both"/>
         <w:rPr>
-          <w:rFonts w:ascii="Arial" w:hAnsi="Arial" w:cs="Arial"/>
-          <w:b/>
-          <w:bCs/>
-        </w:rPr>
-      </w:pPr>
-      <w:r>
-        <w:rPr>
-          <w:rFonts w:ascii="Arial" w:hAnsi="Arial" w:cs="Arial"/>
-          <w:b/>
-          <w:bCs/>
-        </w:rPr>
-        <w:lastRenderedPageBreak/>
-        <w:t xml:space="preserve">Macro Cronograma – Total de </w:t>
-      </w:r>
-      <w:r>
-        <w:rPr>
-          <w:rFonts w:ascii="Arial" w:hAnsi="Arial" w:cs="Arial"/>
-          <w:b/>
-          <w:bCs/>
-        </w:rPr>
-        <w:t>35</w:t>
-      </w:r>
-      <w:r>
-        <w:rPr>
-          <w:rFonts w:ascii="Arial" w:hAnsi="Arial" w:cs="Arial"/>
-          <w:b/>
-          <w:bCs/>
-        </w:rPr>
-        <w:t xml:space="preserve"> dias:</w:t>
+          <w:rFonts w:ascii="Arial" w:eastAsia="Arial" w:hAnsi="Arial" w:cs="Arial"/>
+          <w:sz w:val="24"/>
+          <w:szCs w:val="24"/>
+        </w:rPr>
+      </w:pPr>
+    </w:p>
+    <w:p>
+      <w:pPr>
+        <w:pStyle w:val="NormalWeb"/>
+        <w:shd w:val="clear" w:color="auto" w:fill="FFFFFF"/>
+        <w:jc w:val="both"/>
+        <w:rPr>
+          <w:rFonts w:ascii="Arial" w:hAnsi="Arial" w:cs="Arial"/>
+          <w:b/>
+          <w:bCs/>
+        </w:rPr>
+      </w:pPr>
+      <w:r>
+        <w:rPr>
+          <w:rFonts w:ascii="Arial" w:hAnsi="Arial" w:cs="Arial"/>
+          <w:b/>
+          <w:bCs/>
+        </w:rPr>
+        <w:t>Levantamento de Requisitos (</w:t>
+      </w:r>
+      <w:r>
+        <w:rPr>
+          <w:rFonts w:ascii="Arial" w:hAnsi="Arial" w:cs="Arial"/>
+          <w:b/>
+          <w:bCs/>
+        </w:rPr>
+        <w:t>5</w:t>
+      </w:r>
+      <w:r>
+        <w:rPr>
+          <w:rFonts w:ascii="Arial" w:hAnsi="Arial" w:cs="Arial"/>
+          <w:b/>
+          <w:bCs/>
+        </w:rPr>
+        <w:t xml:space="preserve"> dias):</w:t>
+      </w:r>
+    </w:p>
+    <w:p>
+      <w:pPr>
+        <w:pStyle w:val="NormalWeb"/>
+        <w:shd w:val="clear" w:color="auto" w:fill="FFFFFF"/>
+        <w:jc w:val="both"/>
+        <w:rPr>
+          <w:rFonts w:ascii="Arial" w:hAnsi="Arial" w:cs="Arial"/>
+        </w:rPr>
+      </w:pPr>
+      <w:r>
+        <w:rPr>
+          <w:rFonts w:ascii="Arial" w:hAnsi="Arial" w:cs="Arial"/>
+        </w:rPr>
+        <w:t>- Coleta de Requisitos</w:t>
+      </w:r>
+      <w:r>
+        <w:rPr>
+          <w:rFonts w:ascii="Arial" w:hAnsi="Arial" w:cs="Arial"/>
+        </w:rPr>
+        <w:t>.</w:t>
+      </w:r>
+    </w:p>
+    <w:p>
+      <w:pPr>
+        <w:pStyle w:val="NormalWeb"/>
+        <w:shd w:val="clear" w:color="auto" w:fill="FFFFFF"/>
+        <w:jc w:val="both"/>
+        <w:rPr>
+          <w:rFonts w:ascii="Arial" w:hAnsi="Arial" w:cs="Arial"/>
+        </w:rPr>
+      </w:pPr>
+      <w:r>
+        <w:rPr>
+          <w:rFonts w:ascii="Arial" w:hAnsi="Arial" w:cs="Arial"/>
+        </w:rPr>
+        <w:t>- Plano de Ação.</w:t>
       </w:r>
     </w:p>
     <w:p>
@@ -2847,140 +3248,260 @@
         <w:jc w:val="both"/>
         <w:rPr>
           <w:rFonts w:ascii="Arial" w:hAnsi="Arial" w:cs="Arial"/>
-          <w:b/>
-          <w:bCs/>
-        </w:rPr>
-      </w:pPr>
-      <w:r>
-        <w:rPr>
-          <w:rFonts w:ascii="Arial" w:hAnsi="Arial" w:cs="Arial"/>
-          <w:b/>
-          <w:bCs/>
-        </w:rPr>
-        <w:t>Planejamento e Preparação (</w:t>
-      </w:r>
-      <w:r>
-        <w:rPr>
-          <w:rFonts w:ascii="Arial" w:hAnsi="Arial" w:cs="Arial"/>
-          <w:b/>
-          <w:bCs/>
-        </w:rPr>
-        <w:t>8</w:t>
-      </w:r>
-      <w:r>
-        <w:rPr>
-          <w:rFonts w:ascii="Arial" w:hAnsi="Arial" w:cs="Arial"/>
-          <w:b/>
-          <w:bCs/>
+        </w:rPr>
+      </w:pPr>
+    </w:p>
+    <w:p>
+      <w:pPr>
+        <w:spacing w:after="240"/>
+        <w:rPr>
+          <w:rFonts w:ascii="Arial" w:eastAsia="Arial" w:hAnsi="Arial" w:cs="Arial"/>
+          <w:b/>
+          <w:bCs/>
+          <w:sz w:val="24"/>
+          <w:szCs w:val="24"/>
+        </w:rPr>
+      </w:pPr>
+      <w:r>
+        <w:rPr>
+          <w:rFonts w:ascii="Arial" w:eastAsia="Arial" w:hAnsi="Arial" w:cs="Arial"/>
+          <w:b/>
+          <w:bCs/>
+          <w:sz w:val="24"/>
+          <w:szCs w:val="24"/>
+        </w:rPr>
+        <w:t>Projeto e Desenvolvimento (</w:t>
+      </w:r>
+      <w:r>
+        <w:rPr>
+          <w:rFonts w:ascii="Arial" w:eastAsia="Arial" w:hAnsi="Arial" w:cs="Arial"/>
+          <w:b/>
+          <w:bCs/>
+          <w:sz w:val="24"/>
+          <w:szCs w:val="24"/>
+        </w:rPr>
+        <w:t>15</w:t>
+      </w:r>
+      <w:r>
+        <w:rPr>
+          <w:rFonts w:ascii="Arial" w:eastAsia="Arial" w:hAnsi="Arial" w:cs="Arial"/>
+          <w:b/>
+          <w:bCs/>
+          <w:sz w:val="24"/>
+          <w:szCs w:val="24"/>
+        </w:rPr>
+        <w:t xml:space="preserve"> dias):</w:t>
+      </w:r>
+    </w:p>
+    <w:p>
+      <w:pPr>
+        <w:spacing w:after="240"/>
+        <w:rPr>
+          <w:rFonts w:ascii="Arial" w:eastAsia="Arial" w:hAnsi="Arial" w:cs="Arial"/>
+          <w:sz w:val="24"/>
+          <w:szCs w:val="24"/>
+        </w:rPr>
+      </w:pPr>
+      <w:r>
+        <w:rPr>
+          <w:rFonts w:ascii="Arial" w:eastAsia="Arial" w:hAnsi="Arial" w:cs="Arial"/>
+          <w:sz w:val="24"/>
+          <w:szCs w:val="24"/>
+        </w:rPr>
+        <w:t>- Desenvolvimento da Página Inicial.</w:t>
+      </w:r>
+    </w:p>
+    <w:p>
+      <w:pPr>
+        <w:spacing w:after="240"/>
+        <w:rPr>
+          <w:rFonts w:ascii="Arial" w:eastAsia="Arial" w:hAnsi="Arial" w:cs="Arial"/>
+          <w:sz w:val="24"/>
+          <w:szCs w:val="24"/>
+        </w:rPr>
+      </w:pPr>
+      <w:r>
+        <w:rPr>
+          <w:rFonts w:ascii="Arial" w:eastAsia="Arial" w:hAnsi="Arial" w:cs="Arial"/>
+          <w:sz w:val="24"/>
+          <w:szCs w:val="24"/>
+        </w:rPr>
+        <w:t>- Desenvolvimento da Tela de Cadastro e Login.</w:t>
+      </w:r>
+    </w:p>
+    <w:p>
+      <w:pPr>
+        <w:spacing w:after="240"/>
+        <w:rPr>
+          <w:rFonts w:ascii="Arial" w:eastAsia="Arial" w:hAnsi="Arial" w:cs="Arial"/>
+          <w:sz w:val="24"/>
+          <w:szCs w:val="24"/>
+        </w:rPr>
+      </w:pPr>
+      <w:r>
+        <w:rPr>
+          <w:rFonts w:ascii="Arial" w:eastAsia="Arial" w:hAnsi="Arial" w:cs="Arial"/>
+          <w:sz w:val="24"/>
+          <w:szCs w:val="24"/>
+        </w:rPr>
+        <w:t>- Desenvolvimento da Tela de Quiz e Dashboard.</w:t>
+      </w:r>
+    </w:p>
+    <w:p>
+      <w:pPr>
+        <w:spacing w:after="240"/>
+        <w:rPr>
+          <w:rFonts w:ascii="Arial" w:eastAsia="Arial" w:hAnsi="Arial" w:cs="Arial"/>
+          <w:sz w:val="24"/>
+          <w:szCs w:val="24"/>
+        </w:rPr>
+      </w:pPr>
+      <w:r>
+        <w:rPr>
+          <w:rFonts w:ascii="Arial" w:eastAsia="Arial" w:hAnsi="Arial" w:cs="Arial"/>
+          <w:sz w:val="24"/>
+          <w:szCs w:val="24"/>
+        </w:rPr>
+        <w:t>- Desenvolvimento da Modelagem Lógica e Script do Banco de Dados.</w:t>
+      </w:r>
+    </w:p>
+    <w:p>
+      <w:pPr>
+        <w:spacing w:after="240"/>
+        <w:rPr>
+          <w:rFonts w:ascii="Arial" w:eastAsia="Arial" w:hAnsi="Arial" w:cs="Arial"/>
+          <w:sz w:val="24"/>
+          <w:szCs w:val="24"/>
+        </w:rPr>
+      </w:pPr>
+      <w:r>
+        <w:rPr>
+          <w:rFonts w:ascii="Arial" w:eastAsia="Arial" w:hAnsi="Arial" w:cs="Arial"/>
+          <w:sz w:val="24"/>
+          <w:szCs w:val="24"/>
+        </w:rPr>
+        <w:t>- Integração com o Backend (Banco de Dados).</w:t>
+      </w:r>
+      <w:r>
+        <w:rPr>
+          <w:rFonts w:ascii="Arial" w:eastAsia="Arial" w:hAnsi="Arial" w:cs="Arial"/>
+          <w:sz w:val="24"/>
+          <w:szCs w:val="24"/>
+        </w:rPr>
+        <w:t>.</w:t>
+      </w:r>
+    </w:p>
+    <w:p>
+      <w:pPr>
+        <w:spacing w:after="240"/>
+        <w:rPr>
+          <w:rFonts w:ascii="Arial" w:eastAsia="Arial" w:hAnsi="Arial" w:cs="Arial"/>
+          <w:sz w:val="24"/>
+          <w:szCs w:val="24"/>
+        </w:rPr>
+      </w:pPr>
+      <w:r>
+        <w:rPr>
+          <w:rFonts w:ascii="Arial" w:eastAsia="Arial" w:hAnsi="Arial" w:cs="Arial"/>
+          <w:sz w:val="24"/>
+          <w:szCs w:val="24"/>
+        </w:rPr>
+        <w:t>-</w:t>
+      </w:r>
+      <w:r>
+        <w:rPr>
+          <w:rFonts w:ascii="Arial" w:eastAsia="Arial" w:hAnsi="Arial" w:cs="Arial"/>
+          <w:sz w:val="24"/>
+          <w:szCs w:val="24"/>
         </w:rPr>
         <w:t xml:space="preserve"> </w:t>
       </w:r>
       <w:r>
         <w:rPr>
-          <w:rFonts w:ascii="Arial" w:hAnsi="Arial" w:cs="Arial"/>
-          <w:b/>
-          <w:bCs/>
-        </w:rPr>
-        <w:t xml:space="preserve">dias):  </w:t>
+          <w:rFonts w:ascii="Arial" w:eastAsia="Arial" w:hAnsi="Arial" w:cs="Arial"/>
+          <w:sz w:val="24"/>
+          <w:szCs w:val="24"/>
+        </w:rPr>
+        <w:t>Integração do quiz com o Banco</w:t>
       </w:r>
     </w:p>
     <w:p>
       <w:pPr>
         <w:pStyle w:val="ListParagraph"/>
-        <w:numPr>
-          <w:ilvl w:val="0"/>
-          <w:numId w:val="5"/>
-        </w:numPr>
-        <w:spacing w:line="360" w:lineRule="auto"/>
-        <w:jc w:val="both"/>
+        <w:spacing w:after="240"/>
         <w:rPr>
           <w:rFonts w:ascii="Arial" w:eastAsia="Arial" w:hAnsi="Arial" w:cs="Arial"/>
           <w:sz w:val="24"/>
           <w:szCs w:val="24"/>
         </w:rPr>
       </w:pPr>
-      <w:r>
+    </w:p>
+    <w:p>
+      <w:pPr>
+        <w:pStyle w:val="ListParagraph"/>
+        <w:spacing w:after="240"/>
         <w:rPr>
           <w:rFonts w:ascii="Arial" w:eastAsia="Arial" w:hAnsi="Arial" w:cs="Arial"/>
           <w:sz w:val="24"/>
           <w:szCs w:val="24"/>
         </w:rPr>
-        <w:t>Definição do projeto</w:t>
-      </w:r>
-      <w:r>
+      </w:pPr>
+    </w:p>
+    <w:p>
+      <w:pPr>
+        <w:spacing w:after="240"/>
         <w:rPr>
           <w:rFonts w:ascii="Arial" w:eastAsia="Arial" w:hAnsi="Arial" w:cs="Arial"/>
-          <w:sz w:val="24"/>
-          <w:szCs w:val="24"/>
-        </w:rPr>
-        <w:t>.</w:t>
-      </w:r>
-    </w:p>
-    <w:p>
-      <w:pPr>
-        <w:pStyle w:val="ListParagraph"/>
-        <w:numPr>
-          <w:ilvl w:val="0"/>
-          <w:numId w:val="5"/>
-        </w:numPr>
-        <w:spacing w:line="360" w:lineRule="auto"/>
-        <w:jc w:val="both"/>
+          <w:b/>
+          <w:bCs/>
+          <w:sz w:val="24"/>
+          <w:szCs w:val="24"/>
+        </w:rPr>
+      </w:pPr>
+      <w:r>
         <w:rPr>
           <w:rFonts w:ascii="Arial" w:eastAsia="Arial" w:hAnsi="Arial" w:cs="Arial"/>
-          <w:sz w:val="24"/>
-          <w:szCs w:val="24"/>
-        </w:rPr>
-      </w:pPr>
-      <w:r>
-        <w:rPr>
-          <w:rFonts w:ascii="Arial" w:eastAsia="Arial" w:hAnsi="Arial" w:cs="Arial"/>
-          <w:sz w:val="24"/>
-          <w:szCs w:val="24"/>
-        </w:rPr>
-        <w:t>Adquirir recursos para desenvolver o projeto.</w:t>
-      </w:r>
-    </w:p>
-    <w:p>
-      <w:pPr>
-        <w:pStyle w:val="ListParagraph"/>
-        <w:numPr>
-          <w:ilvl w:val="0"/>
-          <w:numId w:val="5"/>
-        </w:numPr>
-        <w:spacing w:line="360" w:lineRule="auto"/>
-        <w:jc w:val="both"/>
-        <w:rPr>
-          <w:rFonts w:ascii="Arial" w:eastAsia="Arial" w:hAnsi="Arial" w:cs="Arial"/>
-          <w:sz w:val="24"/>
-          <w:szCs w:val="24"/>
-        </w:rPr>
-      </w:pPr>
-      <w:r>
-        <w:rPr>
-          <w:rFonts w:ascii="Arial" w:eastAsia="Arial" w:hAnsi="Arial" w:cs="Arial"/>
-          <w:sz w:val="24"/>
-          <w:szCs w:val="24"/>
-        </w:rPr>
-        <w:t>Estabelecimento da documentação</w:t>
-      </w:r>
-      <w:r>
-        <w:rPr>
-          <w:rFonts w:ascii="Arial" w:eastAsia="Arial" w:hAnsi="Arial" w:cs="Arial"/>
-          <w:sz w:val="24"/>
-          <w:szCs w:val="24"/>
-        </w:rPr>
-        <w:t>.</w:t>
-      </w:r>
-    </w:p>
-    <w:p>
-      <w:pPr>
-        <w:spacing w:line="360" w:lineRule="auto"/>
-        <w:ind w:left="708"/>
-        <w:jc w:val="both"/>
-        <w:rPr>
-          <w:rFonts w:ascii="Arial" w:eastAsia="Arial" w:hAnsi="Arial" w:cs="Arial"/>
-          <w:sz w:val="24"/>
-          <w:szCs w:val="24"/>
+          <w:b/>
+          <w:bCs/>
+          <w:sz w:val="24"/>
+          <w:szCs w:val="24"/>
+        </w:rPr>
+        <w:t>Teste e Homologação (2 dias):</w:t>
+      </w:r>
+    </w:p>
+    <w:p>
+      <w:pPr>
+        <w:pStyle w:val="NormalWeb"/>
+        <w:shd w:val="clear" w:color="auto" w:fill="FFFFFF"/>
+        <w:jc w:val="both"/>
+        <w:rPr>
+          <w:rFonts w:ascii="Arial" w:hAnsi="Arial" w:cs="Arial"/>
+        </w:rPr>
+      </w:pPr>
+      <w:r>
+        <w:rPr>
+          <w:rFonts w:ascii="Arial" w:hAnsi="Arial" w:cs="Arial"/>
+        </w:rPr>
+        <w:t>- Últimos testes antes de validar o website como finalizado.</w:t>
+      </w:r>
+    </w:p>
+    <w:p>
+      <w:pPr>
+        <w:pStyle w:val="NormalWeb"/>
+        <w:shd w:val="clear" w:color="auto" w:fill="FFFFFF"/>
+        <w:jc w:val="both"/>
+        <w:rPr>
+          <w:rFonts w:ascii="Arial" w:hAnsi="Arial" w:cs="Arial"/>
+        </w:rPr>
+      </w:pPr>
+    </w:p>
+    <w:p>
+      <w:pPr>
+        <w:pStyle w:val="NormalWeb"/>
+        <w:shd w:val="clear" w:color="auto" w:fill="FFFFFF"/>
+        <w:jc w:val="both"/>
+        <w:rPr>
+          <w:rFonts w:ascii="Arial" w:hAnsi="Arial" w:cs="Arial"/>
         </w:rPr>
       </w:pPr>
     </w:p>
@@ -2994,31 +3515,53 @@
           <w:rFonts w:ascii="Arial" w:hAnsi="Arial" w:cs="Arial"/>
           <w:b/>
           <w:bCs/>
-        </w:rPr>
-      </w:pPr>
-      <w:r>
-        <w:rPr>
-          <w:rFonts w:ascii="Arial" w:hAnsi="Arial" w:cs="Arial"/>
-          <w:b/>
-          <w:bCs/>
-        </w:rPr>
-        <w:t>Levantamento de Requisitos (</w:t>
-      </w:r>
-      <w:r>
-        <w:rPr>
-          <w:rFonts w:ascii="Arial" w:hAnsi="Arial" w:cs="Arial"/>
-          <w:b/>
-          <w:bCs/>
-        </w:rPr>
-        <w:t>5</w:t>
-      </w:r>
-      <w:r>
-        <w:rPr>
-          <w:rFonts w:ascii="Arial" w:hAnsi="Arial" w:cs="Arial"/>
-          <w:b/>
-          <w:bCs/>
-        </w:rPr>
-        <w:t xml:space="preserve"> dias):</w:t>
+          <w:color w:val="0D0D0D" w:themeColor="text1" w:themeTint="F2"/>
+        </w:rPr>
+      </w:pPr>
+    </w:p>
+    <w:p>
+      <w:pPr>
+        <w:pStyle w:val="NormalWeb"/>
+        <w:shd w:val="clear" w:color="auto" w:fill="FFFFFF"/>
+        <w:jc w:val="both"/>
+        <w:rPr>
+          <w:rFonts w:ascii="Arial" w:hAnsi="Arial" w:cs="Arial"/>
+          <w:b/>
+          <w:bCs/>
+        </w:rPr>
+      </w:pPr>
+      <w:r>
+        <w:rPr>
+          <w:rFonts w:ascii="Arial" w:hAnsi="Arial" w:cs="Arial"/>
+          <w:b/>
+          <w:bCs/>
+        </w:rPr>
+        <w:t>Implantação (2 dias):</w:t>
+      </w:r>
+    </w:p>
+    <w:p>
+      <w:pPr>
+        <w:pStyle w:val="NormalWeb"/>
+        <w:shd w:val="clear" w:color="auto" w:fill="FFFFFF"/>
+        <w:jc w:val="both"/>
+        <w:rPr>
+          <w:rFonts w:ascii="Arial" w:hAnsi="Arial" w:cs="Arial"/>
+          <w:color w:val="0D0D0D" w:themeColor="text1" w:themeTint="F2"/>
+        </w:rPr>
+      </w:pPr>
+      <w:r>
+        <w:rPr>
+          <w:rFonts w:ascii="Arial" w:hAnsi="Arial" w:cs="Arial"/>
+          <w:color w:val="0D0D0D" w:themeColor="text1" w:themeTint="F2"/>
+        </w:rPr>
+        <w:t xml:space="preserve">- </w:t>
+      </w:r>
+      <w:r>
+        <w:rPr>
+          <w:rFonts w:ascii="Arial" w:hAnsi="Arial" w:cs="Arial"/>
+          <w:color w:val="0D0D0D" w:themeColor="text1" w:themeTint="F2"/>
+        </w:rPr>
+        <w:t>Website hospedado.</w:t>
       </w:r>
     </w:p>
     <w:p>
@@ -3029,17 +3572,58 @@
         <w:jc w:val="both"/>
         <w:rPr>
           <w:rFonts w:ascii="Arial" w:hAnsi="Arial" w:cs="Arial"/>
-        </w:rPr>
-      </w:pPr>
-      <w:r>
-        <w:rPr>
-          <w:rFonts w:ascii="Arial" w:hAnsi="Arial" w:cs="Arial"/>
-        </w:rPr>
-        <w:t>- Coleta de Requisitos</w:t>
-      </w:r>
-      <w:r>
-        <w:rPr>
-          <w:rFonts w:ascii="Arial" w:hAnsi="Arial" w:cs="Arial"/>
+          <w:color w:val="3E7718" w:themeColor="accent2" w:themeShade="BF"/>
+        </w:rPr>
+      </w:pPr>
+    </w:p>
+    <w:p>
+      <w:pPr>
+        <w:pStyle w:val="NormalWeb"/>
+        <w:shd w:val="clear" w:color="auto" w:fill="FFFFFF"/>
+        <w:jc w:val="both"/>
+        <w:rPr>
+          <w:rFonts w:ascii="Arial" w:hAnsi="Arial" w:cs="Arial"/>
+          <w:b/>
+          <w:bCs/>
+        </w:rPr>
+      </w:pPr>
+      <w:r>
+        <w:rPr>
+          <w:rFonts w:ascii="Arial" w:hAnsi="Arial" w:cs="Arial"/>
+          <w:b/>
+          <w:bCs/>
+        </w:rPr>
+        <w:t>Monitoramento e Ajustes (2 dias):</w:t>
+      </w:r>
+    </w:p>
+    <w:p>
+      <w:pPr>
+        <w:pStyle w:val="NormalWeb"/>
+        <w:shd w:val="clear" w:color="auto" w:fill="FFFFFF"/>
+        <w:jc w:val="both"/>
+        <w:rPr>
+          <w:rFonts w:ascii="Arial" w:hAnsi="Arial" w:cs="Arial"/>
+          <w:color w:val="0D0D0D" w:themeColor="text1" w:themeTint="F2"/>
+        </w:rPr>
+      </w:pPr>
+      <w:r>
+        <w:rPr>
+          <w:rFonts w:ascii="Arial" w:hAnsi="Arial" w:cs="Arial"/>
+          <w:color w:val="0D0D0D" w:themeColor="text1" w:themeTint="F2"/>
+        </w:rPr>
+        <w:t xml:space="preserve">- Acompanhamento e </w:t>
+      </w:r>
+      <w:r>
+        <w:rPr>
+          <w:rFonts w:ascii="Arial" w:hAnsi="Arial" w:cs="Arial"/>
+          <w:color w:val="0D0D0D" w:themeColor="text1" w:themeTint="F2"/>
+        </w:rPr>
+        <w:t>Melhoramento</w:t>
+      </w:r>
+      <w:r>
+        <w:rPr>
+          <w:rFonts w:ascii="Arial" w:hAnsi="Arial" w:cs="Arial"/>
+          <w:color w:val="0D0D0D" w:themeColor="text1" w:themeTint="F2"/>
         </w:rPr>
         <w:t>.</w:t>
       </w:r>
@@ -3052,282 +3636,30 @@
         <w:jc w:val="both"/>
         <w:rPr>
           <w:rFonts w:ascii="Arial" w:hAnsi="Arial" w:cs="Arial"/>
-        </w:rPr>
-      </w:pPr>
-      <w:r>
-        <w:rPr>
-          <w:rFonts w:ascii="Arial" w:hAnsi="Arial" w:cs="Arial"/>
-        </w:rPr>
-        <w:t>- Plano de Ação.</w:t>
-      </w:r>
+          <w:b/>
+          <w:bCs/>
+          <w:color w:val="3E7718" w:themeColor="accent2" w:themeShade="BF"/>
+        </w:rPr>
+      </w:pPr>
     </w:p>
     <w:p>
       <w:pPr>
         <w:pStyle w:val="NormalWeb"/>
         <w:shd w:val="clear" w:color="auto" w:fill="FFFFFF"/>
-        <w:ind w:left="708"/>
-        <w:jc w:val="both"/>
-        <w:rPr>
-          <w:rFonts w:ascii="Arial" w:hAnsi="Arial" w:cs="Arial"/>
-        </w:rPr>
-      </w:pPr>
-    </w:p>
-    <w:p>
-      <w:pPr>
-        <w:pStyle w:val="ListParagraph"/>
-        <w:spacing w:after="240"/>
-        <w:rPr>
-          <w:rFonts w:ascii="Arial" w:eastAsia="Arial" w:hAnsi="Arial" w:cs="Arial"/>
-          <w:b/>
-          <w:bCs/>
-          <w:sz w:val="24"/>
-          <w:szCs w:val="24"/>
-        </w:rPr>
-      </w:pPr>
-      <w:r>
-        <w:rPr>
-          <w:rFonts w:ascii="Arial" w:eastAsia="Arial" w:hAnsi="Arial" w:cs="Arial"/>
-          <w:b/>
-          <w:bCs/>
-          <w:sz w:val="24"/>
-          <w:szCs w:val="24"/>
-        </w:rPr>
-        <w:t>Projeto e Desenvolvimento (</w:t>
-      </w:r>
-      <w:r>
-        <w:rPr>
-          <w:rFonts w:ascii="Arial" w:eastAsia="Arial" w:hAnsi="Arial" w:cs="Arial"/>
-          <w:b/>
-          <w:bCs/>
-          <w:sz w:val="24"/>
-          <w:szCs w:val="24"/>
-        </w:rPr>
-        <w:t>15</w:t>
-      </w:r>
-      <w:r>
-        <w:rPr>
-          <w:rFonts w:ascii="Arial" w:eastAsia="Arial" w:hAnsi="Arial" w:cs="Arial"/>
-          <w:b/>
-          <w:bCs/>
-          <w:sz w:val="24"/>
-          <w:szCs w:val="24"/>
-        </w:rPr>
-        <w:t xml:space="preserve"> dias):</w:t>
-      </w:r>
-    </w:p>
-    <w:p>
-      <w:pPr>
-        <w:pStyle w:val="ListParagraph"/>
-        <w:spacing w:after="240"/>
-        <w:rPr>
-          <w:rFonts w:ascii="Arial" w:eastAsia="Arial" w:hAnsi="Arial" w:cs="Arial"/>
-          <w:sz w:val="24"/>
-          <w:szCs w:val="24"/>
-        </w:rPr>
-      </w:pPr>
-      <w:r>
-        <w:rPr>
-          <w:rFonts w:ascii="Arial" w:eastAsia="Arial" w:hAnsi="Arial" w:cs="Arial"/>
-          <w:sz w:val="24"/>
-          <w:szCs w:val="24"/>
-        </w:rPr>
-        <w:t>-</w:t>
-      </w:r>
-      <w:r>
-        <w:rPr>
-          <w:rFonts w:ascii="Arial" w:eastAsia="Arial" w:hAnsi="Arial" w:cs="Arial"/>
-          <w:sz w:val="24"/>
-          <w:szCs w:val="24"/>
-        </w:rPr>
-        <w:t xml:space="preserve"> Desenvolvimento da Página Inicial.</w:t>
-      </w:r>
-    </w:p>
-    <w:p>
-      <w:pPr>
-        <w:pStyle w:val="ListParagraph"/>
-        <w:spacing w:after="240"/>
-        <w:rPr>
-          <w:rFonts w:ascii="Arial" w:eastAsia="Arial" w:hAnsi="Arial" w:cs="Arial"/>
-          <w:sz w:val="24"/>
-          <w:szCs w:val="24"/>
-        </w:rPr>
-      </w:pPr>
-      <w:r>
-        <w:rPr>
-          <w:rFonts w:ascii="Arial" w:eastAsia="Arial" w:hAnsi="Arial" w:cs="Arial"/>
-          <w:sz w:val="24"/>
-          <w:szCs w:val="24"/>
-        </w:rPr>
-        <w:t>-</w:t>
-      </w:r>
-      <w:r>
-        <w:rPr>
-          <w:rFonts w:ascii="Arial" w:eastAsia="Arial" w:hAnsi="Arial" w:cs="Arial"/>
-          <w:sz w:val="24"/>
-          <w:szCs w:val="24"/>
-        </w:rPr>
-        <w:t xml:space="preserve"> Desenvolvimento da Tela de Cadastro e Login.</w:t>
-      </w:r>
-    </w:p>
-    <w:p>
-      <w:pPr>
-        <w:pStyle w:val="ListParagraph"/>
-        <w:spacing w:after="240"/>
-        <w:rPr>
-          <w:rFonts w:ascii="Arial" w:eastAsia="Arial" w:hAnsi="Arial" w:cs="Arial"/>
-          <w:sz w:val="24"/>
-          <w:szCs w:val="24"/>
-        </w:rPr>
-      </w:pPr>
-      <w:r>
-        <w:rPr>
-          <w:rFonts w:ascii="Arial" w:eastAsia="Arial" w:hAnsi="Arial" w:cs="Arial"/>
-          <w:sz w:val="24"/>
-          <w:szCs w:val="24"/>
-        </w:rPr>
-        <w:t>-</w:t>
-      </w:r>
-      <w:r>
-        <w:rPr>
-          <w:rFonts w:ascii="Arial" w:eastAsia="Arial" w:hAnsi="Arial" w:cs="Arial"/>
-          <w:sz w:val="24"/>
-          <w:szCs w:val="24"/>
-        </w:rPr>
-        <w:t xml:space="preserve"> Desenvolvimento da Tela de Quiz e Dashboard.</w:t>
-      </w:r>
-    </w:p>
-    <w:p>
-      <w:pPr>
-        <w:pStyle w:val="ListParagraph"/>
-        <w:spacing w:after="240"/>
-        <w:rPr>
-          <w:rFonts w:ascii="Arial" w:eastAsia="Arial" w:hAnsi="Arial" w:cs="Arial"/>
-          <w:sz w:val="24"/>
-          <w:szCs w:val="24"/>
-        </w:rPr>
-      </w:pPr>
-      <w:r>
-        <w:rPr>
-          <w:rFonts w:ascii="Arial" w:eastAsia="Arial" w:hAnsi="Arial" w:cs="Arial"/>
-          <w:sz w:val="24"/>
-          <w:szCs w:val="24"/>
-        </w:rPr>
-        <w:t>- Desenvolvimento da Modelagem Lógica e Script do Banco de Dados.</w:t>
-      </w:r>
-    </w:p>
-    <w:p>
-      <w:pPr>
-        <w:pStyle w:val="ListParagraph"/>
-        <w:spacing w:after="240"/>
-        <w:rPr>
-          <w:rFonts w:ascii="Arial" w:eastAsia="Arial" w:hAnsi="Arial" w:cs="Arial"/>
-          <w:sz w:val="24"/>
-          <w:szCs w:val="24"/>
-        </w:rPr>
-      </w:pPr>
-      <w:r>
-        <w:rPr>
-          <w:rFonts w:ascii="Arial" w:eastAsia="Arial" w:hAnsi="Arial" w:cs="Arial"/>
-          <w:sz w:val="24"/>
-          <w:szCs w:val="24"/>
-        </w:rPr>
-        <w:t>-</w:t>
-      </w:r>
-      <w:r>
-        <w:rPr>
-          <w:rFonts w:ascii="Arial" w:eastAsia="Arial" w:hAnsi="Arial" w:cs="Arial"/>
-          <w:sz w:val="24"/>
-          <w:szCs w:val="24"/>
-        </w:rPr>
-        <w:t xml:space="preserve"> Integração com o Backend (Banco de Dados).</w:t>
-      </w:r>
-      <w:r>
-        <w:rPr>
-          <w:rFonts w:ascii="Arial" w:eastAsia="Arial" w:hAnsi="Arial" w:cs="Arial"/>
-          <w:sz w:val="24"/>
-          <w:szCs w:val="24"/>
-        </w:rPr>
-        <w:t>.</w:t>
-      </w:r>
-    </w:p>
-    <w:p>
-      <w:pPr>
-        <w:pStyle w:val="ListParagraph"/>
-        <w:spacing w:after="240"/>
-        <w:rPr>
-          <w:rFonts w:ascii="Arial" w:eastAsia="Arial" w:hAnsi="Arial" w:cs="Arial"/>
-          <w:sz w:val="24"/>
-          <w:szCs w:val="24"/>
-        </w:rPr>
-      </w:pPr>
-      <w:r>
-        <w:rPr>
-          <w:rFonts w:ascii="Arial" w:eastAsia="Arial" w:hAnsi="Arial" w:cs="Arial"/>
-          <w:sz w:val="24"/>
-          <w:szCs w:val="24"/>
-        </w:rPr>
-        <w:t>-</w:t>
-      </w:r>
-      <w:r>
-        <w:rPr>
-          <w:rFonts w:ascii="Arial" w:eastAsia="Arial" w:hAnsi="Arial" w:cs="Arial"/>
-          <w:sz w:val="24"/>
-          <w:szCs w:val="24"/>
-        </w:rPr>
-        <w:t xml:space="preserve"> </w:t>
-      </w:r>
-      <w:r>
-        <w:rPr>
-          <w:rFonts w:ascii="Arial" w:eastAsia="Arial" w:hAnsi="Arial" w:cs="Arial"/>
-          <w:sz w:val="24"/>
-          <w:szCs w:val="24"/>
-        </w:rPr>
-        <w:t>Integração do quiz com o Banco</w:t>
-      </w:r>
-    </w:p>
-    <w:p>
-      <w:pPr>
-        <w:pStyle w:val="ListParagraph"/>
-        <w:spacing w:after="240"/>
-        <w:rPr>
-          <w:rFonts w:ascii="Arial" w:eastAsia="Arial" w:hAnsi="Arial" w:cs="Arial"/>
-          <w:sz w:val="24"/>
-          <w:szCs w:val="24"/>
-        </w:rPr>
-      </w:pPr>
-    </w:p>
-    <w:p>
-      <w:pPr>
-        <w:pStyle w:val="ListParagraph"/>
-        <w:spacing w:after="240"/>
-        <w:rPr>
-          <w:rFonts w:ascii="Arial" w:eastAsia="Arial" w:hAnsi="Arial" w:cs="Arial"/>
-          <w:sz w:val="24"/>
-          <w:szCs w:val="24"/>
-        </w:rPr>
-      </w:pPr>
-    </w:p>
-    <w:p>
-      <w:pPr>
-        <w:pStyle w:val="ListParagraph"/>
-        <w:spacing w:after="240"/>
-        <w:rPr>
-          <w:rFonts w:ascii="Arial" w:eastAsia="Arial" w:hAnsi="Arial" w:cs="Arial"/>
-          <w:b/>
-          <w:bCs/>
-          <w:sz w:val="24"/>
-          <w:szCs w:val="24"/>
-        </w:rPr>
-      </w:pPr>
-      <w:r>
-        <w:rPr>
-          <w:rFonts w:ascii="Arial" w:eastAsia="Arial" w:hAnsi="Arial" w:cs="Arial"/>
-          <w:b/>
-          <w:bCs/>
-          <w:sz w:val="24"/>
-          <w:szCs w:val="24"/>
-        </w:rPr>
-        <w:t>Teste e Homologação (2 dias):</w:t>
+        <w:jc w:val="both"/>
+        <w:rPr>
+          <w:rFonts w:ascii="Arial" w:hAnsi="Arial" w:cs="Arial"/>
+          <w:b/>
+          <w:bCs/>
+        </w:rPr>
+      </w:pPr>
+      <w:r>
+        <w:rPr>
+          <w:rFonts w:ascii="Arial" w:hAnsi="Arial" w:cs="Arial"/>
+          <w:b/>
+          <w:bCs/>
+        </w:rPr>
+        <w:t>Encerramento (1 dia):</w:t>
       </w:r>
     </w:p>
     <w:p>
@@ -3337,216 +3669,9 @@
         <w:jc w:val="both"/>
         <w:rPr>
           <w:rFonts w:ascii="Arial" w:hAnsi="Arial" w:cs="Arial"/>
-        </w:rPr>
-      </w:pPr>
-      <w:r>
-        <w:rPr>
-          <w:rFonts w:ascii="Arial" w:hAnsi="Arial" w:cs="Arial"/>
-        </w:rPr>
-        <w:tab/>
-        <w:t>- Últimos testes antes de validar o website como finalizado.</w:t>
-      </w:r>
-    </w:p>
-    <w:p>
-      <w:pPr>
-        <w:pStyle w:val="NormalWeb"/>
-        <w:shd w:val="clear" w:color="auto" w:fill="FFFFFF"/>
-        <w:jc w:val="both"/>
-        <w:rPr>
-          <w:rFonts w:ascii="Arial" w:hAnsi="Arial" w:cs="Arial"/>
-        </w:rPr>
-      </w:pPr>
-    </w:p>
-    <w:p>
-      <w:pPr>
-        <w:pStyle w:val="NormalWeb"/>
-        <w:shd w:val="clear" w:color="auto" w:fill="FFFFFF"/>
-        <w:jc w:val="both"/>
-        <w:rPr>
-          <w:rFonts w:ascii="Arial" w:hAnsi="Arial" w:cs="Arial"/>
-        </w:rPr>
-      </w:pPr>
-    </w:p>
-    <w:p>
-      <w:pPr>
-        <w:pStyle w:val="NormalWeb"/>
-        <w:shd w:val="clear" w:color="auto" w:fill="FFFFFF"/>
-        <w:ind w:left="708"/>
-        <w:jc w:val="both"/>
-        <w:rPr>
-          <w:rFonts w:ascii="Arial" w:hAnsi="Arial" w:cs="Arial"/>
-          <w:b/>
-          <w:bCs/>
           <w:color w:val="0D0D0D" w:themeColor="text1" w:themeTint="F2"/>
         </w:rPr>
       </w:pPr>
-    </w:p>
-    <w:p>
-      <w:pPr>
-        <w:pStyle w:val="NormalWeb"/>
-        <w:shd w:val="clear" w:color="auto" w:fill="FFFFFF"/>
-        <w:ind w:left="708"/>
-        <w:jc w:val="both"/>
-        <w:rPr>
-          <w:rFonts w:ascii="Arial" w:hAnsi="Arial" w:cs="Arial"/>
-          <w:b/>
-          <w:bCs/>
-        </w:rPr>
-      </w:pPr>
-      <w:r>
-        <w:rPr>
-          <w:rFonts w:ascii="Arial" w:hAnsi="Arial" w:cs="Arial"/>
-          <w:b/>
-          <w:bCs/>
-        </w:rPr>
-        <w:t>Implantação (2 dias):</w:t>
-      </w:r>
-    </w:p>
-    <w:p>
-      <w:pPr>
-        <w:pStyle w:val="NormalWeb"/>
-        <w:shd w:val="clear" w:color="auto" w:fill="FFFFFF"/>
-        <w:ind w:left="708"/>
-        <w:jc w:val="both"/>
-        <w:rPr>
-          <w:rFonts w:ascii="Arial" w:hAnsi="Arial" w:cs="Arial"/>
-          <w:color w:val="0D0D0D" w:themeColor="text1" w:themeTint="F2"/>
-        </w:rPr>
-      </w:pPr>
-      <w:r>
-        <w:rPr>
-          <w:rFonts w:ascii="Arial" w:hAnsi="Arial" w:cs="Arial"/>
-          <w:color w:val="0D0D0D" w:themeColor="text1" w:themeTint="F2"/>
-        </w:rPr>
-        <w:t xml:space="preserve">- </w:t>
-      </w:r>
-      <w:r>
-        <w:rPr>
-          <w:rFonts w:ascii="Arial" w:hAnsi="Arial" w:cs="Arial"/>
-          <w:color w:val="0D0D0D" w:themeColor="text1" w:themeTint="F2"/>
-        </w:rPr>
-        <w:t>Website hospedado.</w:t>
-      </w:r>
-    </w:p>
-    <w:p>
-      <w:pPr>
-        <w:pStyle w:val="NormalWeb"/>
-        <w:shd w:val="clear" w:color="auto" w:fill="FFFFFF"/>
-        <w:ind w:left="708"/>
-        <w:jc w:val="both"/>
-        <w:rPr>
-          <w:rFonts w:ascii="Arial" w:hAnsi="Arial" w:cs="Arial"/>
-          <w:color w:val="3E7718" w:themeColor="accent2" w:themeShade="BF"/>
-        </w:rPr>
-      </w:pPr>
-    </w:p>
-    <w:p>
-      <w:pPr>
-        <w:pStyle w:val="NormalWeb"/>
-        <w:shd w:val="clear" w:color="auto" w:fill="FFFFFF"/>
-        <w:ind w:left="708"/>
-        <w:jc w:val="both"/>
-        <w:rPr>
-          <w:rFonts w:ascii="Arial" w:hAnsi="Arial" w:cs="Arial"/>
-          <w:b/>
-          <w:bCs/>
-        </w:rPr>
-      </w:pPr>
-      <w:r>
-        <w:rPr>
-          <w:rFonts w:ascii="Arial" w:hAnsi="Arial" w:cs="Arial"/>
-          <w:b/>
-          <w:bCs/>
-        </w:rPr>
-        <w:t>Monitoramento e Ajustes (2 dias):</w:t>
-      </w:r>
-    </w:p>
-    <w:p>
-      <w:pPr>
-        <w:pStyle w:val="NormalWeb"/>
-        <w:shd w:val="clear" w:color="auto" w:fill="FFFFFF"/>
-        <w:ind w:left="708"/>
-        <w:jc w:val="both"/>
-        <w:rPr>
-          <w:rFonts w:ascii="Arial" w:hAnsi="Arial" w:cs="Arial"/>
-          <w:color w:val="0D0D0D" w:themeColor="text1" w:themeTint="F2"/>
-        </w:rPr>
-      </w:pPr>
-      <w:r>
-        <w:rPr>
-          <w:rFonts w:ascii="Arial" w:hAnsi="Arial" w:cs="Arial"/>
-          <w:color w:val="0D0D0D" w:themeColor="text1" w:themeTint="F2"/>
-        </w:rPr>
-        <w:t xml:space="preserve">- Acompanhamento e </w:t>
-      </w:r>
-      <w:r>
-        <w:rPr>
-          <w:rFonts w:ascii="Arial" w:hAnsi="Arial" w:cs="Arial"/>
-          <w:color w:val="0D0D0D" w:themeColor="text1" w:themeTint="F2"/>
-        </w:rPr>
-        <w:t>Melhoramento</w:t>
-      </w:r>
-      <w:r>
-        <w:rPr>
-          <w:rFonts w:ascii="Arial" w:hAnsi="Arial" w:cs="Arial"/>
-          <w:color w:val="0D0D0D" w:themeColor="text1" w:themeTint="F2"/>
-        </w:rPr>
-        <w:t>.</w:t>
-      </w:r>
-    </w:p>
-    <w:p>
-      <w:pPr>
-        <w:pStyle w:val="NormalWeb"/>
-        <w:shd w:val="clear" w:color="auto" w:fill="FFFFFF"/>
-        <w:ind w:left="708"/>
-        <w:jc w:val="both"/>
-        <w:rPr>
-          <w:rFonts w:ascii="Arial" w:hAnsi="Arial" w:cs="Arial"/>
-          <w:b/>
-          <w:bCs/>
-          <w:color w:val="3E7718" w:themeColor="accent2" w:themeShade="BF"/>
-        </w:rPr>
-      </w:pPr>
-    </w:p>
-    <w:p>
-      <w:pPr>
-        <w:pStyle w:val="NormalWeb"/>
-        <w:shd w:val="clear" w:color="auto" w:fill="FFFFFF"/>
-        <w:ind w:left="708"/>
-        <w:jc w:val="both"/>
-        <w:rPr>
-          <w:rFonts w:ascii="Arial" w:hAnsi="Arial" w:cs="Arial"/>
-          <w:b/>
-          <w:bCs/>
-        </w:rPr>
-      </w:pPr>
-      <w:r>
-        <w:rPr>
-          <w:rFonts w:ascii="Arial" w:hAnsi="Arial" w:cs="Arial"/>
-          <w:b/>
-          <w:bCs/>
-        </w:rPr>
-        <w:lastRenderedPageBreak/>
-        <w:t>Encerramento (1 dia):</w:t>
-      </w:r>
-    </w:p>
-    <w:p>
-      <w:pPr>
-        <w:pStyle w:val="NormalWeb"/>
-        <w:shd w:val="clear" w:color="auto" w:fill="FFFFFF"/>
-        <w:jc w:val="both"/>
-        <w:rPr>
-          <w:rFonts w:ascii="Arial" w:hAnsi="Arial" w:cs="Arial"/>
-          <w:color w:val="0D0D0D" w:themeColor="text1" w:themeTint="F2"/>
-        </w:rPr>
-      </w:pPr>
-      <w:r>
-        <w:rPr>
-          <w:rFonts w:ascii="Arial" w:hAnsi="Arial" w:cs="Arial"/>
-          <w:color w:val="0D0D0D" w:themeColor="text1" w:themeTint="F2"/>
-        </w:rPr>
-        <w:t xml:space="preserve">           </w:t>
-      </w:r>
       <w:r>
         <w:rPr>
           <w:rFonts w:ascii="Arial" w:hAnsi="Arial" w:cs="Arial"/>
@@ -3686,7 +3811,6 @@
       <w:pPr>
         <w:pStyle w:val="NormalWeb"/>
         <w:shd w:val="clear" w:color="auto" w:fill="FFFFFF"/>
-        <w:ind w:left="708"/>
         <w:jc w:val="both"/>
         <w:rPr>
           <w:rFonts w:ascii="Arial" w:hAnsi="Arial" w:cs="Arial"/>
@@ -3724,7 +3848,6 @@
         <w:pStyle w:val="NormalWeb"/>
         <w:shd w:val="clear" w:color="auto" w:fill="FFFFFF"/>
         <w:spacing w:after="255" w:line="480" w:lineRule="auto"/>
-        <w:ind w:left="720"/>
         <w:jc w:val="both"/>
         <w:rPr>
           <w:rFonts w:ascii="Arial" w:hAnsi="Arial" w:cs="Arial"/>
@@ -3742,7 +3865,6 @@
         <w:pStyle w:val="NormalWeb"/>
         <w:shd w:val="clear" w:color="auto" w:fill="FFFFFF"/>
         <w:spacing w:after="255" w:line="480" w:lineRule="auto"/>
-        <w:ind w:left="720"/>
         <w:jc w:val="both"/>
         <w:rPr>
           <w:rFonts w:ascii="Arial" w:hAnsi="Arial" w:cs="Arial"/>
@@ -3790,7 +3912,6 @@
         <w:pStyle w:val="NormalWeb"/>
         <w:shd w:val="clear" w:color="auto" w:fill="FFFFFF"/>
         <w:spacing w:after="255" w:line="480" w:lineRule="auto"/>
-        <w:ind w:left="720"/>
         <w:jc w:val="both"/>
         <w:rPr>
           <w:rFonts w:ascii="Arial" w:hAnsi="Arial" w:cs="Arial"/>
@@ -3825,69 +3946,46 @@
       <w:pPr>
         <w:pStyle w:val="NormalWeb"/>
         <w:shd w:val="clear" w:color="auto" w:fill="FFFFFF"/>
-        <w:ind w:left="708"/>
-        <w:jc w:val="both"/>
-        <w:rPr>
-          <w:rFonts w:ascii="Arial" w:hAnsi="Arial" w:cs="Arial"/>
-          <w:b/>
-          <w:bCs/>
-        </w:rPr>
-      </w:pPr>
-      <w:r>
-        <w:rPr>
-          <w:rFonts w:ascii="Arial" w:hAnsi="Arial" w:cs="Arial"/>
-          <w:b/>
-          <w:bCs/>
-        </w:rPr>
-        <w:t>Restrições</w:t>
-      </w:r>
-      <w:r>
-        <w:rPr>
-          <w:rFonts w:ascii="Arial" w:hAnsi="Arial" w:cs="Arial"/>
-          <w:b/>
-          <w:bCs/>
-        </w:rPr>
-        <w:t>:</w:t>
-      </w:r>
+        <w:spacing w:after="255" w:line="480" w:lineRule="auto"/>
+        <w:jc w:val="both"/>
+        <w:rPr>
+          <w:rFonts w:ascii="Arial" w:hAnsi="Arial" w:cs="Arial"/>
+        </w:rPr>
+      </w:pPr>
     </w:p>
     <w:p>
       <w:pPr>
         <w:pStyle w:val="NormalWeb"/>
         <w:shd w:val="clear" w:color="auto" w:fill="FFFFFF"/>
-        <w:ind w:left="708"/>
-        <w:jc w:val="both"/>
-        <w:rPr>
-          <w:rFonts w:ascii="Arial" w:hAnsi="Arial" w:cs="Arial"/>
-          <w:color w:val="0D0D0D" w:themeColor="text1" w:themeTint="F2"/>
-        </w:rPr>
-      </w:pPr>
-      <w:r>
-        <w:rPr>
-          <w:rFonts w:ascii="Arial" w:hAnsi="Arial" w:cs="Arial"/>
-          <w:color w:val="0D0D0D" w:themeColor="text1" w:themeTint="F2"/>
-        </w:rPr>
-        <w:t xml:space="preserve">- A aplicação web será desenvolvida apenas para cadastro de </w:t>
-      </w:r>
-      <w:r>
-        <w:rPr>
-          <w:rFonts w:ascii="Arial" w:hAnsi="Arial" w:cs="Arial"/>
-          <w:color w:val="0D0D0D" w:themeColor="text1" w:themeTint="F2"/>
-        </w:rPr>
-        <w:t>jogadores de valorant e interessados.</w:t>
-      </w:r>
-      <w:r>
-        <w:rPr>
-          <w:rFonts w:ascii="Arial" w:hAnsi="Arial" w:cs="Arial"/>
-          <w:color w:val="0D0D0D" w:themeColor="text1" w:themeTint="F2"/>
-        </w:rPr>
-        <w:t xml:space="preserve"> </w:t>
+        <w:jc w:val="both"/>
+        <w:rPr>
+          <w:rFonts w:ascii="Arial" w:hAnsi="Arial" w:cs="Arial"/>
+          <w:b/>
+          <w:bCs/>
+        </w:rPr>
+      </w:pPr>
+      <w:r>
+        <w:rPr>
+          <w:rFonts w:ascii="Arial" w:hAnsi="Arial" w:cs="Arial"/>
+          <w:b/>
+          <w:bCs/>
+        </w:rPr>
+        <w:lastRenderedPageBreak/>
+        <w:t>Restrições</w:t>
+      </w:r>
+      <w:r>
+        <w:rPr>
+          <w:rFonts w:ascii="Arial" w:hAnsi="Arial" w:cs="Arial"/>
+          <w:b/>
+          <w:bCs/>
+        </w:rPr>
+        <w:t>:</w:t>
       </w:r>
     </w:p>
     <w:p>
       <w:pPr>
         <w:pStyle w:val="NormalWeb"/>
         <w:shd w:val="clear" w:color="auto" w:fill="FFFFFF"/>
-        <w:ind w:left="708"/>
         <w:jc w:val="both"/>
         <w:rPr>
           <w:rFonts w:ascii="Arial" w:hAnsi="Arial" w:cs="Arial"/>
@@ -3899,21 +3997,27 @@
           <w:rFonts w:ascii="Arial" w:hAnsi="Arial" w:cs="Arial"/>
           <w:color w:val="0D0D0D" w:themeColor="text1" w:themeTint="F2"/>
         </w:rPr>
-        <w:t>- A dashboard só poderá ser acessado por</w:t>
+        <w:t xml:space="preserve">- A aplicação web será desenvolvida apenas para cadastro de </w:t>
       </w:r>
       <w:r>
         <w:rPr>
           <w:rFonts w:ascii="Arial" w:hAnsi="Arial" w:cs="Arial"/>
           <w:color w:val="0D0D0D" w:themeColor="text1" w:themeTint="F2"/>
         </w:rPr>
-        <w:t xml:space="preserve"> usuários cadastrados.</w:t>
+        <w:t>jogadores de valorant e interessados.</w:t>
+      </w:r>
+      <w:r>
+        <w:rPr>
+          <w:rFonts w:ascii="Arial" w:hAnsi="Arial" w:cs="Arial"/>
+          <w:color w:val="0D0D0D" w:themeColor="text1" w:themeTint="F2"/>
+        </w:rPr>
+        <w:t xml:space="preserve"> </w:t>
       </w:r>
     </w:p>
     <w:p>
       <w:pPr>
         <w:pStyle w:val="NormalWeb"/>
         <w:shd w:val="clear" w:color="auto" w:fill="FFFFFF"/>
-        <w:ind w:left="708"/>
         <w:jc w:val="both"/>
         <w:rPr>
           <w:rFonts w:ascii="Arial" w:hAnsi="Arial" w:cs="Arial"/>
@@ -3925,42 +4029,20 @@
           <w:rFonts w:ascii="Arial" w:hAnsi="Arial" w:cs="Arial"/>
           <w:color w:val="0D0D0D" w:themeColor="text1" w:themeTint="F2"/>
         </w:rPr>
-        <w:t>-</w:t>
+        <w:t>- A dashboard só poderá ser acessado por</w:t>
       </w:r>
       <w:r>
         <w:rPr>
           <w:rFonts w:ascii="Arial" w:hAnsi="Arial" w:cs="Arial"/>
           <w:color w:val="0D0D0D" w:themeColor="text1" w:themeTint="F2"/>
         </w:rPr>
-        <w:t xml:space="preserve"> </w:t>
-      </w:r>
-      <w:r>
-        <w:rPr>
-          <w:rFonts w:ascii="Arial" w:hAnsi="Arial" w:cs="Arial"/>
-          <w:color w:val="0D0D0D" w:themeColor="text1" w:themeTint="F2"/>
-        </w:rPr>
-        <w:t xml:space="preserve">O acompanhamento dos dados da dashboard com </w:t>
-      </w:r>
-      <w:r>
-        <w:rPr>
-          <w:rFonts w:ascii="Arial" w:hAnsi="Arial" w:cs="Arial"/>
-          <w:color w:val="0D0D0D" w:themeColor="text1" w:themeTint="F2"/>
-        </w:rPr>
-        <w:t>o gráfico</w:t>
-      </w:r>
-      <w:r>
-        <w:rPr>
-          <w:rFonts w:ascii="Arial" w:hAnsi="Arial" w:cs="Arial"/>
-          <w:color w:val="0D0D0D" w:themeColor="text1" w:themeTint="F2"/>
-        </w:rPr>
-        <w:t xml:space="preserve"> será possível apenas através do website e apenas para desktop.</w:t>
+        <w:t xml:space="preserve"> usuários cadastrados.</w:t>
       </w:r>
     </w:p>
     <w:p>
       <w:pPr>
         <w:pStyle w:val="NormalWeb"/>
         <w:shd w:val="clear" w:color="auto" w:fill="FFFFFF"/>
-        <w:ind w:left="708"/>
         <w:jc w:val="both"/>
         <w:rPr>
           <w:rFonts w:ascii="Arial" w:hAnsi="Arial" w:cs="Arial"/>
@@ -3972,14 +4054,41 @@
           <w:rFonts w:ascii="Arial" w:hAnsi="Arial" w:cs="Arial"/>
           <w:color w:val="0D0D0D" w:themeColor="text1" w:themeTint="F2"/>
         </w:rPr>
-        <w:t>- O desenvolvimento do website será realizado com HTML, CSS e Javascript.</w:t>
+        <w:t>-</w:t>
+      </w:r>
+      <w:r>
+        <w:rPr>
+          <w:rFonts w:ascii="Arial" w:hAnsi="Arial" w:cs="Arial"/>
+          <w:color w:val="0D0D0D" w:themeColor="text1" w:themeTint="F2"/>
+        </w:rPr>
+        <w:t xml:space="preserve"> </w:t>
+      </w:r>
+      <w:r>
+        <w:rPr>
+          <w:rFonts w:ascii="Arial" w:hAnsi="Arial" w:cs="Arial"/>
+          <w:color w:val="0D0D0D" w:themeColor="text1" w:themeTint="F2"/>
+        </w:rPr>
+        <w:t xml:space="preserve">O acompanhamento dos dados da dashboard com </w:t>
+      </w:r>
+      <w:r>
+        <w:rPr>
+          <w:rFonts w:ascii="Arial" w:hAnsi="Arial" w:cs="Arial"/>
+          <w:color w:val="0D0D0D" w:themeColor="text1" w:themeTint="F2"/>
+        </w:rPr>
+        <w:t>o gráfico</w:t>
+      </w:r>
+      <w:r>
+        <w:rPr>
+          <w:rFonts w:ascii="Arial" w:hAnsi="Arial" w:cs="Arial"/>
+          <w:color w:val="0D0D0D" w:themeColor="text1" w:themeTint="F2"/>
+        </w:rPr>
+        <w:t xml:space="preserve"> será possível apenas através do website e apenas para desktop.</w:t>
       </w:r>
     </w:p>
     <w:p>
       <w:pPr>
         <w:pStyle w:val="NormalWeb"/>
         <w:shd w:val="clear" w:color="auto" w:fill="FFFFFF"/>
-        <w:ind w:left="708"/>
         <w:jc w:val="both"/>
         <w:rPr>
           <w:rFonts w:ascii="Arial" w:hAnsi="Arial" w:cs="Arial"/>
@@ -3991,28 +4100,13 @@
           <w:rFonts w:ascii="Arial" w:hAnsi="Arial" w:cs="Arial"/>
           <w:color w:val="0D0D0D" w:themeColor="text1" w:themeTint="F2"/>
         </w:rPr>
-        <w:t xml:space="preserve">- O </w:t>
-      </w:r>
-      <w:r>
-        <w:rPr>
-          <w:rFonts w:ascii="Arial" w:hAnsi="Arial" w:cs="Arial"/>
-          <w:color w:val="0D0D0D" w:themeColor="text1" w:themeTint="F2"/>
-        </w:rPr>
-        <w:t>usuário pode se cadastrar apenas uma vez com um mesmo nome de usuário</w:t>
-      </w:r>
-      <w:r>
-        <w:rPr>
-          <w:rFonts w:ascii="Arial" w:hAnsi="Arial" w:cs="Arial"/>
-          <w:color w:val="0D0D0D" w:themeColor="text1" w:themeTint="F2"/>
-        </w:rPr>
-        <w:t>.</w:t>
+        <w:t>- O desenvolvimento do website será realizado com HTML, CSS e Javascript.</w:t>
       </w:r>
     </w:p>
     <w:p>
       <w:pPr>
         <w:pStyle w:val="NormalWeb"/>
         <w:shd w:val="clear" w:color="auto" w:fill="FFFFFF"/>
-        <w:ind w:left="708"/>
         <w:jc w:val="both"/>
         <w:rPr>
           <w:rFonts w:ascii="Arial" w:hAnsi="Arial" w:cs="Arial"/>
@@ -4031,7 +4125,7 @@
           <w:rFonts w:ascii="Arial" w:hAnsi="Arial" w:cs="Arial"/>
           <w:color w:val="0D0D0D" w:themeColor="text1" w:themeTint="F2"/>
         </w:rPr>
-        <w:t>usuário poderá fazer o quiz diversas vezes</w:t>
+        <w:t>usuário pode se cadastrar apenas uma vez com um mesmo nome de usuário</w:t>
       </w:r>
       <w:r>
         <w:rPr>
@@ -4056,88 +4150,87 @@
           <w:rFonts w:ascii="Arial" w:hAnsi="Arial" w:cs="Arial"/>
           <w:color w:val="0D0D0D" w:themeColor="text1" w:themeTint="F2"/>
         </w:rPr>
-        <w:t xml:space="preserve">           </w:t>
+        <w:t xml:space="preserve">- O </w:t>
       </w:r>
       <w:r>
         <w:rPr>
           <w:rFonts w:ascii="Arial" w:hAnsi="Arial" w:cs="Arial"/>
           <w:color w:val="0D0D0D" w:themeColor="text1" w:themeTint="F2"/>
         </w:rPr>
-        <w:t>- O website será compatível com Google Chrome, Microsoft Edge</w:t>
+        <w:t>usuário poderá fazer o quiz diversas vezes</w:t>
       </w:r>
       <w:r>
         <w:rPr>
           <w:rFonts w:ascii="Arial" w:hAnsi="Arial" w:cs="Arial"/>
           <w:color w:val="0D0D0D" w:themeColor="text1" w:themeTint="F2"/>
         </w:rPr>
-        <w:t xml:space="preserve">, </w:t>
-      </w:r>
-      <w:r>
-        <w:rPr>
-          <w:rFonts w:ascii="Arial" w:hAnsi="Arial" w:cs="Arial"/>
-          <w:color w:val="0D0D0D" w:themeColor="text1" w:themeTint="F2"/>
-        </w:rPr>
-        <w:t>Opera.</w:t>
+        <w:t>.</w:t>
       </w:r>
     </w:p>
     <w:p>
       <w:pPr>
         <w:pStyle w:val="NormalWeb"/>
         <w:shd w:val="clear" w:color="auto" w:fill="FFFFFF"/>
-        <w:ind w:left="708"/>
         <w:jc w:val="both"/>
         <w:rPr>
           <w:rFonts w:ascii="Arial" w:hAnsi="Arial" w:cs="Arial"/>
           <w:color w:val="0D0D0D" w:themeColor="text1" w:themeTint="F2"/>
         </w:rPr>
       </w:pPr>
+      <w:r>
+        <w:rPr>
+          <w:rFonts w:ascii="Arial" w:hAnsi="Arial" w:cs="Arial"/>
+          <w:color w:val="0D0D0D" w:themeColor="text1" w:themeTint="F2"/>
+        </w:rPr>
+        <w:t>- O website será compatível com Google Chrome, Microsoft Edge</w:t>
+      </w:r>
+      <w:r>
+        <w:rPr>
+          <w:rFonts w:ascii="Arial" w:hAnsi="Arial" w:cs="Arial"/>
+          <w:color w:val="0D0D0D" w:themeColor="text1" w:themeTint="F2"/>
+        </w:rPr>
+        <w:t xml:space="preserve">, </w:t>
+      </w:r>
+      <w:r>
+        <w:rPr>
+          <w:rFonts w:ascii="Arial" w:hAnsi="Arial" w:cs="Arial"/>
+          <w:color w:val="0D0D0D" w:themeColor="text1" w:themeTint="F2"/>
+        </w:rPr>
+        <w:t>Opera.</w:t>
+      </w:r>
     </w:p>
     <w:p>
       <w:pPr>
         <w:pStyle w:val="NormalWeb"/>
         <w:shd w:val="clear" w:color="auto" w:fill="FFFFFF"/>
-        <w:ind w:left="708"/>
-        <w:jc w:val="both"/>
-        <w:rPr>
-          <w:rFonts w:ascii="Arial" w:hAnsi="Arial" w:cs="Arial"/>
+        <w:jc w:val="both"/>
+        <w:rPr>
+          <w:rFonts w:ascii="Arial" w:hAnsi="Arial" w:cs="Arial"/>
+          <w:b/>
+          <w:bCs/>
           <w:color w:val="0D0D0D" w:themeColor="text1" w:themeTint="F2"/>
         </w:rPr>
       </w:pPr>
-    </w:p>
-    <w:p>
-      <w:pPr>
-        <w:pStyle w:val="NormalWeb"/>
-        <w:shd w:val="clear" w:color="auto" w:fill="FFFFFF"/>
-        <w:ind w:left="708"/>
-        <w:jc w:val="both"/>
+      <w:r>
         <w:rPr>
           <w:rFonts w:ascii="Arial" w:hAnsi="Arial" w:cs="Arial"/>
           <w:b/>
           <w:bCs/>
           <w:color w:val="0D0D0D" w:themeColor="text1" w:themeTint="F2"/>
         </w:rPr>
-      </w:pPr>
-      <w:r>
-        <w:rPr>
-          <w:rFonts w:ascii="Arial" w:hAnsi="Arial" w:cs="Arial"/>
-          <w:b/>
-          <w:bCs/>
+        <w:t xml:space="preserve">- </w:t>
+      </w:r>
+      <w:r>
+        <w:rPr>
+          <w:rFonts w:ascii="Arial" w:hAnsi="Arial" w:cs="Arial"/>
           <w:color w:val="0D0D0D" w:themeColor="text1" w:themeTint="F2"/>
         </w:rPr>
-        <w:t xml:space="preserve">- </w:t>
-      </w:r>
-      <w:r>
-        <w:rPr>
-          <w:rFonts w:ascii="Arial" w:hAnsi="Arial" w:cs="Arial"/>
-          <w:color w:val="0D0D0D" w:themeColor="text1" w:themeTint="F2"/>
-        </w:rPr>
         <w:t>O website terá:</w:t>
       </w:r>
     </w:p>
     <w:p>
       <w:pPr>
         <w:spacing w:line="480" w:lineRule="auto"/>
-        <w:ind w:firstLine="708"/>
         <w:jc w:val="both"/>
         <w:rPr>
           <w:rFonts w:ascii="Arial" w:hAnsi="Arial" w:cs="Arial"/>
@@ -4165,7 +4258,6 @@
     <w:p>
       <w:pPr>
         <w:spacing w:line="480" w:lineRule="auto"/>
-        <w:ind w:firstLine="708"/>
         <w:jc w:val="both"/>
         <w:rPr>
           <w:rFonts w:ascii="Arial" w:hAnsi="Arial" w:cs="Arial"/>
@@ -4417,7 +4509,6 @@
           <w:sz w:val="24"/>
           <w:szCs w:val="24"/>
         </w:rPr>
-        <w:lastRenderedPageBreak/>
         <w:t xml:space="preserve"> </w:t>
       </w:r>
     </w:p>

--- a/Projeto Individual/Documentação/Documentacao.docx
+++ b/Projeto Individual/Documentação/Documentacao.docx
@@ -195,7 +195,18 @@
           <w:sz w:val="24"/>
           <w:szCs w:val="24"/>
         </w:rPr>
-        <w:t>VALORANT</w:t>
+        <w:t>VA</w:t>
+      </w:r>
+      <w:r>
+        <w:rPr>
+          <w:rFonts w:ascii="Arial" w:eastAsia="Times New Roman" w:hAnsi="Arial" w:cs="Arial"/>
+          <w:b/>
+          <w:bCs/>
+          <w:color w:val="000000" w:themeColor="text1"/>
+          <w:sz w:val="24"/>
+          <w:szCs w:val="24"/>
+        </w:rPr>
+        <w:t>VAINFO</w:t>
       </w:r>
     </w:p>
     <w:p>
@@ -3731,7 +3742,6 @@
         <w:pStyle w:val="NormalWeb"/>
         <w:shd w:val="clear" w:color="auto" w:fill="FFFFFF"/>
         <w:ind w:left="708"/>
-        <w:jc w:val="center"/>
         <w:rPr>
           <w:rFonts w:ascii="Arial" w:hAnsi="Arial" w:cs="Arial"/>
           <w:b/>
@@ -3767,575 +3777,18 @@
           <w:color w:val="3E7718" w:themeColor="accent2" w:themeShade="BF"/>
         </w:rPr>
       </w:pPr>
-    </w:p>
-    <w:p>
-      <w:pPr>
-        <w:pStyle w:val="NormalWeb"/>
-        <w:shd w:val="clear" w:color="auto" w:fill="FFFFFF"/>
-        <w:ind w:left="708"/>
-        <w:jc w:val="center"/>
+      <w:r>
         <w:rPr>
           <w:rFonts w:ascii="Arial" w:hAnsi="Arial" w:cs="Arial"/>
           <w:b/>
           <w:bCs/>
           <w:color w:val="3E7718" w:themeColor="accent2" w:themeShade="BF"/>
         </w:rPr>
-      </w:pPr>
-    </w:p>
-    <w:p>
-      <w:pPr>
-        <w:pStyle w:val="NormalWeb"/>
-        <w:shd w:val="clear" w:color="auto" w:fill="FFFFFF"/>
-        <w:ind w:left="708"/>
-        <w:jc w:val="center"/>
-        <w:rPr>
-          <w:rFonts w:ascii="Arial" w:hAnsi="Arial" w:cs="Arial"/>
-          <w:b/>
-          <w:bCs/>
-          <w:color w:val="3E7718" w:themeColor="accent2" w:themeShade="BF"/>
-        </w:rPr>
-      </w:pPr>
-    </w:p>
-    <w:p>
-      <w:pPr>
-        <w:pStyle w:val="NormalWeb"/>
-        <w:shd w:val="clear" w:color="auto" w:fill="FFFFFF"/>
-        <w:ind w:left="720"/>
-        <w:rPr>
-          <w:rFonts w:ascii="Arial" w:hAnsi="Arial" w:cs="Arial"/>
-          <w:color w:val="0D0D0D" w:themeColor="text1" w:themeTint="F2"/>
-        </w:rPr>
-      </w:pPr>
-    </w:p>
-    <w:p>
-      <w:pPr>
-        <w:pStyle w:val="NormalWeb"/>
-        <w:shd w:val="clear" w:color="auto" w:fill="FFFFFF"/>
-        <w:jc w:val="both"/>
-        <w:rPr>
-          <w:rFonts w:ascii="Arial" w:hAnsi="Arial" w:cs="Arial"/>
-          <w:b/>
-          <w:bCs/>
-        </w:rPr>
-      </w:pPr>
-      <w:r>
-        <w:rPr>
-          <w:rFonts w:ascii="Arial" w:hAnsi="Arial" w:cs="Arial"/>
-          <w:b/>
-          <w:bCs/>
-        </w:rPr>
-        <w:t>P</w:t>
-      </w:r>
-      <w:r>
-        <w:rPr>
-          <w:rFonts w:ascii="Arial" w:hAnsi="Arial" w:cs="Arial"/>
-          <w:b/>
-          <w:bCs/>
-        </w:rPr>
-        <w:t>remissas</w:t>
-      </w:r>
-      <w:r>
-        <w:rPr>
-          <w:rFonts w:ascii="Arial" w:hAnsi="Arial" w:cs="Arial"/>
-          <w:b/>
-          <w:bCs/>
-        </w:rPr>
-        <w:t>:</w:t>
-      </w:r>
-    </w:p>
-    <w:p>
-      <w:pPr>
-        <w:pStyle w:val="NormalWeb"/>
-        <w:shd w:val="clear" w:color="auto" w:fill="FFFFFF"/>
-        <w:spacing w:after="255" w:line="480" w:lineRule="auto"/>
-        <w:jc w:val="both"/>
-        <w:rPr>
-          <w:rFonts w:ascii="Arial" w:hAnsi="Arial" w:cs="Arial"/>
-        </w:rPr>
-      </w:pPr>
-      <w:r>
-        <w:rPr>
-          <w:rFonts w:ascii="Arial" w:hAnsi="Arial" w:cs="Arial"/>
-        </w:rPr>
-        <w:t>- O usuário ter acesso a máquinhas desktop.</w:t>
-      </w:r>
-    </w:p>
-    <w:p>
-      <w:pPr>
-        <w:pStyle w:val="NormalWeb"/>
-        <w:shd w:val="clear" w:color="auto" w:fill="FFFFFF"/>
-        <w:spacing w:after="255" w:line="480" w:lineRule="auto"/>
-        <w:jc w:val="both"/>
-        <w:rPr>
-          <w:rFonts w:ascii="Arial" w:hAnsi="Arial" w:cs="Arial"/>
-        </w:rPr>
-      </w:pPr>
-      <w:r>
-        <w:rPr>
-          <w:rFonts w:ascii="Arial" w:hAnsi="Arial" w:cs="Arial"/>
-        </w:rPr>
-        <w:t xml:space="preserve">- </w:t>
-      </w:r>
-      <w:r>
-        <w:rPr>
-          <w:rFonts w:ascii="Arial" w:hAnsi="Arial" w:cs="Arial"/>
-        </w:rPr>
-        <w:t>O usuario</w:t>
-      </w:r>
-      <w:r>
-        <w:rPr>
-          <w:rFonts w:ascii="Arial" w:hAnsi="Arial" w:cs="Arial"/>
-        </w:rPr>
-        <w:t xml:space="preserve"> </w:t>
-      </w:r>
-      <w:r>
-        <w:rPr>
-          <w:rFonts w:ascii="Arial" w:hAnsi="Arial" w:cs="Arial"/>
-        </w:rPr>
-        <w:t xml:space="preserve">que </w:t>
-      </w:r>
-      <w:r>
-        <w:rPr>
-          <w:rFonts w:ascii="Arial" w:hAnsi="Arial" w:cs="Arial"/>
-        </w:rPr>
-        <w:t xml:space="preserve">irá fazer o cadastro, saber utilizar o </w:t>
-      </w:r>
-      <w:r>
-        <w:rPr>
-          <w:rFonts w:ascii="Arial" w:hAnsi="Arial" w:cs="Arial"/>
-        </w:rPr>
-        <w:t>desktop.</w:t>
-      </w:r>
-    </w:p>
-    <w:p>
-      <w:pPr>
-        <w:pStyle w:val="NormalWeb"/>
-        <w:shd w:val="clear" w:color="auto" w:fill="FFFFFF"/>
-        <w:spacing w:after="255" w:line="480" w:lineRule="auto"/>
-        <w:jc w:val="both"/>
-        <w:rPr>
-          <w:rFonts w:ascii="Arial" w:hAnsi="Arial" w:cs="Arial"/>
-        </w:rPr>
-      </w:pPr>
-      <w:r>
-        <w:rPr>
-          <w:rFonts w:ascii="Arial" w:hAnsi="Arial" w:cs="Arial"/>
-        </w:rPr>
-        <w:t xml:space="preserve">- </w:t>
-      </w:r>
-      <w:r>
-        <w:rPr>
-          <w:rFonts w:ascii="Arial" w:hAnsi="Arial" w:cs="Arial"/>
-        </w:rPr>
-        <w:t>O</w:t>
-      </w:r>
-      <w:r>
-        <w:rPr>
-          <w:rFonts w:ascii="Arial" w:hAnsi="Arial" w:cs="Arial"/>
-        </w:rPr>
-        <w:t xml:space="preserve"> usuário usar o sistema corretamente</w:t>
-      </w:r>
-      <w:r>
-        <w:rPr>
-          <w:rFonts w:ascii="Arial" w:hAnsi="Arial" w:cs="Arial"/>
-        </w:rPr>
-        <w:t>.</w:t>
-      </w:r>
-    </w:p>
-    <w:p>
-      <w:pPr>
-        <w:pStyle w:val="NormalWeb"/>
-        <w:shd w:val="clear" w:color="auto" w:fill="FFFFFF"/>
-        <w:spacing w:after="255" w:line="480" w:lineRule="auto"/>
-        <w:jc w:val="both"/>
-        <w:rPr>
-          <w:rFonts w:ascii="Arial" w:hAnsi="Arial" w:cs="Arial"/>
-        </w:rPr>
-      </w:pPr>
-    </w:p>
-    <w:p>
-      <w:pPr>
-        <w:pStyle w:val="NormalWeb"/>
-        <w:shd w:val="clear" w:color="auto" w:fill="FFFFFF"/>
-        <w:jc w:val="both"/>
-        <w:rPr>
-          <w:rFonts w:ascii="Arial" w:hAnsi="Arial" w:cs="Arial"/>
-          <w:b/>
-          <w:bCs/>
-        </w:rPr>
-      </w:pPr>
-      <w:r>
-        <w:rPr>
-          <w:rFonts w:ascii="Arial" w:hAnsi="Arial" w:cs="Arial"/>
-          <w:b/>
-          <w:bCs/>
-        </w:rPr>
-        <w:lastRenderedPageBreak/>
-        <w:t>Restrições</w:t>
-      </w:r>
-      <w:r>
-        <w:rPr>
-          <w:rFonts w:ascii="Arial" w:hAnsi="Arial" w:cs="Arial"/>
-          <w:b/>
-          <w:bCs/>
-        </w:rPr>
-        <w:t>:</w:t>
-      </w:r>
-    </w:p>
-    <w:p>
-      <w:pPr>
-        <w:pStyle w:val="NormalWeb"/>
-        <w:shd w:val="clear" w:color="auto" w:fill="FFFFFF"/>
-        <w:jc w:val="both"/>
-        <w:rPr>
-          <w:rFonts w:ascii="Arial" w:hAnsi="Arial" w:cs="Arial"/>
-          <w:color w:val="0D0D0D" w:themeColor="text1" w:themeTint="F2"/>
-        </w:rPr>
-      </w:pPr>
-      <w:r>
-        <w:rPr>
-          <w:rFonts w:ascii="Arial" w:hAnsi="Arial" w:cs="Arial"/>
-          <w:color w:val="0D0D0D" w:themeColor="text1" w:themeTint="F2"/>
-        </w:rPr>
-        <w:t xml:space="preserve">- A aplicação web será desenvolvida apenas para cadastro de </w:t>
-      </w:r>
-      <w:r>
-        <w:rPr>
-          <w:rFonts w:ascii="Arial" w:hAnsi="Arial" w:cs="Arial"/>
-          <w:color w:val="0D0D0D" w:themeColor="text1" w:themeTint="F2"/>
-        </w:rPr>
-        <w:t>jogadores de valorant e interessados.</w:t>
-      </w:r>
-      <w:r>
-        <w:rPr>
-          <w:rFonts w:ascii="Arial" w:hAnsi="Arial" w:cs="Arial"/>
-          <w:color w:val="0D0D0D" w:themeColor="text1" w:themeTint="F2"/>
-        </w:rPr>
-        <w:t xml:space="preserve"> </w:t>
-      </w:r>
-    </w:p>
-    <w:p>
-      <w:pPr>
-        <w:pStyle w:val="NormalWeb"/>
-        <w:shd w:val="clear" w:color="auto" w:fill="FFFFFF"/>
-        <w:jc w:val="both"/>
-        <w:rPr>
-          <w:rFonts w:ascii="Arial" w:hAnsi="Arial" w:cs="Arial"/>
-          <w:color w:val="0D0D0D" w:themeColor="text1" w:themeTint="F2"/>
-        </w:rPr>
-      </w:pPr>
-      <w:r>
-        <w:rPr>
-          <w:rFonts w:ascii="Arial" w:hAnsi="Arial" w:cs="Arial"/>
-          <w:color w:val="0D0D0D" w:themeColor="text1" w:themeTint="F2"/>
-        </w:rPr>
-        <w:t>- A dashboard só poderá ser acessado por</w:t>
-      </w:r>
-      <w:r>
-        <w:rPr>
-          <w:rFonts w:ascii="Arial" w:hAnsi="Arial" w:cs="Arial"/>
-          <w:color w:val="0D0D0D" w:themeColor="text1" w:themeTint="F2"/>
-        </w:rPr>
-        <w:t xml:space="preserve"> usuários cadastrados.</w:t>
-      </w:r>
-    </w:p>
-    <w:p>
-      <w:pPr>
-        <w:pStyle w:val="NormalWeb"/>
-        <w:shd w:val="clear" w:color="auto" w:fill="FFFFFF"/>
-        <w:jc w:val="both"/>
-        <w:rPr>
-          <w:rFonts w:ascii="Arial" w:hAnsi="Arial" w:cs="Arial"/>
-          <w:color w:val="0D0D0D" w:themeColor="text1" w:themeTint="F2"/>
-        </w:rPr>
-      </w:pPr>
-      <w:r>
-        <w:rPr>
-          <w:rFonts w:ascii="Arial" w:hAnsi="Arial" w:cs="Arial"/>
-          <w:color w:val="0D0D0D" w:themeColor="text1" w:themeTint="F2"/>
-        </w:rPr>
-        <w:t>-</w:t>
-      </w:r>
-      <w:r>
-        <w:rPr>
-          <w:rFonts w:ascii="Arial" w:hAnsi="Arial" w:cs="Arial"/>
-          <w:color w:val="0D0D0D" w:themeColor="text1" w:themeTint="F2"/>
-        </w:rPr>
-        <w:t xml:space="preserve"> </w:t>
-      </w:r>
-      <w:r>
-        <w:rPr>
-          <w:rFonts w:ascii="Arial" w:hAnsi="Arial" w:cs="Arial"/>
-          <w:color w:val="0D0D0D" w:themeColor="text1" w:themeTint="F2"/>
-        </w:rPr>
-        <w:t xml:space="preserve">O acompanhamento dos dados da dashboard com </w:t>
-      </w:r>
-      <w:r>
-        <w:rPr>
-          <w:rFonts w:ascii="Arial" w:hAnsi="Arial" w:cs="Arial"/>
-          <w:color w:val="0D0D0D" w:themeColor="text1" w:themeTint="F2"/>
-        </w:rPr>
-        <w:t>o gráfico</w:t>
-      </w:r>
-      <w:r>
-        <w:rPr>
-          <w:rFonts w:ascii="Arial" w:hAnsi="Arial" w:cs="Arial"/>
-          <w:color w:val="0D0D0D" w:themeColor="text1" w:themeTint="F2"/>
-        </w:rPr>
-        <w:t xml:space="preserve"> será possível apenas através do website e apenas para desktop.</w:t>
-      </w:r>
-    </w:p>
-    <w:p>
-      <w:pPr>
-        <w:pStyle w:val="NormalWeb"/>
-        <w:shd w:val="clear" w:color="auto" w:fill="FFFFFF"/>
-        <w:jc w:val="both"/>
-        <w:rPr>
-          <w:rFonts w:ascii="Arial" w:hAnsi="Arial" w:cs="Arial"/>
-          <w:color w:val="0D0D0D" w:themeColor="text1" w:themeTint="F2"/>
-        </w:rPr>
-      </w:pPr>
-      <w:r>
-        <w:rPr>
-          <w:rFonts w:ascii="Arial" w:hAnsi="Arial" w:cs="Arial"/>
-          <w:color w:val="0D0D0D" w:themeColor="text1" w:themeTint="F2"/>
-        </w:rPr>
-        <w:t>- O desenvolvimento do website será realizado com HTML, CSS e Javascript.</w:t>
-      </w:r>
-    </w:p>
-    <w:p>
-      <w:pPr>
-        <w:pStyle w:val="NormalWeb"/>
-        <w:shd w:val="clear" w:color="auto" w:fill="FFFFFF"/>
-        <w:jc w:val="both"/>
-        <w:rPr>
-          <w:rFonts w:ascii="Arial" w:hAnsi="Arial" w:cs="Arial"/>
-          <w:color w:val="0D0D0D" w:themeColor="text1" w:themeTint="F2"/>
-        </w:rPr>
-      </w:pPr>
-      <w:r>
-        <w:rPr>
-          <w:rFonts w:ascii="Arial" w:hAnsi="Arial" w:cs="Arial"/>
-          <w:color w:val="0D0D0D" w:themeColor="text1" w:themeTint="F2"/>
-        </w:rPr>
-        <w:t xml:space="preserve">- O </w:t>
-      </w:r>
-      <w:r>
-        <w:rPr>
-          <w:rFonts w:ascii="Arial" w:hAnsi="Arial" w:cs="Arial"/>
-          <w:color w:val="0D0D0D" w:themeColor="text1" w:themeTint="F2"/>
-        </w:rPr>
-        <w:t>usuário pode se cadastrar apenas uma vez com um mesmo nome de usuário</w:t>
-      </w:r>
-      <w:r>
-        <w:rPr>
-          <w:rFonts w:ascii="Arial" w:hAnsi="Arial" w:cs="Arial"/>
-          <w:color w:val="0D0D0D" w:themeColor="text1" w:themeTint="F2"/>
-        </w:rPr>
-        <w:t>.</w:t>
-      </w:r>
-    </w:p>
-    <w:p>
-      <w:pPr>
-        <w:pStyle w:val="NormalWeb"/>
-        <w:shd w:val="clear" w:color="auto" w:fill="FFFFFF"/>
-        <w:jc w:val="both"/>
-        <w:rPr>
-          <w:rFonts w:ascii="Arial" w:hAnsi="Arial" w:cs="Arial"/>
-          <w:color w:val="0D0D0D" w:themeColor="text1" w:themeTint="F2"/>
-        </w:rPr>
-      </w:pPr>
-      <w:r>
-        <w:rPr>
-          <w:rFonts w:ascii="Arial" w:hAnsi="Arial" w:cs="Arial"/>
-          <w:color w:val="0D0D0D" w:themeColor="text1" w:themeTint="F2"/>
-        </w:rPr>
-        <w:t xml:space="preserve">- O </w:t>
-      </w:r>
-      <w:r>
-        <w:rPr>
-          <w:rFonts w:ascii="Arial" w:hAnsi="Arial" w:cs="Arial"/>
-          <w:color w:val="0D0D0D" w:themeColor="text1" w:themeTint="F2"/>
-        </w:rPr>
-        <w:t>usuário poderá fazer o quiz diversas vezes</w:t>
-      </w:r>
-      <w:r>
-        <w:rPr>
-          <w:rFonts w:ascii="Arial" w:hAnsi="Arial" w:cs="Arial"/>
-          <w:color w:val="0D0D0D" w:themeColor="text1" w:themeTint="F2"/>
-        </w:rPr>
-        <w:t>.</w:t>
-      </w:r>
-    </w:p>
-    <w:p>
-      <w:pPr>
-        <w:pStyle w:val="NormalWeb"/>
-        <w:shd w:val="clear" w:color="auto" w:fill="FFFFFF"/>
-        <w:jc w:val="both"/>
-        <w:rPr>
-          <w:rFonts w:ascii="Arial" w:hAnsi="Arial" w:cs="Arial"/>
-          <w:color w:val="0D0D0D" w:themeColor="text1" w:themeTint="F2"/>
-        </w:rPr>
-      </w:pPr>
-      <w:r>
-        <w:rPr>
-          <w:rFonts w:ascii="Arial" w:hAnsi="Arial" w:cs="Arial"/>
-          <w:color w:val="0D0D0D" w:themeColor="text1" w:themeTint="F2"/>
-        </w:rPr>
-        <w:t>- O website será compatível com Google Chrome, Microsoft Edge</w:t>
-      </w:r>
-      <w:r>
-        <w:rPr>
-          <w:rFonts w:ascii="Arial" w:hAnsi="Arial" w:cs="Arial"/>
-          <w:color w:val="0D0D0D" w:themeColor="text1" w:themeTint="F2"/>
-        </w:rPr>
-        <w:t xml:space="preserve">, </w:t>
-      </w:r>
-      <w:r>
-        <w:rPr>
-          <w:rFonts w:ascii="Arial" w:hAnsi="Arial" w:cs="Arial"/>
-          <w:color w:val="0D0D0D" w:themeColor="text1" w:themeTint="F2"/>
-        </w:rPr>
-        <w:t>Opera.</w:t>
-      </w:r>
-    </w:p>
-    <w:p>
-      <w:pPr>
-        <w:pStyle w:val="NormalWeb"/>
-        <w:shd w:val="clear" w:color="auto" w:fill="FFFFFF"/>
-        <w:jc w:val="both"/>
-        <w:rPr>
-          <w:rFonts w:ascii="Arial" w:hAnsi="Arial" w:cs="Arial"/>
-          <w:b/>
-          <w:bCs/>
-          <w:color w:val="0D0D0D" w:themeColor="text1" w:themeTint="F2"/>
-        </w:rPr>
-      </w:pPr>
-      <w:r>
-        <w:rPr>
-          <w:rFonts w:ascii="Arial" w:hAnsi="Arial" w:cs="Arial"/>
-          <w:b/>
-          <w:bCs/>
-          <w:color w:val="0D0D0D" w:themeColor="text1" w:themeTint="F2"/>
-        </w:rPr>
-        <w:t xml:space="preserve">- </w:t>
-      </w:r>
-      <w:r>
-        <w:rPr>
-          <w:rFonts w:ascii="Arial" w:hAnsi="Arial" w:cs="Arial"/>
-          <w:color w:val="0D0D0D" w:themeColor="text1" w:themeTint="F2"/>
-        </w:rPr>
-        <w:t>O website terá:</w:t>
-      </w:r>
-    </w:p>
-    <w:p>
-      <w:pPr>
-        <w:spacing w:line="480" w:lineRule="auto"/>
-        <w:jc w:val="both"/>
-        <w:rPr>
-          <w:rFonts w:ascii="Arial" w:hAnsi="Arial" w:cs="Arial"/>
-          <w:sz w:val="24"/>
-          <w:szCs w:val="24"/>
-        </w:rPr>
-      </w:pPr>
-      <w:r>
-        <w:rPr>
-          <w:rFonts w:ascii="Arial" w:hAnsi="Arial" w:cs="Arial"/>
-          <w:sz w:val="24"/>
-          <w:szCs w:val="24"/>
-        </w:rPr>
-        <w:t>- Rolagem vertical</w:t>
-      </w:r>
-      <w:r>
-        <w:rPr>
-          <w:rFonts w:ascii="Arial" w:hAnsi="Arial" w:cs="Arial"/>
-          <w:sz w:val="24"/>
-          <w:szCs w:val="24"/>
-        </w:rPr>
-        <w:t>.</w:t>
-      </w:r>
-    </w:p>
-    <w:p>
-      <w:pPr>
-        <w:spacing w:line="480" w:lineRule="auto"/>
-        <w:jc w:val="both"/>
-        <w:rPr>
-          <w:rFonts w:ascii="Arial" w:hAnsi="Arial" w:cs="Arial"/>
-          <w:sz w:val="24"/>
-          <w:szCs w:val="24"/>
-        </w:rPr>
-      </w:pPr>
-      <w:r>
-        <w:rPr>
-          <w:rFonts w:ascii="Arial" w:hAnsi="Arial" w:cs="Arial"/>
-          <w:sz w:val="24"/>
-          <w:szCs w:val="24"/>
-        </w:rPr>
-        <w:t>- Versão desktop</w:t>
-      </w:r>
-      <w:r>
-        <w:rPr>
-          <w:rFonts w:ascii="Arial" w:hAnsi="Arial" w:cs="Arial"/>
-          <w:sz w:val="24"/>
-          <w:szCs w:val="24"/>
-        </w:rPr>
-        <w:t>.</w:t>
-      </w:r>
-    </w:p>
-    <w:p>
-      <w:pPr>
-        <w:pStyle w:val="NormalWeb"/>
-        <w:shd w:val="clear" w:color="auto" w:fill="FFFFFF"/>
-        <w:ind w:left="720"/>
-        <w:rPr>
-          <w:rFonts w:ascii="Arial" w:hAnsi="Arial" w:cs="Arial"/>
-          <w:color w:val="0D0D0D" w:themeColor="text1" w:themeTint="F2"/>
-        </w:rPr>
-      </w:pPr>
-    </w:p>
-    <w:p>
-      <w:pPr>
-        <w:pStyle w:val="NormalWeb"/>
-        <w:shd w:val="clear" w:color="auto" w:fill="FFFFFF"/>
-        <w:ind w:left="720"/>
-        <w:rPr>
-          <w:rFonts w:ascii="Arial" w:hAnsi="Arial" w:cs="Arial"/>
-          <w:color w:val="0D0D0D" w:themeColor="text1" w:themeTint="F2"/>
-        </w:rPr>
-      </w:pPr>
-    </w:p>
-    <w:p>
-      <w:pPr>
-        <w:pStyle w:val="NormalWeb"/>
-        <w:shd w:val="clear" w:color="auto" w:fill="FFFFFF"/>
-        <w:rPr>
-          <w:rFonts w:ascii="Arial" w:hAnsi="Arial" w:cs="Arial"/>
-          <w:b/>
-          <w:bCs/>
-          <w:color w:val="3E7718" w:themeColor="accent2" w:themeShade="BF"/>
-        </w:rPr>
-      </w:pPr>
-      <w:r>
-        <w:rPr>
-          <w:rFonts w:ascii="Arial" w:hAnsi="Arial" w:cs="Arial"/>
-          <w:b/>
-          <w:bCs/>
-          <w:noProof/>
-          <w:color w:val="3E7718" w:themeColor="accent2" w:themeShade="BF"/>
-        </w:rPr>
         <w:drawing>
-          <wp:anchor distT="0" distB="0" distL="114300" distR="114300" simplePos="0" relativeHeight="251655168" behindDoc="0" locked="0" layoutInCell="1" allowOverlap="1" wp14:anchorId="50DF3407" wp14:editId="08F60E2B">
-            <wp:simplePos x="0" y="0"/>
-            <wp:positionH relativeFrom="margin">
-              <wp:align>right</wp:align>
-            </wp:positionH>
-            <wp:positionV relativeFrom="paragraph">
-              <wp:posOffset>360680</wp:posOffset>
-            </wp:positionV>
-            <wp:extent cx="5400040" cy="2988945"/>
-            <wp:effectExtent l="0" t="0" r="0" b="1905"/>
-            <wp:wrapSquare wrapText="bothSides"/>
-            <wp:docPr id="944184282" name="Imagem 1" descr="Tabela&#10;&#10;Descrição gerada automaticamente"/>
+          <wp:inline distT="0" distB="0" distL="0" distR="0" wp14:anchorId="61F778CA" wp14:editId="7146DD34">
+            <wp:extent cx="5400040" cy="2020570"/>
+            <wp:effectExtent l="0" t="0" r="0" b="0"/>
+            <wp:docPr id="1608265627" name="Picture 1" descr="A white rectangular box with black text&#10;&#10;Description automatically generated"/>
             <wp:cNvGraphicFramePr>
               <a:graphicFrameLocks xmlns:a="http://schemas.openxmlformats.org/drawingml/2006/main" noChangeAspect="1"/>
             </wp:cNvGraphicFramePr>
@@ -4343,17 +3796,11 @@
               <a:graphicData uri="http://schemas.openxmlformats.org/drawingml/2006/picture">
                 <pic:pic xmlns:pic="http://schemas.openxmlformats.org/drawingml/2006/picture">
                   <pic:nvPicPr>
-                    <pic:cNvPr id="944184282" name="Imagem 1" descr="Tabela&#10;&#10;Descrição gerada automaticamente"/>
+                    <pic:cNvPr id="1608265627" name="Picture 1" descr="A white rectangular box with black text&#10;&#10;Description automatically generated"/>
                     <pic:cNvPicPr/>
                   </pic:nvPicPr>
                   <pic:blipFill>
-                    <a:blip r:embed="rId11">
-                      <a:extLst>
-                        <a:ext uri="{28A0092B-C50C-407E-A947-70E740481C1C}">
-                          <a14:useLocalDpi xmlns:a14="http://schemas.microsoft.com/office/drawing/2010/main" val="0"/>
-                        </a:ext>
-                      </a:extLst>
-                    </a:blip>
+                    <a:blip r:embed="rId11"/>
                     <a:stretch>
                       <a:fillRect/>
                     </a:stretch>
@@ -4361,7 +3808,7 @@
                   <pic:spPr>
                     <a:xfrm>
                       <a:off x="0" y="0"/>
-                      <a:ext cx="5400040" cy="2988945"/>
+                      <a:ext cx="5400040" cy="2020570"/>
                     </a:xfrm>
                     <a:prstGeom prst="rect">
                       <a:avLst/>
@@ -4370,45 +3817,36 @@
                 </pic:pic>
               </a:graphicData>
             </a:graphic>
-            <wp14:sizeRelH relativeFrom="page">
-              <wp14:pctWidth>0</wp14:pctWidth>
-            </wp14:sizeRelH>
-            <wp14:sizeRelV relativeFrom="page">
-              <wp14:pctHeight>0</wp14:pctHeight>
-            </wp14:sizeRelV>
-          </wp:anchor>
+          </wp:inline>
         </w:drawing>
       </w:r>
-      <w:r>
-        <w:rPr>
-          <w:rFonts w:ascii="Arial" w:hAnsi="Arial" w:cs="Arial"/>
-          <w:b/>
-          <w:bCs/>
-          <w:color w:val="0D0D0D" w:themeColor="text1" w:themeTint="F2"/>
-        </w:rPr>
-        <w:br/>
-      </w:r>
-      <w:r>
-        <w:rPr>
-          <w:rFonts w:ascii="Arial" w:hAnsi="Arial" w:cs="Arial"/>
-          <w:b/>
-          <w:bCs/>
-          <w:noProof/>
+    </w:p>
+    <w:p>
+      <w:pPr>
+        <w:pStyle w:val="NormalWeb"/>
+        <w:shd w:val="clear" w:color="auto" w:fill="FFFFFF"/>
+        <w:ind w:left="708"/>
+        <w:jc w:val="center"/>
+        <w:rPr>
+          <w:rFonts w:ascii="Arial" w:hAnsi="Arial" w:cs="Arial"/>
+          <w:b/>
+          <w:bCs/>
           <w:color w:val="3E7718" w:themeColor="accent2" w:themeShade="BF"/>
         </w:rPr>
+      </w:pPr>
+      <w:r>
+        <w:rPr>
+          <w:rFonts w:ascii="Arial" w:hAnsi="Arial" w:cs="Arial"/>
+          <w:b/>
+          <w:bCs/>
+          <w:color w:val="3E7718" w:themeColor="accent2" w:themeShade="BF"/>
+        </w:rPr>
+        <w:lastRenderedPageBreak/>
         <w:drawing>
-          <wp:anchor distT="0" distB="0" distL="114300" distR="114300" simplePos="0" relativeHeight="251657216" behindDoc="0" locked="0" layoutInCell="1" allowOverlap="1" wp14:anchorId="41399618" wp14:editId="0A02685E">
-            <wp:simplePos x="0" y="0"/>
-            <wp:positionH relativeFrom="margin">
-              <wp:posOffset>38100</wp:posOffset>
-            </wp:positionH>
-            <wp:positionV relativeFrom="paragraph">
-              <wp:posOffset>3372485</wp:posOffset>
-            </wp:positionV>
-            <wp:extent cx="5400040" cy="1733550"/>
+          <wp:inline distT="0" distB="0" distL="0" distR="0" wp14:anchorId="0CEBEAE2" wp14:editId="2C513162">
+            <wp:extent cx="5400040" cy="2369185"/>
             <wp:effectExtent l="0" t="0" r="0" b="0"/>
-            <wp:wrapSquare wrapText="bothSides"/>
-            <wp:docPr id="644654201" name="Imagem 1" descr="Texto&#10;&#10;Descrição gerada automaticamente"/>
+            <wp:docPr id="1519530958" name="Picture 1" descr="A white rectangular grid with black text&#10;&#10;Description automatically generated"/>
             <wp:cNvGraphicFramePr>
               <a:graphicFrameLocks xmlns:a="http://schemas.openxmlformats.org/drawingml/2006/main" noChangeAspect="1"/>
             </wp:cNvGraphicFramePr>
@@ -4416,17 +3854,11 @@
               <a:graphicData uri="http://schemas.openxmlformats.org/drawingml/2006/picture">
                 <pic:pic xmlns:pic="http://schemas.openxmlformats.org/drawingml/2006/picture">
                   <pic:nvPicPr>
-                    <pic:cNvPr id="644654201" name="Imagem 1" descr="Texto&#10;&#10;Descrição gerada automaticamente"/>
+                    <pic:cNvPr id="1519530958" name="Picture 1" descr="A white rectangular grid with black text&#10;&#10;Description automatically generated"/>
                     <pic:cNvPicPr/>
                   </pic:nvPicPr>
                   <pic:blipFill>
-                    <a:blip r:embed="rId12">
-                      <a:extLst>
-                        <a:ext uri="{28A0092B-C50C-407E-A947-70E740481C1C}">
-                          <a14:useLocalDpi xmlns:a14="http://schemas.microsoft.com/office/drawing/2010/main" val="0"/>
-                        </a:ext>
-                      </a:extLst>
-                    </a:blip>
+                    <a:blip r:embed="rId12"/>
                     <a:stretch>
                       <a:fillRect/>
                     </a:stretch>
@@ -4434,7 +3866,7 @@
                   <pic:spPr>
                     <a:xfrm>
                       <a:off x="0" y="0"/>
-                      <a:ext cx="5400040" cy="1733550"/>
+                      <a:ext cx="5400040" cy="2369185"/>
                     </a:xfrm>
                     <a:prstGeom prst="rect">
                       <a:avLst/>
@@ -4443,14 +3875,541 @@
                 </pic:pic>
               </a:graphicData>
             </a:graphic>
-            <wp14:sizeRelH relativeFrom="page">
-              <wp14:pctWidth>0</wp14:pctWidth>
-            </wp14:sizeRelH>
-            <wp14:sizeRelV relativeFrom="page">
-              <wp14:pctHeight>0</wp14:pctHeight>
-            </wp14:sizeRelV>
-          </wp:anchor>
+          </wp:inline>
         </w:drawing>
+      </w:r>
+    </w:p>
+    <w:p>
+      <w:pPr>
+        <w:pStyle w:val="NormalWeb"/>
+        <w:shd w:val="clear" w:color="auto" w:fill="FFFFFF"/>
+        <w:ind w:left="708"/>
+        <w:jc w:val="center"/>
+        <w:rPr>
+          <w:rFonts w:ascii="Arial" w:hAnsi="Arial" w:cs="Arial"/>
+          <w:b/>
+          <w:bCs/>
+          <w:color w:val="3E7718" w:themeColor="accent2" w:themeShade="BF"/>
+        </w:rPr>
+      </w:pPr>
+    </w:p>
+    <w:p>
+      <w:pPr>
+        <w:pStyle w:val="NormalWeb"/>
+        <w:shd w:val="clear" w:color="auto" w:fill="FFFFFF"/>
+        <w:ind w:left="708"/>
+        <w:rPr>
+          <w:rFonts w:ascii="Arial" w:hAnsi="Arial" w:cs="Arial"/>
+          <w:b/>
+          <w:bCs/>
+          <w:color w:val="3E7718" w:themeColor="accent2" w:themeShade="BF"/>
+        </w:rPr>
+      </w:pPr>
+    </w:p>
+    <w:p>
+      <w:pPr>
+        <w:pStyle w:val="NormalWeb"/>
+        <w:shd w:val="clear" w:color="auto" w:fill="FFFFFF"/>
+        <w:ind w:left="720"/>
+        <w:rPr>
+          <w:rFonts w:ascii="Arial" w:hAnsi="Arial" w:cs="Arial"/>
+          <w:color w:val="0D0D0D" w:themeColor="text1" w:themeTint="F2"/>
+        </w:rPr>
+      </w:pPr>
+    </w:p>
+    <w:p>
+      <w:pPr>
+        <w:pStyle w:val="NormalWeb"/>
+        <w:shd w:val="clear" w:color="auto" w:fill="FFFFFF"/>
+        <w:jc w:val="both"/>
+        <w:rPr>
+          <w:rFonts w:ascii="Arial" w:hAnsi="Arial" w:cs="Arial"/>
+          <w:b/>
+          <w:bCs/>
+        </w:rPr>
+      </w:pPr>
+      <w:r>
+        <w:rPr>
+          <w:rFonts w:ascii="Arial" w:hAnsi="Arial" w:cs="Arial"/>
+          <w:b/>
+          <w:bCs/>
+        </w:rPr>
+        <w:t>P</w:t>
+      </w:r>
+      <w:r>
+        <w:rPr>
+          <w:rFonts w:ascii="Arial" w:hAnsi="Arial" w:cs="Arial"/>
+          <w:b/>
+          <w:bCs/>
+        </w:rPr>
+        <w:t>remissas</w:t>
+      </w:r>
+      <w:r>
+        <w:rPr>
+          <w:rFonts w:ascii="Arial" w:hAnsi="Arial" w:cs="Arial"/>
+          <w:b/>
+          <w:bCs/>
+        </w:rPr>
+        <w:t>:</w:t>
+      </w:r>
+    </w:p>
+    <w:p>
+      <w:pPr>
+        <w:pStyle w:val="NormalWeb"/>
+        <w:shd w:val="clear" w:color="auto" w:fill="FFFFFF"/>
+        <w:spacing w:after="255" w:line="480" w:lineRule="auto"/>
+        <w:jc w:val="both"/>
+        <w:rPr>
+          <w:rFonts w:ascii="Arial" w:hAnsi="Arial" w:cs="Arial"/>
+        </w:rPr>
+      </w:pPr>
+      <w:r>
+        <w:rPr>
+          <w:rFonts w:ascii="Arial" w:hAnsi="Arial" w:cs="Arial"/>
+        </w:rPr>
+        <w:t>- O usuário ter acesso a máquinhas desktop.</w:t>
+      </w:r>
+    </w:p>
+    <w:p>
+      <w:pPr>
+        <w:pStyle w:val="NormalWeb"/>
+        <w:shd w:val="clear" w:color="auto" w:fill="FFFFFF"/>
+        <w:spacing w:after="255" w:line="480" w:lineRule="auto"/>
+        <w:jc w:val="both"/>
+        <w:rPr>
+          <w:rFonts w:ascii="Arial" w:hAnsi="Arial" w:cs="Arial"/>
+        </w:rPr>
+      </w:pPr>
+      <w:r>
+        <w:rPr>
+          <w:rFonts w:ascii="Arial" w:hAnsi="Arial" w:cs="Arial"/>
+        </w:rPr>
+        <w:t xml:space="preserve">- </w:t>
+      </w:r>
+      <w:r>
+        <w:rPr>
+          <w:rFonts w:ascii="Arial" w:hAnsi="Arial" w:cs="Arial"/>
+        </w:rPr>
+        <w:t>O usuario</w:t>
+      </w:r>
+      <w:r>
+        <w:rPr>
+          <w:rFonts w:ascii="Arial" w:hAnsi="Arial" w:cs="Arial"/>
+        </w:rPr>
+        <w:t xml:space="preserve"> </w:t>
+      </w:r>
+      <w:r>
+        <w:rPr>
+          <w:rFonts w:ascii="Arial" w:hAnsi="Arial" w:cs="Arial"/>
+        </w:rPr>
+        <w:t xml:space="preserve">que </w:t>
+      </w:r>
+      <w:r>
+        <w:rPr>
+          <w:rFonts w:ascii="Arial" w:hAnsi="Arial" w:cs="Arial"/>
+        </w:rPr>
+        <w:t xml:space="preserve">irá fazer o cadastro, saber utilizar o </w:t>
+      </w:r>
+      <w:r>
+        <w:rPr>
+          <w:rFonts w:ascii="Arial" w:hAnsi="Arial" w:cs="Arial"/>
+        </w:rPr>
+        <w:t>desktop.</w:t>
+      </w:r>
+    </w:p>
+    <w:p>
+      <w:pPr>
+        <w:pStyle w:val="NormalWeb"/>
+        <w:shd w:val="clear" w:color="auto" w:fill="FFFFFF"/>
+        <w:spacing w:after="255" w:line="480" w:lineRule="auto"/>
+        <w:jc w:val="both"/>
+        <w:rPr>
+          <w:rFonts w:ascii="Arial" w:hAnsi="Arial" w:cs="Arial"/>
+        </w:rPr>
+      </w:pPr>
+    </w:p>
+    <w:p>
+      <w:pPr>
+        <w:pStyle w:val="NormalWeb"/>
+        <w:shd w:val="clear" w:color="auto" w:fill="FFFFFF"/>
+        <w:jc w:val="both"/>
+        <w:rPr>
+          <w:rFonts w:ascii="Arial" w:hAnsi="Arial" w:cs="Arial"/>
+          <w:b/>
+          <w:bCs/>
+        </w:rPr>
+      </w:pPr>
+      <w:r>
+        <w:rPr>
+          <w:rFonts w:ascii="Arial" w:hAnsi="Arial" w:cs="Arial"/>
+          <w:b/>
+          <w:bCs/>
+        </w:rPr>
+        <w:t>Restrições</w:t>
+      </w:r>
+      <w:r>
+        <w:rPr>
+          <w:rFonts w:ascii="Arial" w:hAnsi="Arial" w:cs="Arial"/>
+          <w:b/>
+          <w:bCs/>
+        </w:rPr>
+        <w:t>:</w:t>
+      </w:r>
+    </w:p>
+    <w:p>
+      <w:pPr>
+        <w:pStyle w:val="NormalWeb"/>
+        <w:shd w:val="clear" w:color="auto" w:fill="FFFFFF"/>
+        <w:jc w:val="both"/>
+        <w:rPr>
+          <w:rFonts w:ascii="Arial" w:hAnsi="Arial" w:cs="Arial"/>
+          <w:b/>
+          <w:bCs/>
+        </w:rPr>
+      </w:pPr>
+    </w:p>
+    <w:p>
+      <w:pPr>
+        <w:pStyle w:val="NormalWeb"/>
+        <w:shd w:val="clear" w:color="auto" w:fill="FFFFFF"/>
+        <w:jc w:val="both"/>
+        <w:rPr>
+          <w:rFonts w:ascii="Arial" w:hAnsi="Arial" w:cs="Arial"/>
+          <w:color w:val="0D0D0D" w:themeColor="text1" w:themeTint="F2"/>
+        </w:rPr>
+      </w:pPr>
+      <w:r>
+        <w:rPr>
+          <w:rFonts w:ascii="Arial" w:hAnsi="Arial" w:cs="Arial"/>
+          <w:color w:val="0D0D0D" w:themeColor="text1" w:themeTint="F2"/>
+        </w:rPr>
+        <w:t xml:space="preserve">- A aplicação web será desenvolvida apenas para cadastro de </w:t>
+      </w:r>
+      <w:r>
+        <w:rPr>
+          <w:rFonts w:ascii="Arial" w:hAnsi="Arial" w:cs="Arial"/>
+          <w:color w:val="0D0D0D" w:themeColor="text1" w:themeTint="F2"/>
+        </w:rPr>
+        <w:t>jogadores de valorant e interessados.</w:t>
+      </w:r>
+      <w:r>
+        <w:rPr>
+          <w:rFonts w:ascii="Arial" w:hAnsi="Arial" w:cs="Arial"/>
+          <w:color w:val="0D0D0D" w:themeColor="text1" w:themeTint="F2"/>
+        </w:rPr>
+        <w:t xml:space="preserve"> </w:t>
+      </w:r>
+    </w:p>
+    <w:p>
+      <w:pPr>
+        <w:pStyle w:val="NormalWeb"/>
+        <w:shd w:val="clear" w:color="auto" w:fill="FFFFFF"/>
+        <w:jc w:val="both"/>
+        <w:rPr>
+          <w:rFonts w:ascii="Arial" w:hAnsi="Arial" w:cs="Arial"/>
+          <w:color w:val="0D0D0D" w:themeColor="text1" w:themeTint="F2"/>
+        </w:rPr>
+      </w:pPr>
+      <w:r>
+        <w:rPr>
+          <w:rFonts w:ascii="Arial" w:hAnsi="Arial" w:cs="Arial"/>
+          <w:color w:val="0D0D0D" w:themeColor="text1" w:themeTint="F2"/>
+        </w:rPr>
+        <w:t>- A dashboard só poderá ser acessado por</w:t>
+      </w:r>
+      <w:r>
+        <w:rPr>
+          <w:rFonts w:ascii="Arial" w:hAnsi="Arial" w:cs="Arial"/>
+          <w:color w:val="0D0D0D" w:themeColor="text1" w:themeTint="F2"/>
+        </w:rPr>
+        <w:t xml:space="preserve"> usuários cadastrados.</w:t>
+      </w:r>
+    </w:p>
+    <w:p>
+      <w:pPr>
+        <w:pStyle w:val="NormalWeb"/>
+        <w:shd w:val="clear" w:color="auto" w:fill="FFFFFF"/>
+        <w:jc w:val="both"/>
+        <w:rPr>
+          <w:rFonts w:ascii="Arial" w:hAnsi="Arial" w:cs="Arial"/>
+          <w:color w:val="0D0D0D" w:themeColor="text1" w:themeTint="F2"/>
+        </w:rPr>
+      </w:pPr>
+      <w:r>
+        <w:rPr>
+          <w:rFonts w:ascii="Arial" w:hAnsi="Arial" w:cs="Arial"/>
+          <w:color w:val="0D0D0D" w:themeColor="text1" w:themeTint="F2"/>
+        </w:rPr>
+        <w:t>-</w:t>
+      </w:r>
+      <w:r>
+        <w:rPr>
+          <w:rFonts w:ascii="Arial" w:hAnsi="Arial" w:cs="Arial"/>
+          <w:color w:val="0D0D0D" w:themeColor="text1" w:themeTint="F2"/>
+        </w:rPr>
+        <w:t xml:space="preserve"> </w:t>
+      </w:r>
+      <w:r>
+        <w:rPr>
+          <w:rFonts w:ascii="Arial" w:hAnsi="Arial" w:cs="Arial"/>
+          <w:color w:val="0D0D0D" w:themeColor="text1" w:themeTint="F2"/>
+        </w:rPr>
+        <w:t xml:space="preserve">O acompanhamento dos dados da dashboard com </w:t>
+      </w:r>
+      <w:r>
+        <w:rPr>
+          <w:rFonts w:ascii="Arial" w:hAnsi="Arial" w:cs="Arial"/>
+          <w:color w:val="0D0D0D" w:themeColor="text1" w:themeTint="F2"/>
+        </w:rPr>
+        <w:t>o gráfico</w:t>
+      </w:r>
+      <w:r>
+        <w:rPr>
+          <w:rFonts w:ascii="Arial" w:hAnsi="Arial" w:cs="Arial"/>
+          <w:color w:val="0D0D0D" w:themeColor="text1" w:themeTint="F2"/>
+        </w:rPr>
+        <w:t xml:space="preserve"> será possível apenas através do website e apenas para desktop.</w:t>
+      </w:r>
+    </w:p>
+    <w:p>
+      <w:pPr>
+        <w:pStyle w:val="NormalWeb"/>
+        <w:shd w:val="clear" w:color="auto" w:fill="FFFFFF"/>
+        <w:jc w:val="both"/>
+        <w:rPr>
+          <w:rFonts w:ascii="Arial" w:hAnsi="Arial" w:cs="Arial"/>
+          <w:color w:val="0D0D0D" w:themeColor="text1" w:themeTint="F2"/>
+        </w:rPr>
+      </w:pPr>
+      <w:r>
+        <w:rPr>
+          <w:rFonts w:ascii="Arial" w:hAnsi="Arial" w:cs="Arial"/>
+          <w:color w:val="0D0D0D" w:themeColor="text1" w:themeTint="F2"/>
+        </w:rPr>
+        <w:t>- O desenvolvimento do website será realizado com HTML, CSS e Javascript.</w:t>
+      </w:r>
+    </w:p>
+    <w:p>
+      <w:pPr>
+        <w:pStyle w:val="NormalWeb"/>
+        <w:shd w:val="clear" w:color="auto" w:fill="FFFFFF"/>
+        <w:jc w:val="both"/>
+        <w:rPr>
+          <w:rFonts w:ascii="Arial" w:hAnsi="Arial" w:cs="Arial"/>
+          <w:color w:val="0D0D0D" w:themeColor="text1" w:themeTint="F2"/>
+        </w:rPr>
+      </w:pPr>
+      <w:r>
+        <w:rPr>
+          <w:rFonts w:ascii="Arial" w:hAnsi="Arial" w:cs="Arial"/>
+          <w:color w:val="0D0D0D" w:themeColor="text1" w:themeTint="F2"/>
+        </w:rPr>
+        <w:t xml:space="preserve">- O </w:t>
+      </w:r>
+      <w:r>
+        <w:rPr>
+          <w:rFonts w:ascii="Arial" w:hAnsi="Arial" w:cs="Arial"/>
+          <w:color w:val="0D0D0D" w:themeColor="text1" w:themeTint="F2"/>
+        </w:rPr>
+        <w:t>usuário pode se cadastrar apenas uma vez com um mesmo nome de usuário</w:t>
+      </w:r>
+      <w:r>
+        <w:rPr>
+          <w:rFonts w:ascii="Arial" w:hAnsi="Arial" w:cs="Arial"/>
+          <w:color w:val="0D0D0D" w:themeColor="text1" w:themeTint="F2"/>
+        </w:rPr>
+        <w:t>.</w:t>
+      </w:r>
+    </w:p>
+    <w:p>
+      <w:pPr>
+        <w:pStyle w:val="NormalWeb"/>
+        <w:shd w:val="clear" w:color="auto" w:fill="FFFFFF"/>
+        <w:jc w:val="both"/>
+        <w:rPr>
+          <w:rFonts w:ascii="Arial" w:hAnsi="Arial" w:cs="Arial"/>
+          <w:color w:val="0D0D0D" w:themeColor="text1" w:themeTint="F2"/>
+        </w:rPr>
+      </w:pPr>
+      <w:r>
+        <w:rPr>
+          <w:rFonts w:ascii="Arial" w:hAnsi="Arial" w:cs="Arial"/>
+          <w:color w:val="0D0D0D" w:themeColor="text1" w:themeTint="F2"/>
+        </w:rPr>
+        <w:t xml:space="preserve">- O </w:t>
+      </w:r>
+      <w:r>
+        <w:rPr>
+          <w:rFonts w:ascii="Arial" w:hAnsi="Arial" w:cs="Arial"/>
+          <w:color w:val="0D0D0D" w:themeColor="text1" w:themeTint="F2"/>
+        </w:rPr>
+        <w:t>usuário poderá fazer o quiz diversas vezes</w:t>
+      </w:r>
+      <w:r>
+        <w:rPr>
+          <w:rFonts w:ascii="Arial" w:hAnsi="Arial" w:cs="Arial"/>
+          <w:color w:val="0D0D0D" w:themeColor="text1" w:themeTint="F2"/>
+        </w:rPr>
+        <w:t>.</w:t>
+      </w:r>
+    </w:p>
+    <w:p>
+      <w:pPr>
+        <w:pStyle w:val="NormalWeb"/>
+        <w:shd w:val="clear" w:color="auto" w:fill="FFFFFF"/>
+        <w:jc w:val="both"/>
+        <w:rPr>
+          <w:rFonts w:ascii="Arial" w:hAnsi="Arial" w:cs="Arial"/>
+          <w:color w:val="0D0D0D" w:themeColor="text1" w:themeTint="F2"/>
+        </w:rPr>
+      </w:pPr>
+      <w:r>
+        <w:rPr>
+          <w:rFonts w:ascii="Arial" w:hAnsi="Arial" w:cs="Arial"/>
+          <w:color w:val="0D0D0D" w:themeColor="text1" w:themeTint="F2"/>
+        </w:rPr>
+        <w:lastRenderedPageBreak/>
+        <w:t>- O website será compatível com Google Chrome, Microsoft Edge</w:t>
+      </w:r>
+      <w:r>
+        <w:rPr>
+          <w:rFonts w:ascii="Arial" w:hAnsi="Arial" w:cs="Arial"/>
+          <w:color w:val="0D0D0D" w:themeColor="text1" w:themeTint="F2"/>
+        </w:rPr>
+        <w:t xml:space="preserve">, </w:t>
+      </w:r>
+      <w:r>
+        <w:rPr>
+          <w:rFonts w:ascii="Arial" w:hAnsi="Arial" w:cs="Arial"/>
+          <w:color w:val="0D0D0D" w:themeColor="text1" w:themeTint="F2"/>
+        </w:rPr>
+        <w:t>Opera.</w:t>
+      </w:r>
+    </w:p>
+    <w:p>
+      <w:pPr>
+        <w:pStyle w:val="NormalWeb"/>
+        <w:shd w:val="clear" w:color="auto" w:fill="FFFFFF"/>
+        <w:jc w:val="both"/>
+        <w:rPr>
+          <w:rFonts w:ascii="Arial" w:hAnsi="Arial" w:cs="Arial"/>
+          <w:b/>
+          <w:bCs/>
+          <w:color w:val="0D0D0D" w:themeColor="text1" w:themeTint="F2"/>
+        </w:rPr>
+      </w:pPr>
+      <w:r>
+        <w:rPr>
+          <w:rFonts w:ascii="Arial" w:hAnsi="Arial" w:cs="Arial"/>
+          <w:b/>
+          <w:bCs/>
+          <w:color w:val="0D0D0D" w:themeColor="text1" w:themeTint="F2"/>
+        </w:rPr>
+        <w:t xml:space="preserve">- </w:t>
+      </w:r>
+      <w:r>
+        <w:rPr>
+          <w:rFonts w:ascii="Arial" w:hAnsi="Arial" w:cs="Arial"/>
+          <w:color w:val="0D0D0D" w:themeColor="text1" w:themeTint="F2"/>
+        </w:rPr>
+        <w:t>O website terá:</w:t>
+      </w:r>
+    </w:p>
+    <w:p>
+      <w:pPr>
+        <w:spacing w:line="480" w:lineRule="auto"/>
+        <w:jc w:val="both"/>
+        <w:rPr>
+          <w:rFonts w:ascii="Arial" w:hAnsi="Arial" w:cs="Arial"/>
+          <w:sz w:val="24"/>
+          <w:szCs w:val="24"/>
+        </w:rPr>
+      </w:pPr>
+      <w:r>
+        <w:rPr>
+          <w:rFonts w:ascii="Arial" w:hAnsi="Arial" w:cs="Arial"/>
+          <w:sz w:val="24"/>
+          <w:szCs w:val="24"/>
+        </w:rPr>
+        <w:t>- Rolagem vertical</w:t>
+      </w:r>
+      <w:r>
+        <w:rPr>
+          <w:rFonts w:ascii="Arial" w:hAnsi="Arial" w:cs="Arial"/>
+          <w:sz w:val="24"/>
+          <w:szCs w:val="24"/>
+        </w:rPr>
+        <w:t>.</w:t>
+      </w:r>
+    </w:p>
+    <w:p>
+      <w:pPr>
+        <w:spacing w:line="480" w:lineRule="auto"/>
+        <w:jc w:val="both"/>
+        <w:rPr>
+          <w:rFonts w:ascii="Arial" w:hAnsi="Arial" w:cs="Arial"/>
+          <w:sz w:val="24"/>
+          <w:szCs w:val="24"/>
+        </w:rPr>
+      </w:pPr>
+      <w:r>
+        <w:rPr>
+          <w:rFonts w:ascii="Arial" w:hAnsi="Arial" w:cs="Arial"/>
+          <w:sz w:val="24"/>
+          <w:szCs w:val="24"/>
+        </w:rPr>
+        <w:t>- Versão desktop</w:t>
+      </w:r>
+      <w:r>
+        <w:rPr>
+          <w:rFonts w:ascii="Arial" w:hAnsi="Arial" w:cs="Arial"/>
+          <w:sz w:val="24"/>
+          <w:szCs w:val="24"/>
+        </w:rPr>
+        <w:t>.</w:t>
+      </w:r>
+    </w:p>
+    <w:p>
+      <w:pPr>
+        <w:pStyle w:val="NormalWeb"/>
+        <w:shd w:val="clear" w:color="auto" w:fill="FFFFFF"/>
+        <w:ind w:left="720"/>
+        <w:rPr>
+          <w:rFonts w:ascii="Arial" w:hAnsi="Arial" w:cs="Arial"/>
+          <w:color w:val="0D0D0D" w:themeColor="text1" w:themeTint="F2"/>
+        </w:rPr>
+      </w:pPr>
+    </w:p>
+    <w:p>
+      <w:pPr>
+        <w:pStyle w:val="NormalWeb"/>
+        <w:shd w:val="clear" w:color="auto" w:fill="FFFFFF"/>
+        <w:ind w:left="720"/>
+        <w:rPr>
+          <w:rFonts w:ascii="Arial" w:hAnsi="Arial" w:cs="Arial"/>
+          <w:color w:val="0D0D0D" w:themeColor="text1" w:themeTint="F2"/>
+        </w:rPr>
+      </w:pPr>
+    </w:p>
+    <w:p>
+      <w:pPr>
+        <w:pStyle w:val="NormalWeb"/>
+        <w:shd w:val="clear" w:color="auto" w:fill="FFFFFF"/>
+        <w:rPr>
+          <w:rFonts w:ascii="Arial" w:hAnsi="Arial" w:cs="Arial"/>
+          <w:b/>
+          <w:bCs/>
+          <w:color w:val="3E7718" w:themeColor="accent2" w:themeShade="BF"/>
+        </w:rPr>
+      </w:pPr>
+      <w:r>
+        <w:rPr>
+          <w:rFonts w:ascii="Arial" w:hAnsi="Arial" w:cs="Arial"/>
+          <w:b/>
+          <w:bCs/>
+          <w:color w:val="0D0D0D" w:themeColor="text1" w:themeTint="F2"/>
+        </w:rPr>
+        <w:br/>
       </w:r>
     </w:p>
     <w:p>
@@ -7106,6 +7065,7 @@
   <w:style w:type="character" w:default="1" w:styleId="DefaultParagraphFont">
     <w:name w:val="Default Paragraph Font"/>
     <w:uiPriority w:val="1"/>
+    <w:semiHidden/>
     <w:unhideWhenUsed/>
   </w:style>
   <w:style w:type="table" w:default="1" w:styleId="TableNormal">
@@ -7902,27 +7862,6 @@
 </file>
 
 <file path=customXml/item1.xml><?xml version="1.0" encoding="utf-8"?>
-<?mso-contentType ?>
-<FormTemplates xmlns="http://schemas.microsoft.com/sharepoint/v3/contenttype/forms">
-  <Display>DocumentLibraryForm</Display>
-  <Edit>DocumentLibraryForm</Edit>
-  <New>DocumentLibraryForm</New>
-</FormTemplates>
-</file>
-
-<file path=customXml/item2.xml><?xml version="1.0" encoding="utf-8"?>
-<p:properties xmlns:p="http://schemas.microsoft.com/office/2006/metadata/properties" xmlns:xsi="http://www.w3.org/2001/XMLSchema-instance" xmlns:pc="http://schemas.microsoft.com/office/infopath/2007/PartnerControls">
-  <documentManagement>
-    <_activity xmlns="3e7a52f9-5c66-44a9-86f3-38766607b952" xsi:nil="true"/>
-  </documentManagement>
-</p:properties>
-</file>
-
-<file path=customXml/item3.xml><?xml version="1.0" encoding="utf-8"?>
-<b:Sources xmlns:b="http://schemas.openxmlformats.org/officeDocument/2006/bibliography" xmlns="http://schemas.openxmlformats.org/officeDocument/2006/bibliography" SelectedStyle="\APASixthEditionOfficeOnline.xsl" StyleName="APA" Version="6"/>
-</file>
-
-<file path=customXml/item4.xml><?xml version="1.0" encoding="utf-8"?>
 <ct:contentTypeSchema xmlns:ct="http://schemas.microsoft.com/office/2006/metadata/contentType" xmlns:ma="http://schemas.microsoft.com/office/2006/metadata/properties/metaAttributes" ct:_="" ma:_="" ma:contentTypeName="Document" ma:contentTypeID="0x010100678EE90E01C1554D81095FA0DFA567B7" ma:contentTypeVersion="8" ma:contentTypeDescription="Create a new document." ma:contentTypeScope="" ma:versionID="aa8a4c4165da3897a30e8f01da5d8f69">
   <xsd:schema xmlns:xsd="http://www.w3.org/2001/XMLSchema" xmlns:xs="http://www.w3.org/2001/XMLSchema" xmlns:p="http://schemas.microsoft.com/office/2006/metadata/properties" xmlns:ns3="3e7a52f9-5c66-44a9-86f3-38766607b952" xmlns:ns4="bba0be46-aa14-4462-94e7-e7f5e4df92a1" targetNamespace="http://schemas.microsoft.com/office/2006/metadata/properties" ma:root="true" ma:fieldsID="91c5418c5803fd5ab2167d9c9a7cb239" ns3:_="" ns4:_="">
     <xsd:import namespace="3e7a52f9-5c66-44a9-86f3-38766607b952"/>
@@ -8111,33 +8050,28 @@
 </ct:contentTypeSchema>
 </file>
 
-<file path=customXml/itemProps1.xml><?xml version="1.0" encoding="utf-8"?>
-<ds:datastoreItem xmlns:ds="http://schemas.openxmlformats.org/officeDocument/2006/customXml" ds:itemID="{C096C1F1-6EB9-4937-901A-FCE624FE451F}">
-  <ds:schemaRefs>
-    <ds:schemaRef ds:uri="http://schemas.microsoft.com/sharepoint/v3/contenttype/forms"/>
-  </ds:schemaRefs>
-</ds:datastoreItem>
+<file path=customXml/item2.xml><?xml version="1.0" encoding="utf-8"?>
+<b:Sources xmlns:b="http://schemas.openxmlformats.org/officeDocument/2006/bibliography" xmlns="http://schemas.openxmlformats.org/officeDocument/2006/bibliography" SelectedStyle="\APASixthEditionOfficeOnline.xsl" StyleName="APA" Version="6"/>
 </file>
 
-<file path=customXml/itemProps2.xml><?xml version="1.0" encoding="utf-8"?>
-<ds:datastoreItem xmlns:ds="http://schemas.openxmlformats.org/officeDocument/2006/customXml" ds:itemID="{C889A0AC-6D68-47F2-993D-E0C181768B9F}">
-  <ds:schemaRefs>
-    <ds:schemaRef ds:uri="http://schemas.microsoft.com/office/2006/metadata/properties"/>
-    <ds:schemaRef ds:uri="http://schemas.microsoft.com/office/infopath/2007/PartnerControls"/>
-    <ds:schemaRef ds:uri="3e7a52f9-5c66-44a9-86f3-38766607b952"/>
-  </ds:schemaRefs>
-</ds:datastoreItem>
+<file path=customXml/item3.xml><?xml version="1.0" encoding="utf-8"?>
+<p:properties xmlns:p="http://schemas.microsoft.com/office/2006/metadata/properties" xmlns:xsi="http://www.w3.org/2001/XMLSchema-instance" xmlns:pc="http://schemas.microsoft.com/office/infopath/2007/PartnerControls">
+  <documentManagement>
+    <_activity xmlns="3e7a52f9-5c66-44a9-86f3-38766607b952" xsi:nil="true"/>
+  </documentManagement>
+</p:properties>
 </file>
 
-<file path=customXml/itemProps3.xml><?xml version="1.0" encoding="utf-8"?>
-<ds:datastoreItem xmlns:ds="http://schemas.openxmlformats.org/officeDocument/2006/customXml" ds:itemID="{78525083-7768-4CFE-8FC1-E3425E529D50}">
-  <ds:schemaRefs>
-    <ds:schemaRef ds:uri="http://schemas.openxmlformats.org/officeDocument/2006/bibliography"/>
-  </ds:schemaRefs>
-</ds:datastoreItem>
+<file path=customXml/item4.xml><?xml version="1.0" encoding="utf-8"?>
+<?mso-contentType ?>
+<FormTemplates xmlns="http://schemas.microsoft.com/sharepoint/v3/contenttype/forms">
+  <Display>DocumentLibraryForm</Display>
+  <Edit>DocumentLibraryForm</Edit>
+  <New>DocumentLibraryForm</New>
+</FormTemplates>
 </file>
 
-<file path=customXml/itemProps4.xml><?xml version="1.0" encoding="utf-8"?>
+<file path=customXml/itemProps1.xml><?xml version="1.0" encoding="utf-8"?>
 <ds:datastoreItem xmlns:ds="http://schemas.openxmlformats.org/officeDocument/2006/customXml" ds:itemID="{9E334532-C82D-4776-BB7F-6B34B0D87F31}">
   <ds:schemaRefs>
     <ds:schemaRef ds:uri="http://schemas.microsoft.com/office/2006/metadata/contentType"/>
@@ -8154,4 +8088,30 @@
     <ds:schemaRef ds:uri="http://schemas.microsoft.com/internal/obd"/>
   </ds:schemaRefs>
 </ds:datastoreItem>
+</file>
+
+<file path=customXml/itemProps2.xml><?xml version="1.0" encoding="utf-8"?>
+<ds:datastoreItem xmlns:ds="http://schemas.openxmlformats.org/officeDocument/2006/customXml" ds:itemID="{78525083-7768-4CFE-8FC1-E3425E529D50}">
+  <ds:schemaRefs>
+    <ds:schemaRef ds:uri="http://schemas.openxmlformats.org/officeDocument/2006/bibliography"/>
+  </ds:schemaRefs>
+</ds:datastoreItem>
+</file>
+
+<file path=customXml/itemProps3.xml><?xml version="1.0" encoding="utf-8"?>
+<ds:datastoreItem xmlns:ds="http://schemas.openxmlformats.org/officeDocument/2006/customXml" ds:itemID="{C889A0AC-6D68-47F2-993D-E0C181768B9F}">
+  <ds:schemaRefs>
+    <ds:schemaRef ds:uri="http://schemas.microsoft.com/office/2006/metadata/properties"/>
+    <ds:schemaRef ds:uri="http://schemas.microsoft.com/office/infopath/2007/PartnerControls"/>
+    <ds:schemaRef ds:uri="3e7a52f9-5c66-44a9-86f3-38766607b952"/>
+  </ds:schemaRefs>
+</ds:datastoreItem>
+</file>
+
+<file path=customXml/itemProps4.xml><?xml version="1.0" encoding="utf-8"?>
+<ds:datastoreItem xmlns:ds="http://schemas.openxmlformats.org/officeDocument/2006/customXml" ds:itemID="{C096C1F1-6EB9-4937-901A-FCE624FE451F}">
+  <ds:schemaRefs>
+    <ds:schemaRef ds:uri="http://schemas.microsoft.com/sharepoint/v3/contenttype/forms"/>
+  </ds:schemaRefs>
+</ds:datastoreItem>
 </file>